--- a/Assignments/HW1/Assignment #1.docx
+++ b/Assignments/HW1/Assignment #1.docx
@@ -55,8 +55,6 @@
           <w:szCs w:val="24"/>
         </w:rPr>
       </w:pPr>
-      <w:bookmarkStart w:id="0" w:name="_GoBack"/>
-      <w:bookmarkEnd w:id="0"/>
     </w:p>
     <w:p>
       <w:pPr>
@@ -128,12 +126,6 @@
           <w:szCs w:val="24"/>
         </w:rPr>
         <w:tab/>
-      </w:r>
-      <w:r>
-        <w:rPr>
-          <w:sz w:val="24"/>
-          <w:szCs w:val="24"/>
-        </w:rPr>
         <w:t>Michael Escue</w:t>
       </w:r>
     </w:p>
@@ -166,12 +158,6 @@
           <w:szCs w:val="24"/>
         </w:rPr>
         <w:tab/>
-      </w:r>
-      <w:r>
-        <w:rPr>
-          <w:sz w:val="24"/>
-          <w:szCs w:val="24"/>
-        </w:rPr>
         <w:t xml:space="preserve"> </w:t>
       </w:r>
       <w:r>
@@ -349,12 +335,6 @@
           <w:szCs w:val="24"/>
         </w:rPr>
         <w:tab/>
-      </w:r>
-      <w:r>
-        <w:rPr>
-          <w:sz w:val="24"/>
-          <w:szCs w:val="24"/>
-        </w:rPr>
         <w:t>Charles Stoll</w:t>
       </w:r>
     </w:p>
@@ -495,9 +475,256 @@
     </w:p>
     <w:p>
       <w:pPr>
+        <w:spacing w:after="0" w:line="240" w:lineRule="auto"/>
+        <w:rPr>
+          <w:rFonts w:ascii="Times New Roman" w:eastAsia="Times New Roman" w:hAnsi="Times New Roman" w:cs="Times New Roman"/>
+          <w:sz w:val="24"/>
+          <w:szCs w:val="24"/>
+        </w:rPr>
+      </w:pPr>
+      <w:r>
+        <w:rPr>
+          <w:rFonts w:ascii="Tahoma" w:eastAsia="Times New Roman" w:hAnsi="Tahoma" w:cs="Tahoma"/>
+          <w:sz w:val="24"/>
+          <w:szCs w:val="24"/>
+        </w:rPr>
+        <w:t>﻿</w:t>
+      </w:r>
+    </w:p>
+    <w:tbl>
+      <w:tblPr>
+        <w:tblStyle w:val="TableGrid"/>
+        <w:tblW w:w="0" w:type="auto"/>
+        <w:tblInd w:w="720" w:type="dxa"/>
+        <w:tblLook w:val="04A0" w:firstRow="1" w:lastRow="0" w:firstColumn="1" w:lastColumn="0" w:noHBand="0" w:noVBand="1"/>
+      </w:tblPr>
+      <w:tblGrid>
+        <w:gridCol w:w="8630"/>
+      </w:tblGrid>
+      <w:tr>
+        <w:tc>
+          <w:tcPr>
+            <w:tcW w:w="9350" w:type="dxa"/>
+          </w:tcPr>
+          <w:p>
+            <w:pPr>
+              <w:rPr>
+                <w:rFonts w:cstheme="minorHAnsi"/>
+                <w:b/>
+              </w:rPr>
+            </w:pPr>
+          </w:p>
+          <w:p>
+            <w:pPr>
+              <w:pStyle w:val="ListParagraph"/>
+              <w:numPr>
+                <w:ilvl w:val="0"/>
+                <w:numId w:val="1"/>
+              </w:numPr>
+              <w:rPr>
+                <w:rFonts w:cstheme="minorHAnsi"/>
+              </w:rPr>
+            </w:pPr>
+            <w:r>
+              <w:rPr>
+                <w:rFonts w:cstheme="minorHAnsi"/>
+              </w:rPr>
+              <w:t>Currently, it is not possible to enable signal-driven I/O by specifying</w:t>
+            </w:r>
+          </w:p>
+          <w:p>
+            <w:pPr>
+              <w:ind w:left="720" w:firstLine="720"/>
+              <w:rPr>
+                <w:rFonts w:cstheme="minorHAnsi"/>
+              </w:rPr>
+            </w:pPr>
+            <w:r>
+              <w:rPr>
+                <w:rFonts w:cstheme="minorHAnsi"/>
+              </w:rPr>
+              <w:t xml:space="preserve">O_ASYNC when calling open(); use </w:t>
+            </w:r>
+            <w:proofErr w:type="spellStart"/>
+            <w:r>
+              <w:rPr>
+                <w:rFonts w:cstheme="minorHAnsi"/>
+              </w:rPr>
+              <w:t>fcntl</w:t>
+            </w:r>
+            <w:proofErr w:type="spellEnd"/>
+            <w:r>
+              <w:rPr>
+                <w:rFonts w:cstheme="minorHAnsi"/>
+              </w:rPr>
+              <w:t>(2) to enable this flag.</w:t>
+            </w:r>
+          </w:p>
+          <w:p>
+            <w:pPr>
+              <w:ind w:firstLine="720"/>
+              <w:rPr>
+                <w:rFonts w:cstheme="minorHAnsi"/>
+              </w:rPr>
+            </w:pPr>
+          </w:p>
+          <w:p>
+            <w:pPr>
+              <w:pStyle w:val="ListParagraph"/>
+              <w:numPr>
+                <w:ilvl w:val="0"/>
+                <w:numId w:val="1"/>
+              </w:numPr>
+              <w:rPr>
+                <w:rFonts w:cstheme="minorHAnsi"/>
+              </w:rPr>
+            </w:pPr>
+            <w:r>
+              <w:rPr>
+                <w:rFonts w:cstheme="minorHAnsi"/>
+              </w:rPr>
+              <w:t>One  must  check for two different error codes, EISDIR and ENOENT, when</w:t>
+            </w:r>
+          </w:p>
+          <w:p>
+            <w:pPr>
+              <w:ind w:left="720" w:firstLine="720"/>
+              <w:rPr>
+                <w:rFonts w:cstheme="minorHAnsi"/>
+              </w:rPr>
+            </w:pPr>
+            <w:r>
+              <w:rPr>
+                <w:rFonts w:cstheme="minorHAnsi"/>
+              </w:rPr>
+              <w:t>trying to determine whether the kernel supports  O_TMPFILE  functional‐</w:t>
+            </w:r>
+          </w:p>
+          <w:p>
+            <w:pPr>
+              <w:ind w:left="720" w:firstLine="720"/>
+              <w:rPr>
+                <w:rFonts w:cstheme="minorHAnsi"/>
+              </w:rPr>
+            </w:pPr>
+            <w:proofErr w:type="spellStart"/>
+            <w:r>
+              <w:rPr>
+                <w:rFonts w:cstheme="minorHAnsi"/>
+              </w:rPr>
+              <w:t>ity</w:t>
+            </w:r>
+            <w:proofErr w:type="spellEnd"/>
+            <w:r>
+              <w:rPr>
+                <w:rFonts w:cstheme="minorHAnsi"/>
+              </w:rPr>
+              <w:t>.</w:t>
+            </w:r>
+          </w:p>
+          <w:p>
+            <w:pPr>
+              <w:ind w:firstLine="720"/>
+              <w:rPr>
+                <w:rFonts w:cstheme="minorHAnsi"/>
+              </w:rPr>
+            </w:pPr>
+          </w:p>
+          <w:p>
+            <w:pPr>
+              <w:pStyle w:val="ListParagraph"/>
+              <w:numPr>
+                <w:ilvl w:val="0"/>
+                <w:numId w:val="1"/>
+              </w:numPr>
+              <w:rPr>
+                <w:rFonts w:cstheme="minorHAnsi"/>
+              </w:rPr>
+            </w:pPr>
+            <w:r>
+              <w:rPr>
+                <w:rFonts w:cstheme="minorHAnsi"/>
+              </w:rPr>
+              <w:t xml:space="preserve">When  both  O_CREAT and O_DIRECTORY </w:t>
+            </w:r>
+            <w:proofErr w:type="gramStart"/>
+            <w:r>
+              <w:rPr>
+                <w:rFonts w:cstheme="minorHAnsi"/>
+              </w:rPr>
+              <w:t>are</w:t>
+            </w:r>
+            <w:proofErr w:type="gramEnd"/>
+            <w:r>
+              <w:rPr>
+                <w:rFonts w:cstheme="minorHAnsi"/>
+              </w:rPr>
+              <w:t xml:space="preserve"> specified in flags and the file</w:t>
+            </w:r>
+          </w:p>
+          <w:p>
+            <w:pPr>
+              <w:ind w:left="720" w:firstLine="720"/>
+              <w:rPr>
+                <w:rFonts w:cstheme="minorHAnsi"/>
+              </w:rPr>
+            </w:pPr>
+            <w:r>
+              <w:rPr>
+                <w:rFonts w:cstheme="minorHAnsi"/>
+              </w:rPr>
+              <w:t>specified by pathname does not exist, open() will create a regular file</w:t>
+            </w:r>
+          </w:p>
+          <w:p>
+            <w:pPr>
+              <w:ind w:left="1440"/>
+              <w:rPr>
+                <w:rFonts w:cstheme="minorHAnsi"/>
+              </w:rPr>
+            </w:pPr>
+            <w:r>
+              <w:rPr>
+                <w:rFonts w:cstheme="minorHAnsi"/>
+              </w:rPr>
+              <w:t xml:space="preserve"> (i.e., O_DIRECTORY is ignored).</w:t>
+            </w:r>
+          </w:p>
+          <w:p>
+            <w:pPr>
+              <w:rPr>
+                <w:rFonts w:cstheme="minorHAnsi"/>
+                <w:b/>
+              </w:rPr>
+            </w:pPr>
+          </w:p>
+        </w:tc>
+      </w:tr>
+    </w:tbl>
+    <w:p>
+      <w:pPr>
+        <w:spacing w:after="0" w:line="240" w:lineRule="auto"/>
+        <w:rPr>
+          <w:rFonts w:ascii="Times New Roman" w:eastAsia="Times New Roman" w:hAnsi="Times New Roman" w:cs="Times New Roman"/>
+          <w:sz w:val="24"/>
+          <w:szCs w:val="24"/>
+        </w:rPr>
+      </w:pPr>
+    </w:p>
+    <w:p>
+      <w:pPr>
+        <w:spacing w:after="0" w:line="240" w:lineRule="auto"/>
         <w:ind w:firstLine="720"/>
         <w:rPr>
           <w:rFonts w:cstheme="minorHAnsi"/>
+        </w:rPr>
+      </w:pPr>
+    </w:p>
+    <w:p>
+      <w:pPr>
+        <w:ind w:firstLine="720"/>
+        <w:rPr>
+          <w:rFonts w:cstheme="minorHAnsi"/>
           <w:b/>
         </w:rPr>
       </w:pPr>
@@ -509,6 +736,150 @@
         <w:t>B. What files need to be included to use this function?</w:t>
       </w:r>
     </w:p>
+    <w:tbl>
+      <w:tblPr>
+        <w:tblStyle w:val="TableGrid"/>
+        <w:tblW w:w="0" w:type="auto"/>
+        <w:tblInd w:w="720" w:type="dxa"/>
+        <w:tblLook w:val="04A0" w:firstRow="1" w:lastRow="0" w:firstColumn="1" w:lastColumn="0" w:noHBand="0" w:noVBand="1"/>
+      </w:tblPr>
+      <w:tblGrid>
+        <w:gridCol w:w="8630"/>
+      </w:tblGrid>
+      <w:tr>
+        <w:tc>
+          <w:tcPr>
+            <w:tcW w:w="9350" w:type="dxa"/>
+          </w:tcPr>
+          <w:p>
+            <w:pPr>
+              <w:rPr>
+                <w:rFonts w:cstheme="minorHAnsi"/>
+                <w:b/>
+              </w:rPr>
+            </w:pPr>
+          </w:p>
+          <w:p>
+            <w:pPr>
+              <w:pStyle w:val="ListParagraph"/>
+              <w:numPr>
+                <w:ilvl w:val="0"/>
+                <w:numId w:val="2"/>
+              </w:numPr>
+              <w:spacing w:after="120"/>
+              <w:contextualSpacing w:val="0"/>
+              <w:rPr>
+                <w:rFonts w:cstheme="minorHAnsi"/>
+              </w:rPr>
+            </w:pPr>
+            <w:r>
+              <w:rPr>
+                <w:rFonts w:cstheme="minorHAnsi"/>
+              </w:rPr>
+              <w:t>#include &lt;sys/</w:t>
+            </w:r>
+            <w:proofErr w:type="spellStart"/>
+            <w:r>
+              <w:rPr>
+                <w:rFonts w:cstheme="minorHAnsi"/>
+              </w:rPr>
+              <w:t>types.h</w:t>
+            </w:r>
+            <w:proofErr w:type="spellEnd"/>
+            <w:r>
+              <w:rPr>
+                <w:rFonts w:cstheme="minorHAnsi"/>
+              </w:rPr>
+              <w:t>&gt;</w:t>
+            </w:r>
+          </w:p>
+          <w:p>
+            <w:pPr>
+              <w:pStyle w:val="ListParagraph"/>
+              <w:numPr>
+                <w:ilvl w:val="0"/>
+                <w:numId w:val="2"/>
+              </w:numPr>
+              <w:spacing w:after="120"/>
+              <w:contextualSpacing w:val="0"/>
+              <w:rPr>
+                <w:rFonts w:cstheme="minorHAnsi"/>
+              </w:rPr>
+            </w:pPr>
+            <w:r>
+              <w:rPr>
+                <w:rFonts w:cstheme="minorHAnsi"/>
+              </w:rPr>
+              <w:t>#include &lt;sys/</w:t>
+            </w:r>
+            <w:proofErr w:type="spellStart"/>
+            <w:r>
+              <w:rPr>
+                <w:rFonts w:cstheme="minorHAnsi"/>
+              </w:rPr>
+              <w:t>stat.h</w:t>
+            </w:r>
+            <w:proofErr w:type="spellEnd"/>
+            <w:r>
+              <w:rPr>
+                <w:rFonts w:cstheme="minorHAnsi"/>
+              </w:rPr>
+              <w:t>&gt;</w:t>
+            </w:r>
+          </w:p>
+          <w:p>
+            <w:pPr>
+              <w:pStyle w:val="ListParagraph"/>
+              <w:numPr>
+                <w:ilvl w:val="0"/>
+                <w:numId w:val="2"/>
+              </w:numPr>
+              <w:spacing w:after="120"/>
+              <w:contextualSpacing w:val="0"/>
+              <w:rPr>
+                <w:rFonts w:cstheme="minorHAnsi"/>
+              </w:rPr>
+            </w:pPr>
+            <w:r>
+              <w:rPr>
+                <w:rFonts w:cstheme="minorHAnsi"/>
+              </w:rPr>
+              <w:t>#include &lt;</w:t>
+            </w:r>
+            <w:proofErr w:type="spellStart"/>
+            <w:r>
+              <w:rPr>
+                <w:rFonts w:cstheme="minorHAnsi"/>
+              </w:rPr>
+              <w:t>fcntl.h</w:t>
+            </w:r>
+            <w:proofErr w:type="spellEnd"/>
+            <w:r>
+              <w:rPr>
+                <w:rFonts w:cstheme="minorHAnsi"/>
+              </w:rPr>
+              <w:t>&gt;</w:t>
+            </w:r>
+          </w:p>
+          <w:p>
+            <w:pPr>
+              <w:rPr>
+                <w:rFonts w:cstheme="minorHAnsi"/>
+                <w:b/>
+              </w:rPr>
+            </w:pPr>
+          </w:p>
+        </w:tc>
+      </w:tr>
+    </w:tbl>
+    <w:p>
+      <w:pPr>
+        <w:rPr>
+          <w:rFonts w:cstheme="minorHAnsi"/>
+          <w:b/>
+        </w:rPr>
+      </w:pPr>
+    </w:p>
     <w:p>
       <w:pPr>
         <w:ind w:firstLine="720"/>
@@ -525,6 +896,82 @@
         <w:t>C. List the first three related system calls to open().</w:t>
       </w:r>
     </w:p>
+    <w:tbl>
+      <w:tblPr>
+        <w:tblStyle w:val="TableGrid"/>
+        <w:tblW w:w="0" w:type="auto"/>
+        <w:tblInd w:w="720" w:type="dxa"/>
+        <w:tblLook w:val="04A0" w:firstRow="1" w:lastRow="0" w:firstColumn="1" w:lastColumn="0" w:noHBand="0" w:noVBand="1"/>
+      </w:tblPr>
+      <w:tblGrid>
+        <w:gridCol w:w="8630"/>
+      </w:tblGrid>
+      <w:tr>
+        <w:tc>
+          <w:tcPr>
+            <w:tcW w:w="9350" w:type="dxa"/>
+          </w:tcPr>
+          <w:p>
+            <w:pPr>
+              <w:rPr>
+                <w:rFonts w:cstheme="minorHAnsi"/>
+                <w:b/>
+              </w:rPr>
+            </w:pPr>
+          </w:p>
+          <w:p>
+            <w:pPr>
+              <w:pStyle w:val="ListParagraph"/>
+              <w:numPr>
+                <w:ilvl w:val="0"/>
+                <w:numId w:val="2"/>
+              </w:numPr>
+              <w:rPr>
+                <w:rFonts w:cstheme="minorHAnsi"/>
+              </w:rPr>
+            </w:pPr>
+            <w:r>
+              <w:rPr>
+                <w:rFonts w:cstheme="minorHAnsi"/>
+              </w:rPr>
+              <w:t>chmod(2),  chown(2),  close(2)</w:t>
+            </w:r>
+          </w:p>
+          <w:p>
+            <w:pPr>
+              <w:rPr>
+                <w:rFonts w:cstheme="minorHAnsi"/>
+                <w:b/>
+              </w:rPr>
+            </w:pPr>
+          </w:p>
+        </w:tc>
+      </w:tr>
+    </w:tbl>
+    <w:p>
+      <w:pPr>
+        <w:ind w:firstLine="720"/>
+        <w:rPr>
+          <w:rFonts w:cstheme="minorHAnsi"/>
+          <w:b/>
+        </w:rPr>
+      </w:pPr>
+    </w:p>
+    <w:p>
+      <w:pPr>
+        <w:rPr>
+          <w:rFonts w:cstheme="minorHAnsi"/>
+          <w:b/>
+        </w:rPr>
+      </w:pPr>
+      <w:r>
+        <w:rPr>
+          <w:rFonts w:cstheme="minorHAnsi"/>
+          <w:b/>
+        </w:rPr>
+        <w:br w:type="page"/>
+      </w:r>
+    </w:p>
     <w:p>
       <w:pPr>
         <w:ind w:left="720"/>
@@ -538,6 +985,7 @@
           <w:rFonts w:cstheme="minorHAnsi"/>
           <w:b/>
         </w:rPr>
+        <w:lastRenderedPageBreak/>
         <w:t xml:space="preserve">D. Choose one of the </w:t>
       </w:r>
       <w:proofErr w:type="gramStart"/>
@@ -571,6 +1019,233 @@
         <w:t>chose) and files needing to be included to use the system call.</w:t>
       </w:r>
     </w:p>
+    <w:tbl>
+      <w:tblPr>
+        <w:tblStyle w:val="TableGrid"/>
+        <w:tblW w:w="0" w:type="auto"/>
+        <w:tblInd w:w="720" w:type="dxa"/>
+        <w:tblLook w:val="04A0" w:firstRow="1" w:lastRow="0" w:firstColumn="1" w:lastColumn="0" w:noHBand="0" w:noVBand="1"/>
+      </w:tblPr>
+      <w:tblGrid>
+        <w:gridCol w:w="8630"/>
+      </w:tblGrid>
+      <w:tr>
+        <w:tc>
+          <w:tcPr>
+            <w:tcW w:w="9350" w:type="dxa"/>
+          </w:tcPr>
+          <w:p>
+            <w:pPr>
+              <w:rPr>
+                <w:rFonts w:cstheme="minorHAnsi"/>
+                <w:b/>
+              </w:rPr>
+            </w:pPr>
+          </w:p>
+          <w:p>
+            <w:pPr>
+              <w:pStyle w:val="ListParagraph"/>
+              <w:numPr>
+                <w:ilvl w:val="0"/>
+                <w:numId w:val="2"/>
+              </w:numPr>
+              <w:spacing w:after="120"/>
+              <w:contextualSpacing w:val="0"/>
+              <w:rPr>
+                <w:rFonts w:cstheme="minorHAnsi"/>
+              </w:rPr>
+            </w:pPr>
+            <w:r>
+              <w:rPr>
+                <w:rFonts w:cstheme="minorHAnsi"/>
+              </w:rPr>
+              <w:t>Chosen sys call:</w:t>
+            </w:r>
+            <w:r>
+              <w:rPr>
+                <w:rFonts w:cstheme="minorHAnsi"/>
+              </w:rPr>
+              <w:tab/>
+            </w:r>
+            <w:r>
+              <w:rPr>
+                <w:rFonts w:cstheme="minorHAnsi"/>
+              </w:rPr>
+              <w:t>Close( )</w:t>
+            </w:r>
+          </w:p>
+          <w:p>
+            <w:pPr>
+              <w:pStyle w:val="ListParagraph"/>
+              <w:numPr>
+                <w:ilvl w:val="0"/>
+                <w:numId w:val="2"/>
+              </w:numPr>
+              <w:spacing w:after="120"/>
+              <w:contextualSpacing w:val="0"/>
+              <w:rPr>
+                <w:rFonts w:cstheme="minorHAnsi"/>
+              </w:rPr>
+            </w:pPr>
+            <w:r>
+              <w:rPr>
+                <w:rFonts w:cstheme="minorHAnsi"/>
+              </w:rPr>
+              <w:t>#include &lt;unistd.h&gt;</w:t>
+            </w:r>
+          </w:p>
+          <w:p>
+            <w:pPr>
+              <w:pStyle w:val="ListParagraph"/>
+              <w:numPr>
+                <w:ilvl w:val="0"/>
+                <w:numId w:val="2"/>
+              </w:numPr>
+              <w:spacing w:after="120"/>
+              <w:contextualSpacing w:val="0"/>
+              <w:rPr>
+                <w:rFonts w:cstheme="minorHAnsi"/>
+              </w:rPr>
+            </w:pPr>
+            <w:r>
+              <w:rPr>
+                <w:rFonts w:cstheme="minorHAnsi"/>
+              </w:rPr>
+              <w:t xml:space="preserve">No list of bugs in the man page. </w:t>
+            </w:r>
+            <w:proofErr w:type="gramStart"/>
+            <w:r>
+              <w:rPr>
+                <w:rFonts w:cstheme="minorHAnsi"/>
+              </w:rPr>
+              <w:t>Wasn’t able to</w:t>
+            </w:r>
+            <w:proofErr w:type="gramEnd"/>
+            <w:r>
+              <w:rPr>
+                <w:rFonts w:cstheme="minorHAnsi"/>
+              </w:rPr>
+              <w:t xml:space="preserve"> directly find any bugs using the link included for reporting bugs. There </w:t>
+            </w:r>
+            <w:proofErr w:type="gramStart"/>
+            <w:r>
+              <w:rPr>
+                <w:rFonts w:cstheme="minorHAnsi"/>
+              </w:rPr>
+              <w:t>are</w:t>
+            </w:r>
+            <w:proofErr w:type="gramEnd"/>
+            <w:r>
+              <w:rPr>
+                <w:rFonts w:cstheme="minorHAnsi"/>
+              </w:rPr>
+              <w:t xml:space="preserve"> a list of 44 unresolved bugs, but no titles.</w:t>
+            </w:r>
+          </w:p>
+          <w:p>
+            <w:pPr>
+              <w:pStyle w:val="ListParagraph"/>
+              <w:spacing w:after="120"/>
+              <w:ind w:left="1440"/>
+              <w:contextualSpacing w:val="0"/>
+              <w:rPr>
+                <w:rFonts w:cstheme="minorHAnsi"/>
+              </w:rPr>
+            </w:pPr>
+            <w:r>
+              <w:rPr>
+                <w:rFonts w:cstheme="minorHAnsi"/>
+              </w:rPr>
+              <w:t>“</w:t>
+            </w:r>
+            <w:r>
+              <w:rPr>
+                <w:rFonts w:cstheme="minorHAnsi"/>
+              </w:rPr>
+              <w:t xml:space="preserve">information about reporting bugs, and the latest version of this page, found at </w:t>
+            </w:r>
+            <w:hyperlink r:id="rId5" w:history="1">
+              <w:r>
+                <w:rPr>
+                  <w:rStyle w:val="Hyperlink"/>
+                  <w:rFonts w:cstheme="minorHAnsi"/>
+                </w:rPr>
+                <w:t>https://www.kernel.org/doc/man-pages/</w:t>
+              </w:r>
+            </w:hyperlink>
+            <w:r>
+              <w:rPr>
+                <w:rFonts w:cstheme="minorHAnsi"/>
+              </w:rPr>
+              <w:t>.</w:t>
+            </w:r>
+            <w:r>
+              <w:rPr>
+                <w:rFonts w:cstheme="minorHAnsi"/>
+              </w:rPr>
+              <w:t>”</w:t>
+            </w:r>
+          </w:p>
+          <w:p>
+            <w:pPr>
+              <w:pStyle w:val="ListParagraph"/>
+              <w:numPr>
+                <w:ilvl w:val="0"/>
+                <w:numId w:val="2"/>
+              </w:numPr>
+              <w:spacing w:after="120"/>
+              <w:contextualSpacing w:val="0"/>
+              <w:rPr>
+                <w:rFonts w:cstheme="minorHAnsi"/>
+              </w:rPr>
+            </w:pPr>
+            <w:r>
+              <w:rPr>
+                <w:rFonts w:cstheme="minorHAnsi"/>
+              </w:rPr>
+              <w:t>Bug list:</w:t>
+            </w:r>
+          </w:p>
+          <w:p>
+            <w:pPr>
+              <w:pStyle w:val="ListParagraph"/>
+              <w:spacing w:after="120"/>
+              <w:ind w:left="1440"/>
+              <w:contextualSpacing w:val="0"/>
+              <w:rPr>
+                <w:rFonts w:cstheme="minorHAnsi"/>
+              </w:rPr>
+            </w:pPr>
+            <w:hyperlink r:id="rId6" w:history="1">
+              <w:r>
+                <w:rPr>
+                  <w:rStyle w:val="Hyperlink"/>
+                  <w:rFonts w:cstheme="minorHAnsi"/>
+                </w:rPr>
+                <w:t>https://bugzilla.kernel.org/buglist.cgi?bug_status=NEW&amp;bug_status=ASSIGNED&amp;bug_status=REOPENED&amp;email1=documentation_man-pages%40kernel-bugs.osdl.org&amp;emailassigned_to1=1&amp;emailtype1=substring&amp;order=component%20DESC%2Cbug_status%2Cpriority%2Cassigned_to%2Cbug_id&amp;query_format=advanced</w:t>
+              </w:r>
+            </w:hyperlink>
+          </w:p>
+          <w:p>
+            <w:pPr>
+              <w:rPr>
+                <w:rFonts w:cstheme="minorHAnsi"/>
+                <w:b/>
+              </w:rPr>
+            </w:pPr>
+          </w:p>
+        </w:tc>
+      </w:tr>
+    </w:tbl>
+    <w:p>
+      <w:pPr>
+        <w:ind w:left="720"/>
+        <w:rPr>
+          <w:rFonts w:cstheme="minorHAnsi"/>
+          <w:b/>
+        </w:rPr>
+      </w:pPr>
+    </w:p>
     <w:p>
       <w:pPr>
         <w:rPr>
@@ -632,6 +1307,357 @@
         <w:t>members of the struct?</w:t>
       </w:r>
     </w:p>
+    <w:tbl>
+      <w:tblPr>
+        <w:tblStyle w:val="TableGrid"/>
+        <w:tblW w:w="0" w:type="auto"/>
+        <w:tblInd w:w="720" w:type="dxa"/>
+        <w:tblLook w:val="04A0" w:firstRow="1" w:lastRow="0" w:firstColumn="1" w:lastColumn="0" w:noHBand="0" w:noVBand="1"/>
+      </w:tblPr>
+      <w:tblGrid>
+        <w:gridCol w:w="8630"/>
+      </w:tblGrid>
+      <w:tr>
+        <w:tc>
+          <w:tcPr>
+            <w:tcW w:w="9350" w:type="dxa"/>
+          </w:tcPr>
+          <w:p>
+            <w:pPr>
+              <w:spacing w:after="120"/>
+              <w:rPr>
+                <w:rFonts w:cstheme="minorHAnsi"/>
+              </w:rPr>
+            </w:pPr>
+          </w:p>
+          <w:p>
+            <w:pPr>
+              <w:pStyle w:val="ListParagraph"/>
+              <w:numPr>
+                <w:ilvl w:val="0"/>
+                <w:numId w:val="2"/>
+              </w:numPr>
+              <w:spacing w:after="160"/>
+              <w:contextualSpacing w:val="0"/>
+              <w:rPr>
+                <w:rFonts w:cstheme="minorHAnsi"/>
+              </w:rPr>
+            </w:pPr>
+            <w:r>
+              <w:rPr>
+                <w:rFonts w:cstheme="minorHAnsi"/>
+              </w:rPr>
+              <w:t>include/</w:t>
+            </w:r>
+            <w:proofErr w:type="spellStart"/>
+            <w:r>
+              <w:rPr>
+                <w:rFonts w:cstheme="minorHAnsi"/>
+              </w:rPr>
+              <w:t>linux</w:t>
+            </w:r>
+            <w:proofErr w:type="spellEnd"/>
+            <w:r>
+              <w:rPr>
+                <w:rFonts w:cstheme="minorHAnsi"/>
+              </w:rPr>
+              <w:t>/</w:t>
+            </w:r>
+            <w:proofErr w:type="spellStart"/>
+            <w:r>
+              <w:rPr>
+                <w:rFonts w:cstheme="minorHAnsi"/>
+              </w:rPr>
+              <w:t>usb.h</w:t>
+            </w:r>
+            <w:proofErr w:type="spellEnd"/>
+          </w:p>
+          <w:p>
+            <w:pPr>
+              <w:pStyle w:val="ListParagraph"/>
+              <w:numPr>
+                <w:ilvl w:val="0"/>
+                <w:numId w:val="2"/>
+              </w:numPr>
+              <w:spacing w:after="120"/>
+              <w:contextualSpacing w:val="0"/>
+              <w:rPr>
+                <w:rFonts w:cstheme="minorHAnsi"/>
+              </w:rPr>
+            </w:pPr>
+            <w:r>
+              <w:rPr>
+                <w:rFonts w:cstheme="minorHAnsi"/>
+              </w:rPr>
+              <w:t>First five members:</w:t>
+            </w:r>
+          </w:p>
+          <w:p>
+            <w:pPr>
+              <w:pStyle w:val="ListParagraph"/>
+              <w:ind w:left="1440"/>
+              <w:contextualSpacing w:val="0"/>
+              <w:rPr>
+                <w:rFonts w:cstheme="minorHAnsi"/>
+              </w:rPr>
+            </w:pPr>
+            <w:r>
+              <w:rPr>
+                <w:rFonts w:cstheme="minorHAnsi"/>
+              </w:rPr>
+              <w:t>int</w:t>
+            </w:r>
+            <w:r>
+              <w:rPr>
+                <w:rFonts w:cstheme="minorHAnsi"/>
+              </w:rPr>
+              <w:tab/>
+            </w:r>
+            <w:r>
+              <w:rPr>
+                <w:rFonts w:cstheme="minorHAnsi"/>
+              </w:rPr>
+              <w:tab/>
+            </w:r>
+            <w:r>
+              <w:rPr>
+                <w:rFonts w:cstheme="minorHAnsi"/>
+              </w:rPr>
+              <w:tab/>
+            </w:r>
+            <w:r>
+              <w:rPr>
+                <w:rFonts w:cstheme="minorHAnsi"/>
+              </w:rPr>
+              <w:tab/>
+            </w:r>
+            <w:proofErr w:type="spellStart"/>
+            <w:r>
+              <w:rPr>
+                <w:rFonts w:cstheme="minorHAnsi"/>
+              </w:rPr>
+              <w:t>devnum</w:t>
+            </w:r>
+            <w:proofErr w:type="spellEnd"/>
+            <w:r>
+              <w:rPr>
+                <w:rFonts w:cstheme="minorHAnsi"/>
+              </w:rPr>
+              <w:t>;</w:t>
+            </w:r>
+          </w:p>
+          <w:p>
+            <w:pPr>
+              <w:pStyle w:val="ListParagraph"/>
+              <w:ind w:left="1440"/>
+              <w:contextualSpacing w:val="0"/>
+              <w:rPr>
+                <w:rFonts w:cstheme="minorHAnsi"/>
+              </w:rPr>
+            </w:pPr>
+            <w:r>
+              <w:rPr>
+                <w:rFonts w:cstheme="minorHAnsi"/>
+              </w:rPr>
+              <w:t>char</w:t>
+            </w:r>
+            <w:r>
+              <w:rPr>
+                <w:rFonts w:cstheme="minorHAnsi"/>
+              </w:rPr>
+              <w:tab/>
+            </w:r>
+            <w:r>
+              <w:rPr>
+                <w:rFonts w:cstheme="minorHAnsi"/>
+              </w:rPr>
+              <w:tab/>
+            </w:r>
+            <w:r>
+              <w:rPr>
+                <w:rFonts w:cstheme="minorHAnsi"/>
+              </w:rPr>
+              <w:tab/>
+            </w:r>
+            <w:r>
+              <w:rPr>
+                <w:rFonts w:cstheme="minorHAnsi"/>
+              </w:rPr>
+              <w:tab/>
+            </w:r>
+            <w:proofErr w:type="spellStart"/>
+            <w:r>
+              <w:rPr>
+                <w:rFonts w:cstheme="minorHAnsi"/>
+              </w:rPr>
+              <w:t>devpath</w:t>
+            </w:r>
+            <w:proofErr w:type="spellEnd"/>
+            <w:r>
+              <w:rPr>
+                <w:rFonts w:cstheme="minorHAnsi"/>
+              </w:rPr>
+              <w:t>[16];</w:t>
+            </w:r>
+          </w:p>
+          <w:p>
+            <w:pPr>
+              <w:pStyle w:val="ListParagraph"/>
+              <w:ind w:left="1440"/>
+              <w:contextualSpacing w:val="0"/>
+              <w:rPr>
+                <w:rFonts w:cstheme="minorHAnsi"/>
+              </w:rPr>
+            </w:pPr>
+            <w:r>
+              <w:rPr>
+                <w:rFonts w:cstheme="minorHAnsi"/>
+              </w:rPr>
+              <w:t>u32</w:t>
+            </w:r>
+            <w:r>
+              <w:rPr>
+                <w:rFonts w:cstheme="minorHAnsi"/>
+              </w:rPr>
+              <w:tab/>
+            </w:r>
+            <w:r>
+              <w:rPr>
+                <w:rFonts w:cstheme="minorHAnsi"/>
+              </w:rPr>
+              <w:tab/>
+            </w:r>
+            <w:r>
+              <w:rPr>
+                <w:rFonts w:cstheme="minorHAnsi"/>
+              </w:rPr>
+              <w:tab/>
+            </w:r>
+            <w:r>
+              <w:rPr>
+                <w:rFonts w:cstheme="minorHAnsi"/>
+              </w:rPr>
+              <w:tab/>
+              <w:t>route;</w:t>
+            </w:r>
+          </w:p>
+          <w:p>
+            <w:pPr>
+              <w:pStyle w:val="ListParagraph"/>
+              <w:ind w:left="1440"/>
+              <w:contextualSpacing w:val="0"/>
+              <w:rPr>
+                <w:rFonts w:cstheme="minorHAnsi"/>
+              </w:rPr>
+            </w:pPr>
+            <w:proofErr w:type="spellStart"/>
+            <w:r>
+              <w:rPr>
+                <w:rFonts w:cstheme="minorHAnsi"/>
+              </w:rPr>
+              <w:t>enum</w:t>
+            </w:r>
+            <w:proofErr w:type="spellEnd"/>
+            <w:r>
+              <w:rPr>
+                <w:rFonts w:cstheme="minorHAnsi"/>
+              </w:rPr>
+              <w:t xml:space="preserve"> </w:t>
+            </w:r>
+            <w:hyperlink r:id="rId7" w:history="1">
+              <w:proofErr w:type="spellStart"/>
+              <w:r>
+                <w:rPr>
+                  <w:rFonts w:cstheme="minorHAnsi"/>
+                </w:rPr>
+                <w:t>usb_device_state</w:t>
+              </w:r>
+              <w:proofErr w:type="spellEnd"/>
+            </w:hyperlink>
+            <w:r>
+              <w:rPr>
+                <w:rFonts w:cstheme="minorHAnsi"/>
+              </w:rPr>
+              <w:tab/>
+            </w:r>
+            <w:r>
+              <w:rPr>
+                <w:rFonts w:cstheme="minorHAnsi"/>
+              </w:rPr>
+              <w:tab/>
+            </w:r>
+            <w:r>
+              <w:rPr>
+                <w:rFonts w:cstheme="minorHAnsi"/>
+              </w:rPr>
+              <w:t>state;</w:t>
+            </w:r>
+          </w:p>
+          <w:p>
+            <w:pPr>
+              <w:pStyle w:val="ListParagraph"/>
+              <w:ind w:left="1440"/>
+              <w:contextualSpacing w:val="0"/>
+              <w:rPr>
+                <w:rFonts w:cstheme="minorHAnsi"/>
+              </w:rPr>
+            </w:pPr>
+            <w:proofErr w:type="spellStart"/>
+            <w:r>
+              <w:rPr>
+                <w:rFonts w:cstheme="minorHAnsi"/>
+              </w:rPr>
+              <w:t>enum</w:t>
+            </w:r>
+            <w:proofErr w:type="spellEnd"/>
+            <w:r>
+              <w:rPr>
+                <w:rFonts w:cstheme="minorHAnsi"/>
+              </w:rPr>
+              <w:t xml:space="preserve"> </w:t>
+            </w:r>
+            <w:hyperlink r:id="rId8" w:history="1">
+              <w:proofErr w:type="spellStart"/>
+              <w:r>
+                <w:rPr>
+                  <w:rFonts w:cstheme="minorHAnsi"/>
+                </w:rPr>
+                <w:t>usb_device_speed</w:t>
+              </w:r>
+              <w:proofErr w:type="spellEnd"/>
+            </w:hyperlink>
+            <w:r>
+              <w:rPr>
+                <w:rFonts w:cstheme="minorHAnsi"/>
+              </w:rPr>
+              <w:tab/>
+            </w:r>
+            <w:hyperlink r:id="rId9" w:history="1">
+              <w:r>
+                <w:rPr>
+                  <w:rFonts w:cstheme="minorHAnsi"/>
+                </w:rPr>
+                <w:t>speed</w:t>
+              </w:r>
+            </w:hyperlink>
+            <w:r>
+              <w:rPr>
+                <w:rFonts w:cstheme="minorHAnsi"/>
+              </w:rPr>
+              <w:t>;</w:t>
+            </w:r>
+          </w:p>
+          <w:p>
+            <w:pPr>
+              <w:rPr>
+                <w:rFonts w:cstheme="minorHAnsi"/>
+                <w:b/>
+              </w:rPr>
+            </w:pPr>
+          </w:p>
+        </w:tc>
+      </w:tr>
+    </w:tbl>
     <w:p>
       <w:pPr>
         <w:ind w:left="720"/>
@@ -640,6 +1666,26 @@
           <w:b/>
         </w:rPr>
       </w:pPr>
+    </w:p>
+    <w:p>
+      <w:pPr>
+        <w:pStyle w:val="ListParagraph"/>
+        <w:spacing w:after="120"/>
+        <w:ind w:left="1440"/>
+        <w:contextualSpacing w:val="0"/>
+        <w:rPr>
+          <w:rFonts w:cstheme="minorHAnsi"/>
+        </w:rPr>
+      </w:pPr>
+    </w:p>
+    <w:p>
+      <w:pPr>
+        <w:ind w:left="720"/>
+        <w:rPr>
+          <w:rFonts w:cstheme="minorHAnsi"/>
+          <w:b/>
+        </w:rPr>
+      </w:pPr>
       <w:r>
         <w:rPr>
           <w:rFonts w:cstheme="minorHAnsi"/>
@@ -676,6 +1722,125 @@
         <w:t>test tools or staging directories)</w:t>
       </w:r>
     </w:p>
+    <w:tbl>
+      <w:tblPr>
+        <w:tblStyle w:val="TableGrid"/>
+        <w:tblW w:w="0" w:type="auto"/>
+        <w:tblInd w:w="720" w:type="dxa"/>
+        <w:tblLook w:val="04A0" w:firstRow="1" w:lastRow="0" w:firstColumn="1" w:lastColumn="0" w:noHBand="0" w:noVBand="1"/>
+      </w:tblPr>
+      <w:tblGrid>
+        <w:gridCol w:w="8630"/>
+      </w:tblGrid>
+      <w:tr>
+        <w:tc>
+          <w:tcPr>
+            <w:tcW w:w="9350" w:type="dxa"/>
+          </w:tcPr>
+          <w:p>
+            <w:pPr>
+              <w:pStyle w:val="ListParagraph"/>
+              <w:spacing w:after="120"/>
+              <w:ind w:left="1440"/>
+              <w:contextualSpacing w:val="0"/>
+              <w:rPr>
+                <w:rFonts w:cstheme="minorHAnsi"/>
+              </w:rPr>
+            </w:pPr>
+            <w:bookmarkStart w:id="0" w:name="_Hlk6104296"/>
+          </w:p>
+          <w:p>
+            <w:pPr>
+              <w:pStyle w:val="ListParagraph"/>
+              <w:numPr>
+                <w:ilvl w:val="0"/>
+                <w:numId w:val="2"/>
+              </w:numPr>
+              <w:spacing w:after="120"/>
+              <w:contextualSpacing w:val="0"/>
+              <w:rPr>
+                <w:rFonts w:cstheme="minorHAnsi"/>
+              </w:rPr>
+            </w:pPr>
+            <w:hyperlink r:id="rId10" w:anchor="L1137" w:history="1">
+              <w:r>
+                <w:rPr>
+                  <w:rFonts w:cstheme="minorHAnsi"/>
+                  <w:bCs/>
+                </w:rPr>
+                <w:t>include/</w:t>
+              </w:r>
+              <w:proofErr w:type="spellStart"/>
+              <w:r>
+                <w:rPr>
+                  <w:rFonts w:cstheme="minorHAnsi"/>
+                  <w:bCs/>
+                </w:rPr>
+                <w:t>uapi</w:t>
+              </w:r>
+              <w:proofErr w:type="spellEnd"/>
+              <w:r>
+                <w:rPr>
+                  <w:rFonts w:cstheme="minorHAnsi"/>
+                  <w:bCs/>
+                </w:rPr>
+                <w:t>/</w:t>
+              </w:r>
+              <w:proofErr w:type="spellStart"/>
+              <w:r>
+                <w:rPr>
+                  <w:rFonts w:cstheme="minorHAnsi"/>
+                  <w:bCs/>
+                </w:rPr>
+                <w:t>linux</w:t>
+              </w:r>
+              <w:proofErr w:type="spellEnd"/>
+              <w:r>
+                <w:rPr>
+                  <w:rFonts w:cstheme="minorHAnsi"/>
+                  <w:bCs/>
+                </w:rPr>
+                <w:t>/</w:t>
+              </w:r>
+              <w:proofErr w:type="spellStart"/>
+              <w:r>
+                <w:rPr>
+                  <w:rFonts w:cstheme="minorHAnsi"/>
+                  <w:bCs/>
+                </w:rPr>
+                <w:t>usb</w:t>
+              </w:r>
+              <w:proofErr w:type="spellEnd"/>
+              <w:r>
+                <w:rPr>
+                  <w:rFonts w:cstheme="minorHAnsi"/>
+                  <w:bCs/>
+                </w:rPr>
+                <w:t>/ch9.h</w:t>
+              </w:r>
+            </w:hyperlink>
+          </w:p>
+          <w:p>
+            <w:pPr>
+              <w:rPr>
+                <w:rFonts w:cstheme="minorHAnsi"/>
+                <w:b/>
+              </w:rPr>
+            </w:pPr>
+          </w:p>
+        </w:tc>
+      </w:tr>
+      <w:bookmarkEnd w:id="0"/>
+    </w:tbl>
+    <w:p>
+      <w:pPr>
+        <w:ind w:left="720"/>
+        <w:rPr>
+          <w:rFonts w:cstheme="minorHAnsi"/>
+          <w:b/>
+        </w:rPr>
+      </w:pPr>
+    </w:p>
     <w:p>
       <w:pPr>
         <w:ind w:firstLine="720"/>
@@ -689,8 +1854,564 @@
           <w:rFonts w:cstheme="minorHAnsi"/>
           <w:b/>
         </w:rPr>
+        <w:lastRenderedPageBreak/>
         <w:t>C. Include the entire enumeration declaration from above.</w:t>
       </w:r>
+    </w:p>
+    <w:tbl>
+      <w:tblPr>
+        <w:tblStyle w:val="TableGrid"/>
+        <w:tblW w:w="0" w:type="auto"/>
+        <w:tblLook w:val="04A0" w:firstRow="1" w:lastRow="0" w:firstColumn="1" w:lastColumn="0" w:noHBand="0" w:noVBand="1"/>
+      </w:tblPr>
+      <w:tblGrid>
+        <w:gridCol w:w="9350"/>
+      </w:tblGrid>
+      <w:tr>
+        <w:tc>
+          <w:tcPr>
+            <w:tcW w:w="9350" w:type="dxa"/>
+          </w:tcPr>
+          <w:p>
+            <w:pPr>
+              <w:rPr>
+                <w:rFonts w:cstheme="minorHAnsi"/>
+                <w:b/>
+              </w:rPr>
+            </w:pPr>
+          </w:p>
+          <w:p>
+            <w:pPr>
+              <w:pStyle w:val="ListParagraph"/>
+              <w:numPr>
+                <w:ilvl w:val="0"/>
+                <w:numId w:val="2"/>
+              </w:numPr>
+              <w:rPr>
+                <w:rFonts w:cstheme="minorHAnsi"/>
+                <w:b/>
+              </w:rPr>
+            </w:pPr>
+            <w:r>
+              <w:rPr>
+                <w:rFonts w:cstheme="minorHAnsi"/>
+              </w:rPr>
+              <w:t>Enumeration in header:</w:t>
+            </w:r>
+          </w:p>
+          <w:p>
+            <w:pPr>
+              <w:spacing w:after="120"/>
+              <w:ind w:left="1440"/>
+              <w:rPr>
+                <w:rFonts w:cstheme="minorHAnsi"/>
+              </w:rPr>
+            </w:pPr>
+            <w:proofErr w:type="spellStart"/>
+            <w:r>
+              <w:rPr>
+                <w:rFonts w:cstheme="minorHAnsi"/>
+              </w:rPr>
+              <w:t>enum</w:t>
+            </w:r>
+            <w:proofErr w:type="spellEnd"/>
+            <w:r>
+              <w:rPr>
+                <w:rFonts w:cstheme="minorHAnsi"/>
+              </w:rPr>
+              <w:t xml:space="preserve"> </w:t>
+            </w:r>
+            <w:hyperlink r:id="rId11" w:history="1">
+              <w:proofErr w:type="spellStart"/>
+              <w:r>
+                <w:rPr>
+                  <w:rFonts w:cstheme="minorHAnsi"/>
+                </w:rPr>
+                <w:t>usb_device_speed</w:t>
+              </w:r>
+              <w:proofErr w:type="spellEnd"/>
+            </w:hyperlink>
+            <w:r>
+              <w:rPr>
+                <w:rFonts w:cstheme="minorHAnsi"/>
+              </w:rPr>
+              <w:t xml:space="preserve"> {</w:t>
+            </w:r>
+          </w:p>
+          <w:p>
+            <w:pPr>
+              <w:spacing w:after="120"/>
+              <w:ind w:left="720"/>
+              <w:rPr>
+                <w:rFonts w:cstheme="minorHAnsi"/>
+              </w:rPr>
+            </w:pPr>
+            <w:r>
+              <w:rPr>
+                <w:rFonts w:cstheme="minorHAnsi"/>
+              </w:rPr>
+              <w:tab/>
+            </w:r>
+            <w:r>
+              <w:rPr>
+                <w:rFonts w:cstheme="minorHAnsi"/>
+              </w:rPr>
+              <w:tab/>
+            </w:r>
+            <w:hyperlink r:id="rId12" w:history="1">
+              <w:r>
+                <w:rPr>
+                  <w:rFonts w:cstheme="minorHAnsi"/>
+                </w:rPr>
+                <w:t>USB_SPEED_UNKNOWN</w:t>
+              </w:r>
+            </w:hyperlink>
+            <w:r>
+              <w:rPr>
+                <w:rFonts w:cstheme="minorHAnsi"/>
+              </w:rPr>
+              <w:t xml:space="preserve"> = 0,</w:t>
+            </w:r>
+            <w:r>
+              <w:rPr>
+                <w:rFonts w:cstheme="minorHAnsi"/>
+              </w:rPr>
+              <w:tab/>
+            </w:r>
+            <w:r>
+              <w:rPr>
+                <w:rFonts w:cstheme="minorHAnsi"/>
+              </w:rPr>
+              <w:tab/>
+            </w:r>
+            <w:r>
+              <w:rPr>
+                <w:rFonts w:cstheme="minorHAnsi"/>
+              </w:rPr>
+              <w:tab/>
+              <w:t>/* enumerating */</w:t>
+            </w:r>
+          </w:p>
+          <w:p>
+            <w:pPr>
+              <w:spacing w:after="120"/>
+              <w:ind w:left="720"/>
+              <w:rPr>
+                <w:rFonts w:cstheme="minorHAnsi"/>
+              </w:rPr>
+            </w:pPr>
+            <w:r>
+              <w:rPr>
+                <w:rFonts w:cstheme="minorHAnsi"/>
+              </w:rPr>
+              <w:tab/>
+            </w:r>
+            <w:r>
+              <w:rPr>
+                <w:rFonts w:cstheme="minorHAnsi"/>
+              </w:rPr>
+              <w:tab/>
+            </w:r>
+            <w:hyperlink r:id="rId13" w:history="1">
+              <w:r>
+                <w:rPr>
+                  <w:rFonts w:cstheme="minorHAnsi"/>
+                </w:rPr>
+                <w:t>USB_SPEED_LOW</w:t>
+              </w:r>
+            </w:hyperlink>
+            <w:r>
+              <w:rPr>
+                <w:rFonts w:cstheme="minorHAnsi"/>
+              </w:rPr>
+              <w:t xml:space="preserve">, </w:t>
+            </w:r>
+            <w:hyperlink r:id="rId14" w:history="1">
+              <w:r>
+                <w:rPr>
+                  <w:rFonts w:cstheme="minorHAnsi"/>
+                </w:rPr>
+                <w:t>USB_SPEED_FULL</w:t>
+              </w:r>
+            </w:hyperlink>
+            <w:r>
+              <w:rPr>
+                <w:rFonts w:cstheme="minorHAnsi"/>
+              </w:rPr>
+              <w:t>,</w:t>
+            </w:r>
+            <w:r>
+              <w:rPr>
+                <w:rFonts w:cstheme="minorHAnsi"/>
+              </w:rPr>
+              <w:tab/>
+            </w:r>
+            <w:r>
+              <w:rPr>
+                <w:rFonts w:cstheme="minorHAnsi"/>
+              </w:rPr>
+              <w:tab/>
+              <w:t xml:space="preserve">/* </w:t>
+            </w:r>
+            <w:proofErr w:type="spellStart"/>
+            <w:r>
+              <w:rPr>
+                <w:rFonts w:cstheme="minorHAnsi"/>
+              </w:rPr>
+              <w:t>usb</w:t>
+            </w:r>
+            <w:proofErr w:type="spellEnd"/>
+            <w:r>
+              <w:rPr>
+                <w:rFonts w:cstheme="minorHAnsi"/>
+              </w:rPr>
+              <w:t xml:space="preserve"> 1.1 */</w:t>
+            </w:r>
+          </w:p>
+          <w:p>
+            <w:pPr>
+              <w:spacing w:after="120"/>
+              <w:ind w:left="720"/>
+              <w:rPr>
+                <w:rFonts w:cstheme="minorHAnsi"/>
+              </w:rPr>
+            </w:pPr>
+            <w:r>
+              <w:rPr>
+                <w:rFonts w:cstheme="minorHAnsi"/>
+              </w:rPr>
+              <w:tab/>
+            </w:r>
+            <w:r>
+              <w:rPr>
+                <w:rFonts w:cstheme="minorHAnsi"/>
+              </w:rPr>
+              <w:tab/>
+            </w:r>
+            <w:hyperlink r:id="rId15" w:history="1">
+              <w:r>
+                <w:rPr>
+                  <w:rFonts w:cstheme="minorHAnsi"/>
+                </w:rPr>
+                <w:t>USB_SPEED_HIGH</w:t>
+              </w:r>
+            </w:hyperlink>
+            <w:r>
+              <w:rPr>
+                <w:rFonts w:cstheme="minorHAnsi"/>
+              </w:rPr>
+              <w:t>,</w:t>
+            </w:r>
+            <w:r>
+              <w:rPr>
+                <w:rFonts w:cstheme="minorHAnsi"/>
+              </w:rPr>
+              <w:tab/>
+            </w:r>
+            <w:r>
+              <w:rPr>
+                <w:rFonts w:cstheme="minorHAnsi"/>
+              </w:rPr>
+              <w:tab/>
+            </w:r>
+            <w:r>
+              <w:rPr>
+                <w:rFonts w:cstheme="minorHAnsi"/>
+              </w:rPr>
+              <w:tab/>
+            </w:r>
+            <w:r>
+              <w:rPr>
+                <w:rFonts w:cstheme="minorHAnsi"/>
+              </w:rPr>
+              <w:tab/>
+              <w:t xml:space="preserve">/* </w:t>
+            </w:r>
+            <w:proofErr w:type="spellStart"/>
+            <w:r>
+              <w:rPr>
+                <w:rFonts w:cstheme="minorHAnsi"/>
+              </w:rPr>
+              <w:t>usb</w:t>
+            </w:r>
+            <w:proofErr w:type="spellEnd"/>
+            <w:r>
+              <w:rPr>
+                <w:rFonts w:cstheme="minorHAnsi"/>
+              </w:rPr>
+              <w:t xml:space="preserve"> 2.0 */</w:t>
+            </w:r>
+          </w:p>
+          <w:p>
+            <w:pPr>
+              <w:spacing w:after="120"/>
+              <w:ind w:left="720"/>
+              <w:rPr>
+                <w:rFonts w:cstheme="minorHAnsi"/>
+              </w:rPr>
+            </w:pPr>
+            <w:r>
+              <w:rPr>
+                <w:rFonts w:cstheme="minorHAnsi"/>
+              </w:rPr>
+              <w:tab/>
+            </w:r>
+            <w:r>
+              <w:rPr>
+                <w:rFonts w:cstheme="minorHAnsi"/>
+              </w:rPr>
+              <w:tab/>
+            </w:r>
+            <w:hyperlink r:id="rId16" w:history="1">
+              <w:r>
+                <w:rPr>
+                  <w:rFonts w:cstheme="minorHAnsi"/>
+                </w:rPr>
+                <w:t>USB_SPEED_WIRELESS</w:t>
+              </w:r>
+            </w:hyperlink>
+            <w:r>
+              <w:rPr>
+                <w:rFonts w:cstheme="minorHAnsi"/>
+              </w:rPr>
+              <w:t>,</w:t>
+            </w:r>
+            <w:r>
+              <w:rPr>
+                <w:rFonts w:cstheme="minorHAnsi"/>
+              </w:rPr>
+              <w:tab/>
+            </w:r>
+            <w:r>
+              <w:rPr>
+                <w:rFonts w:cstheme="minorHAnsi"/>
+              </w:rPr>
+              <w:tab/>
+            </w:r>
+            <w:r>
+              <w:rPr>
+                <w:rFonts w:cstheme="minorHAnsi"/>
+              </w:rPr>
+              <w:tab/>
+            </w:r>
+            <w:r>
+              <w:rPr>
+                <w:rFonts w:cstheme="minorHAnsi"/>
+              </w:rPr>
+              <w:tab/>
+            </w:r>
+            <w:r>
+              <w:rPr>
+                <w:rFonts w:cstheme="minorHAnsi"/>
+              </w:rPr>
+              <w:t>/* wireless (</w:t>
+            </w:r>
+            <w:proofErr w:type="spellStart"/>
+            <w:r>
+              <w:rPr>
+                <w:rFonts w:cstheme="minorHAnsi"/>
+              </w:rPr>
+              <w:t>usb</w:t>
+            </w:r>
+            <w:proofErr w:type="spellEnd"/>
+            <w:r>
+              <w:rPr>
+                <w:rFonts w:cstheme="minorHAnsi"/>
+              </w:rPr>
+              <w:t xml:space="preserve"> 2.5) */</w:t>
+            </w:r>
+          </w:p>
+          <w:p>
+            <w:pPr>
+              <w:spacing w:after="120"/>
+              <w:ind w:left="720"/>
+              <w:rPr>
+                <w:rFonts w:cstheme="minorHAnsi"/>
+              </w:rPr>
+            </w:pPr>
+            <w:r>
+              <w:rPr>
+                <w:rFonts w:cstheme="minorHAnsi"/>
+              </w:rPr>
+              <w:tab/>
+            </w:r>
+            <w:r>
+              <w:rPr>
+                <w:rFonts w:cstheme="minorHAnsi"/>
+              </w:rPr>
+              <w:tab/>
+            </w:r>
+            <w:hyperlink r:id="rId17" w:history="1">
+              <w:r>
+                <w:rPr>
+                  <w:rFonts w:cstheme="minorHAnsi"/>
+                </w:rPr>
+                <w:t>USB_SPEED_SUPER</w:t>
+              </w:r>
+            </w:hyperlink>
+            <w:r>
+              <w:rPr>
+                <w:rFonts w:cstheme="minorHAnsi"/>
+              </w:rPr>
+              <w:t>,</w:t>
+            </w:r>
+            <w:r>
+              <w:rPr>
+                <w:rFonts w:cstheme="minorHAnsi"/>
+              </w:rPr>
+              <w:tab/>
+            </w:r>
+            <w:r>
+              <w:rPr>
+                <w:rFonts w:cstheme="minorHAnsi"/>
+              </w:rPr>
+              <w:tab/>
+            </w:r>
+            <w:r>
+              <w:rPr>
+                <w:rFonts w:cstheme="minorHAnsi"/>
+              </w:rPr>
+              <w:tab/>
+            </w:r>
+            <w:r>
+              <w:rPr>
+                <w:rFonts w:cstheme="minorHAnsi"/>
+              </w:rPr>
+              <w:tab/>
+            </w:r>
+            <w:r>
+              <w:rPr>
+                <w:rFonts w:cstheme="minorHAnsi"/>
+              </w:rPr>
+              <w:t xml:space="preserve">/* </w:t>
+            </w:r>
+            <w:proofErr w:type="spellStart"/>
+            <w:r>
+              <w:rPr>
+                <w:rFonts w:cstheme="minorHAnsi"/>
+              </w:rPr>
+              <w:t>usb</w:t>
+            </w:r>
+            <w:proofErr w:type="spellEnd"/>
+            <w:r>
+              <w:rPr>
+                <w:rFonts w:cstheme="minorHAnsi"/>
+              </w:rPr>
+              <w:t xml:space="preserve"> 3.0 */</w:t>
+            </w:r>
+          </w:p>
+          <w:p>
+            <w:pPr>
+              <w:spacing w:after="120"/>
+              <w:ind w:left="720"/>
+              <w:rPr>
+                <w:rFonts w:cstheme="minorHAnsi"/>
+              </w:rPr>
+            </w:pPr>
+            <w:r>
+              <w:rPr>
+                <w:rFonts w:cstheme="minorHAnsi"/>
+              </w:rPr>
+              <w:tab/>
+            </w:r>
+            <w:r>
+              <w:rPr>
+                <w:rFonts w:cstheme="minorHAnsi"/>
+              </w:rPr>
+              <w:tab/>
+            </w:r>
+            <w:hyperlink r:id="rId18" w:history="1">
+              <w:r>
+                <w:rPr>
+                  <w:rFonts w:cstheme="minorHAnsi"/>
+                </w:rPr>
+                <w:t>USB_SPEED_SUPER_PLUS</w:t>
+              </w:r>
+            </w:hyperlink>
+            <w:r>
+              <w:rPr>
+                <w:rFonts w:cstheme="minorHAnsi"/>
+              </w:rPr>
+              <w:t>,</w:t>
+            </w:r>
+            <w:r>
+              <w:rPr>
+                <w:rFonts w:cstheme="minorHAnsi"/>
+              </w:rPr>
+              <w:tab/>
+            </w:r>
+            <w:r>
+              <w:rPr>
+                <w:rFonts w:cstheme="minorHAnsi"/>
+              </w:rPr>
+              <w:tab/>
+            </w:r>
+            <w:r>
+              <w:rPr>
+                <w:rFonts w:cstheme="minorHAnsi"/>
+              </w:rPr>
+              <w:tab/>
+              <w:t xml:space="preserve">/* </w:t>
+            </w:r>
+            <w:proofErr w:type="spellStart"/>
+            <w:r>
+              <w:rPr>
+                <w:rFonts w:cstheme="minorHAnsi"/>
+              </w:rPr>
+              <w:t>usb</w:t>
+            </w:r>
+            <w:proofErr w:type="spellEnd"/>
+            <w:r>
+              <w:rPr>
+                <w:rFonts w:cstheme="minorHAnsi"/>
+              </w:rPr>
+              <w:t xml:space="preserve"> 3.1 */</w:t>
+            </w:r>
+          </w:p>
+          <w:p>
+            <w:pPr>
+              <w:spacing w:after="120"/>
+              <w:ind w:left="720"/>
+              <w:rPr>
+                <w:rFonts w:cstheme="minorHAnsi"/>
+              </w:rPr>
+            </w:pPr>
+            <w:r>
+              <w:rPr>
+                <w:rFonts w:cstheme="minorHAnsi"/>
+              </w:rPr>
+              <w:tab/>
+              <w:t>};</w:t>
+            </w:r>
+          </w:p>
+          <w:p>
+            <w:pPr>
+              <w:rPr>
+                <w:rFonts w:cstheme="minorHAnsi"/>
+                <w:b/>
+              </w:rPr>
+            </w:pPr>
+          </w:p>
+        </w:tc>
+      </w:tr>
+    </w:tbl>
+    <w:p>
+      <w:pPr>
+        <w:ind w:firstLine="720"/>
+        <w:rPr>
+          <w:rFonts w:cstheme="minorHAnsi"/>
+          <w:b/>
+        </w:rPr>
+      </w:pPr>
+    </w:p>
+    <w:p>
+      <w:pPr>
+        <w:spacing w:after="120"/>
+        <w:ind w:left="720"/>
+        <w:rPr>
+          <w:rFonts w:cstheme="minorHAnsi"/>
+        </w:rPr>
+      </w:pPr>
     </w:p>
     <w:p>
       <w:pPr>
@@ -756,23 +2477,7 @@
           <w:b/>
           <w:color w:val="000000"/>
         </w:rPr>
-        <w:t>2. Under each heading in the toolbar at the top, pop up and note the menu and sub menu tools/topics.</w:t>
-      </w:r>
-      <w:r>
-        <w:rPr>
-          <w:rFonts w:cstheme="minorHAnsi"/>
-          <w:b/>
-          <w:color w:val="000000"/>
-        </w:rPr>
-        <w:t xml:space="preserve"> </w:t>
-      </w:r>
-      <w:r>
-        <w:rPr>
-          <w:rFonts w:cstheme="minorHAnsi"/>
-          <w:b/>
-          <w:color w:val="000000"/>
-        </w:rPr>
-        <w:t xml:space="preserve">Note where you find Terminal and the </w:t>
+        <w:t xml:space="preserve">2. Under each heading in the toolbar at the top, pop up and note the menu and sub menu tools/topics. Note where you find Terminal and the </w:t>
       </w:r>
       <w:proofErr w:type="spellStart"/>
       <w:r>
@@ -811,23 +2516,7 @@
           <w:b/>
           <w:color w:val="000000"/>
         </w:rPr>
-        <w:t>3. Click on the Terminal entry to bring up a command shell line. This should be familiar to you from</w:t>
-      </w:r>
-      <w:r>
-        <w:rPr>
-          <w:rFonts w:cstheme="minorHAnsi"/>
-          <w:b/>
-          <w:color w:val="000000"/>
-        </w:rPr>
-        <w:t xml:space="preserve"> </w:t>
-      </w:r>
-      <w:r>
-        <w:rPr>
-          <w:rFonts w:cstheme="minorHAnsi"/>
-          <w:b/>
-          <w:color w:val="000000"/>
-        </w:rPr>
-        <w:t>working with Cygwin in ECE 371/372. You will use Terminal to enter Linux commands.</w:t>
+        <w:t>3. Click on the Terminal entry to bring up a command shell line. This should be familiar to you from working with Cygwin in ECE 371/372. You will use Terminal to enter Linux commands.</w:t>
       </w:r>
     </w:p>
     <w:p>
@@ -848,15 +2537,7 @@
           <w:b/>
           <w:color w:val="000000"/>
         </w:rPr>
-        <w:t>4. To get an overview of Linux structure and commands, go to</w:t>
-      </w:r>
-      <w:r>
-        <w:rPr>
-          <w:rFonts w:cstheme="minorHAnsi"/>
-          <w:b/>
-          <w:color w:val="000000"/>
-        </w:rPr>
-        <w:t xml:space="preserve"> </w:t>
+        <w:t xml:space="preserve">4. To get an overview of Linux structure and commands, go to </w:t>
       </w:r>
       <w:r>
         <w:rPr>
@@ -872,87 +2553,7 @@
           <w:b/>
           <w:color w:val="000000"/>
         </w:rPr>
-        <w:t>. Study the</w:t>
-      </w:r>
-      <w:r>
-        <w:rPr>
-          <w:rFonts w:cstheme="minorHAnsi"/>
-          <w:b/>
-          <w:color w:val="000000"/>
-        </w:rPr>
-        <w:t xml:space="preserve"> </w:t>
-      </w:r>
-      <w:r>
-        <w:rPr>
-          <w:rFonts w:cstheme="minorHAnsi"/>
-          <w:b/>
-          <w:color w:val="000000"/>
-        </w:rPr>
-        <w:t>“Learning the shell”</w:t>
-      </w:r>
-      <w:r>
-        <w:rPr>
-          <w:rFonts w:cstheme="minorHAnsi"/>
-          <w:b/>
-          <w:color w:val="000000"/>
-        </w:rPr>
-        <w:t xml:space="preserve"> </w:t>
-      </w:r>
-      <w:r>
-        <w:rPr>
-          <w:rFonts w:cstheme="minorHAnsi"/>
-          <w:b/>
-          <w:color w:val="000000"/>
-        </w:rPr>
-        <w:t>section carefully and make some notes on basic commands to make a</w:t>
-      </w:r>
-      <w:r>
-        <w:rPr>
-          <w:rFonts w:cstheme="minorHAnsi"/>
-          <w:b/>
-          <w:color w:val="000000"/>
-        </w:rPr>
-        <w:t xml:space="preserve"> </w:t>
-      </w:r>
-      <w:r>
-        <w:rPr>
-          <w:rFonts w:cstheme="minorHAnsi"/>
-          <w:b/>
-          <w:color w:val="000000"/>
-        </w:rPr>
-        <w:t>directory, determine current</w:t>
-      </w:r>
-      <w:r>
-        <w:rPr>
-          <w:rFonts w:cstheme="minorHAnsi"/>
-          <w:b/>
-          <w:color w:val="000000"/>
-        </w:rPr>
-        <w:t xml:space="preserve"> </w:t>
-      </w:r>
-      <w:r>
-        <w:rPr>
-          <w:rFonts w:cstheme="minorHAnsi"/>
-          <w:b/>
-          <w:color w:val="000000"/>
-        </w:rPr>
-        <w:t>directory, change to a different directory, do a long or short form listing</w:t>
-      </w:r>
-      <w:r>
-        <w:rPr>
-          <w:rFonts w:cstheme="minorHAnsi"/>
-          <w:b/>
-          <w:color w:val="000000"/>
-        </w:rPr>
-        <w:t xml:space="preserve"> </w:t>
-      </w:r>
-      <w:r>
-        <w:rPr>
-          <w:rFonts w:cstheme="minorHAnsi"/>
-          <w:b/>
-          <w:color w:val="000000"/>
-        </w:rPr>
-        <w:t>of the files in a directory, copy a file, etc.</w:t>
+        <w:t>. Study the “Learning the shell” section carefully and make some notes on basic commands to make a directory, determine current directory, change to a different directory, do a long or short form listing of the files in a directory, copy a file, etc.</w:t>
       </w:r>
     </w:p>
     <w:p>
@@ -973,103 +2574,7 @@
           <w:b/>
           <w:color w:val="000000"/>
         </w:rPr>
-        <w:t>5. The “script” command is a useful way to make a record of all the commands you enter at the</w:t>
-      </w:r>
-      <w:r>
-        <w:rPr>
-          <w:rFonts w:cstheme="minorHAnsi"/>
-          <w:b/>
-          <w:color w:val="000000"/>
-        </w:rPr>
-        <w:t xml:space="preserve"> </w:t>
-      </w:r>
-      <w:r>
-        <w:rPr>
-          <w:rFonts w:cstheme="minorHAnsi"/>
-          <w:b/>
-          <w:color w:val="000000"/>
-        </w:rPr>
-        <w:t>command shell and the results of those commands. Script records the commands, etc. in a file</w:t>
-      </w:r>
-      <w:r>
-        <w:rPr>
-          <w:rFonts w:cstheme="minorHAnsi"/>
-          <w:b/>
-          <w:color w:val="000000"/>
-        </w:rPr>
-        <w:t xml:space="preserve"> </w:t>
-      </w:r>
-      <w:r>
-        <w:rPr>
-          <w:rFonts w:cstheme="minorHAnsi"/>
-          <w:b/>
-          <w:color w:val="000000"/>
-        </w:rPr>
-        <w:t>called</w:t>
-      </w:r>
-      <w:r>
-        <w:rPr>
-          <w:rFonts w:cstheme="minorHAnsi"/>
-          <w:b/>
-          <w:color w:val="000000"/>
-        </w:rPr>
-        <w:t xml:space="preserve"> </w:t>
-      </w:r>
-      <w:r>
-        <w:rPr>
-          <w:rFonts w:cstheme="minorHAnsi"/>
-          <w:b/>
-          <w:color w:val="000000"/>
-        </w:rPr>
-        <w:t>typescript in your current directory. You terminate script with CTRL-D or 'exit'. You can then</w:t>
-      </w:r>
-      <w:r>
-        <w:rPr>
-          <w:rFonts w:cstheme="minorHAnsi"/>
-          <w:b/>
-          <w:color w:val="000000"/>
-        </w:rPr>
-        <w:t xml:space="preserve"> </w:t>
-      </w:r>
-      <w:r>
-        <w:rPr>
-          <w:rFonts w:cstheme="minorHAnsi"/>
-          <w:b/>
-          <w:color w:val="000000"/>
-        </w:rPr>
-        <w:t>edit/print</w:t>
-      </w:r>
-      <w:r>
-        <w:rPr>
-          <w:rFonts w:cstheme="minorHAnsi"/>
-          <w:b/>
-          <w:color w:val="000000"/>
-        </w:rPr>
-        <w:t xml:space="preserve"> </w:t>
-      </w:r>
-      <w:r>
-        <w:rPr>
-          <w:rFonts w:cstheme="minorHAnsi"/>
-          <w:b/>
-          <w:color w:val="000000"/>
-        </w:rPr>
-        <w:t>the typescript file. You will be turning in a printout of the typescript file for a shell</w:t>
-      </w:r>
-      <w:r>
-        <w:rPr>
-          <w:rFonts w:cstheme="minorHAnsi"/>
-          <w:b/>
-          <w:color w:val="000000"/>
-        </w:rPr>
-        <w:t xml:space="preserve"> </w:t>
-      </w:r>
-      <w:r>
-        <w:rPr>
-          <w:rFonts w:cstheme="minorHAnsi"/>
-          <w:b/>
-          <w:color w:val="000000"/>
-        </w:rPr>
-        <w:t>practice session.</w:t>
+        <w:t>5. The “script” command is a useful way to make a record of all the commands you enter at the command shell and the results of those commands. Script records the commands, etc. in a file called typescript in your current directory. You terminate script with CTRL-D or 'exit'. You can then edit/print the typescript file. You will be turning in a printout of the typescript file for a shell practice session.</w:t>
       </w:r>
     </w:p>
     <w:p>
@@ -1294,31 +2799,7 @@
           <w:b/>
           <w:color w:val="000000"/>
         </w:rPr>
-        <w:t xml:space="preserve"> </w:t>
-      </w:r>
-      <w:r>
-        <w:rPr>
-          <w:rFonts w:cstheme="minorHAnsi"/>
-          <w:b/>
-          <w:color w:val="000000"/>
-        </w:rPr>
-        <w:t>menu command and find the typescript file you created. Click on Open and you should see the</w:t>
-      </w:r>
-      <w:r>
-        <w:rPr>
-          <w:rFonts w:cstheme="minorHAnsi"/>
-          <w:b/>
-          <w:color w:val="000000"/>
-        </w:rPr>
-        <w:t xml:space="preserve"> </w:t>
-      </w:r>
-      <w:r>
-        <w:rPr>
-          <w:rFonts w:cstheme="minorHAnsi"/>
-          <w:b/>
-          <w:color w:val="000000"/>
-        </w:rPr>
-        <w:t xml:space="preserve">typescript file in the window. It likely contains some control characters along with the </w:t>
+        <w:t xml:space="preserve"> menu command and find the typescript file you created. Click on Open and you should see the typescript file in the window. It likely contains some control characters along with the </w:t>
       </w:r>
       <w:proofErr w:type="gramStart"/>
       <w:r>
@@ -1336,15 +2817,7 @@
           <w:b/>
           <w:color w:val="000000"/>
         </w:rPr>
-        <w:t xml:space="preserve"> </w:t>
-      </w:r>
-      <w:r>
-        <w:rPr>
-          <w:rFonts w:cstheme="minorHAnsi"/>
-          <w:b/>
-          <w:color w:val="000000"/>
-        </w:rPr>
-        <w:t xml:space="preserve">but you can easily edit these out, if you want. Click on the Printer icon in </w:t>
+        <w:t xml:space="preserve"> but you can easily edit these out, if you want. Click on the Printer icon in </w:t>
       </w:r>
       <w:proofErr w:type="spellStart"/>
       <w:r>
@@ -1362,24 +2835,408 @@
           <w:b/>
           <w:color w:val="000000"/>
         </w:rPr>
-        <w:t xml:space="preserve"> to print the</w:t>
-      </w:r>
-      <w:r>
-        <w:rPr>
-          <w:rFonts w:cstheme="minorHAnsi"/>
-          <w:b/>
-          <w:color w:val="000000"/>
-        </w:rPr>
-        <w:t xml:space="preserve"> </w:t>
-      </w:r>
-      <w:r>
-        <w:rPr>
-          <w:rFonts w:cstheme="minorHAnsi"/>
-          <w:b/>
-          <w:color w:val="000000"/>
-        </w:rPr>
-        <w:t>typescript file.</w:t>
-      </w:r>
+        <w:t xml:space="preserve"> to print the typescript file.</w:t>
+      </w:r>
+    </w:p>
+    <w:tbl>
+      <w:tblPr>
+        <w:tblStyle w:val="TableGrid"/>
+        <w:tblW w:w="0" w:type="auto"/>
+        <w:tblLook w:val="04A0" w:firstRow="1" w:lastRow="0" w:firstColumn="1" w:lastColumn="0" w:noHBand="0" w:noVBand="1"/>
+      </w:tblPr>
+      <w:tblGrid>
+        <w:gridCol w:w="9350"/>
+      </w:tblGrid>
+      <w:tr>
+        <w:tc>
+          <w:tcPr>
+            <w:tcW w:w="9350" w:type="dxa"/>
+          </w:tcPr>
+          <w:p>
+            <w:pPr>
+              <w:pStyle w:val="ListParagraph"/>
+              <w:autoSpaceDE w:val="0"/>
+              <w:autoSpaceDN w:val="0"/>
+              <w:adjustRightInd w:val="0"/>
+              <w:rPr>
+                <w:rFonts w:cstheme="minorHAnsi"/>
+                <w:color w:val="000000"/>
+              </w:rPr>
+            </w:pPr>
+          </w:p>
+          <w:p>
+            <w:pPr>
+              <w:pStyle w:val="ListParagraph"/>
+              <w:numPr>
+                <w:ilvl w:val="0"/>
+                <w:numId w:val="4"/>
+              </w:numPr>
+              <w:autoSpaceDE w:val="0"/>
+              <w:autoSpaceDN w:val="0"/>
+              <w:adjustRightInd w:val="0"/>
+              <w:rPr>
+                <w:rFonts w:cstheme="minorHAnsi"/>
+                <w:color w:val="000000"/>
+              </w:rPr>
+            </w:pPr>
+            <w:r>
+              <w:rPr>
+                <w:rFonts w:cstheme="minorHAnsi"/>
+                <w:b/>
+                <w:color w:val="000000"/>
+              </w:rPr>
+              <w:t>michael@michael-VirtualBox:~/Documents/ECE373/Assignments/HW1</w:t>
+            </w:r>
+            <w:r>
+              <w:rPr>
+                <w:rFonts w:cstheme="minorHAnsi"/>
+                <w:color w:val="000000"/>
+              </w:rPr>
+              <w:t>$ cat typescript</w:t>
+            </w:r>
+          </w:p>
+          <w:p>
+            <w:pPr>
+              <w:pStyle w:val="ListParagraph"/>
+              <w:autoSpaceDE w:val="0"/>
+              <w:autoSpaceDN w:val="0"/>
+              <w:adjustRightInd w:val="0"/>
+              <w:rPr>
+                <w:rFonts w:cstheme="minorHAnsi"/>
+                <w:color w:val="000000"/>
+              </w:rPr>
+            </w:pPr>
+            <w:r>
+              <w:rPr>
+                <w:rFonts w:cstheme="minorHAnsi"/>
+                <w:color w:val="000000"/>
+              </w:rPr>
+              <w:t>Script started on 2019-04-13 22:55:01-0700</w:t>
+            </w:r>
+          </w:p>
+          <w:p>
+            <w:pPr>
+              <w:pStyle w:val="ListParagraph"/>
+              <w:autoSpaceDE w:val="0"/>
+              <w:autoSpaceDN w:val="0"/>
+              <w:adjustRightInd w:val="0"/>
+              <w:rPr>
+                <w:rFonts w:cstheme="minorHAnsi"/>
+                <w:color w:val="000000"/>
+              </w:rPr>
+            </w:pPr>
+            <w:r>
+              <w:rPr>
+                <w:rFonts w:cstheme="minorHAnsi"/>
+                <w:color w:val="000000"/>
+              </w:rPr>
+              <w:t xml:space="preserve">michael@michael-VirtualBox: ~/Documents$ </w:t>
+            </w:r>
+            <w:proofErr w:type="spellStart"/>
+            <w:r>
+              <w:rPr>
+                <w:rFonts w:cstheme="minorHAnsi"/>
+                <w:color w:val="000000"/>
+              </w:rPr>
+              <w:t>pwd</w:t>
+            </w:r>
+            <w:proofErr w:type="spellEnd"/>
+          </w:p>
+          <w:p>
+            <w:pPr>
+              <w:pStyle w:val="ListParagraph"/>
+              <w:autoSpaceDE w:val="0"/>
+              <w:autoSpaceDN w:val="0"/>
+              <w:adjustRightInd w:val="0"/>
+              <w:rPr>
+                <w:rFonts w:cstheme="minorHAnsi"/>
+                <w:color w:val="000000"/>
+              </w:rPr>
+            </w:pPr>
+            <w:r>
+              <w:rPr>
+                <w:rFonts w:cstheme="minorHAnsi"/>
+                <w:color w:val="000000"/>
+              </w:rPr>
+              <w:t>/home/</w:t>
+            </w:r>
+            <w:proofErr w:type="spellStart"/>
+            <w:r>
+              <w:rPr>
+                <w:rFonts w:cstheme="minorHAnsi"/>
+                <w:color w:val="000000"/>
+              </w:rPr>
+              <w:t>michael</w:t>
+            </w:r>
+            <w:proofErr w:type="spellEnd"/>
+            <w:r>
+              <w:rPr>
+                <w:rFonts w:cstheme="minorHAnsi"/>
+                <w:color w:val="000000"/>
+              </w:rPr>
+              <w:t>/Documents</w:t>
+            </w:r>
+          </w:p>
+          <w:p>
+            <w:pPr>
+              <w:pStyle w:val="ListParagraph"/>
+              <w:autoSpaceDE w:val="0"/>
+              <w:autoSpaceDN w:val="0"/>
+              <w:adjustRightInd w:val="0"/>
+              <w:rPr>
+                <w:rFonts w:cstheme="minorHAnsi"/>
+                <w:color w:val="000000"/>
+              </w:rPr>
+            </w:pPr>
+            <w:r>
+              <w:rPr>
+                <w:rFonts w:cstheme="minorHAnsi"/>
+                <w:color w:val="000000"/>
+              </w:rPr>
+              <w:t>michael@michael-VirtualBox: ~/Documents$ ls -l</w:t>
+            </w:r>
+          </w:p>
+          <w:p>
+            <w:pPr>
+              <w:pStyle w:val="ListParagraph"/>
+              <w:autoSpaceDE w:val="0"/>
+              <w:autoSpaceDN w:val="0"/>
+              <w:adjustRightInd w:val="0"/>
+              <w:rPr>
+                <w:rFonts w:cstheme="minorHAnsi"/>
+                <w:color w:val="000000"/>
+              </w:rPr>
+            </w:pPr>
+            <w:r>
+              <w:rPr>
+                <w:rFonts w:cstheme="minorHAnsi"/>
+                <w:color w:val="000000"/>
+              </w:rPr>
+              <w:t>total 0</w:t>
+            </w:r>
+          </w:p>
+          <w:p>
+            <w:pPr>
+              <w:pStyle w:val="ListParagraph"/>
+              <w:autoSpaceDE w:val="0"/>
+              <w:autoSpaceDN w:val="0"/>
+              <w:adjustRightInd w:val="0"/>
+              <w:rPr>
+                <w:rFonts w:cstheme="minorHAnsi"/>
+                <w:color w:val="000000"/>
+              </w:rPr>
+            </w:pPr>
+            <w:r>
+              <w:rPr>
+                <w:rFonts w:cstheme="minorHAnsi"/>
+                <w:color w:val="000000"/>
+              </w:rPr>
+              <w:t>-</w:t>
+            </w:r>
+            <w:proofErr w:type="spellStart"/>
+            <w:r>
+              <w:rPr>
+                <w:rFonts w:cstheme="minorHAnsi"/>
+                <w:color w:val="000000"/>
+              </w:rPr>
+              <w:t>rw</w:t>
+            </w:r>
+            <w:proofErr w:type="spellEnd"/>
+            <w:r>
+              <w:rPr>
+                <w:rFonts w:cstheme="minorHAnsi"/>
+                <w:color w:val="000000"/>
+              </w:rPr>
+              <w:t xml:space="preserve">-r--r-- 1 </w:t>
+            </w:r>
+            <w:proofErr w:type="spellStart"/>
+            <w:r>
+              <w:rPr>
+                <w:rFonts w:cstheme="minorHAnsi"/>
+                <w:color w:val="000000"/>
+              </w:rPr>
+              <w:t>michael</w:t>
+            </w:r>
+            <w:proofErr w:type="spellEnd"/>
+            <w:r>
+              <w:rPr>
+                <w:rFonts w:cstheme="minorHAnsi"/>
+                <w:color w:val="000000"/>
+              </w:rPr>
+              <w:t xml:space="preserve"> </w:t>
+            </w:r>
+            <w:proofErr w:type="spellStart"/>
+            <w:r>
+              <w:rPr>
+                <w:rFonts w:cstheme="minorHAnsi"/>
+                <w:color w:val="000000"/>
+              </w:rPr>
+              <w:t>michael</w:t>
+            </w:r>
+            <w:proofErr w:type="spellEnd"/>
+            <w:r>
+              <w:rPr>
+                <w:rFonts w:cstheme="minorHAnsi"/>
+                <w:color w:val="000000"/>
+              </w:rPr>
+              <w:t xml:space="preserve"> 0 Apr 13 22:55 typescript</w:t>
+            </w:r>
+          </w:p>
+          <w:p>
+            <w:pPr>
+              <w:pStyle w:val="ListParagraph"/>
+              <w:autoSpaceDE w:val="0"/>
+              <w:autoSpaceDN w:val="0"/>
+              <w:adjustRightInd w:val="0"/>
+              <w:rPr>
+                <w:rFonts w:cstheme="minorHAnsi"/>
+                <w:color w:val="000000"/>
+              </w:rPr>
+            </w:pPr>
+            <w:r>
+              <w:rPr>
+                <w:rFonts w:cstheme="minorHAnsi"/>
+                <w:color w:val="000000"/>
+              </w:rPr>
+              <w:t xml:space="preserve">michael@michael-VirtualBox: ~/Documents$ </w:t>
+            </w:r>
+            <w:proofErr w:type="spellStart"/>
+            <w:r>
+              <w:rPr>
+                <w:rFonts w:cstheme="minorHAnsi"/>
+                <w:color w:val="000000"/>
+              </w:rPr>
+              <w:t>mkdir</w:t>
+            </w:r>
+            <w:proofErr w:type="spellEnd"/>
+            <w:r>
+              <w:rPr>
+                <w:rFonts w:cstheme="minorHAnsi"/>
+                <w:color w:val="000000"/>
+              </w:rPr>
+              <w:t xml:space="preserve"> -v ECE373</w:t>
+            </w:r>
+          </w:p>
+          <w:p>
+            <w:pPr>
+              <w:pStyle w:val="ListParagraph"/>
+              <w:autoSpaceDE w:val="0"/>
+              <w:autoSpaceDN w:val="0"/>
+              <w:adjustRightInd w:val="0"/>
+              <w:rPr>
+                <w:rFonts w:cstheme="minorHAnsi"/>
+                <w:color w:val="000000"/>
+              </w:rPr>
+            </w:pPr>
+            <w:proofErr w:type="spellStart"/>
+            <w:r>
+              <w:rPr>
+                <w:rFonts w:cstheme="minorHAnsi"/>
+                <w:color w:val="000000"/>
+              </w:rPr>
+              <w:t>mkdir</w:t>
+            </w:r>
+            <w:proofErr w:type="spellEnd"/>
+            <w:r>
+              <w:rPr>
+                <w:rFonts w:cstheme="minorHAnsi"/>
+                <w:color w:val="000000"/>
+              </w:rPr>
+              <w:t>: created directory 'ECE373'</w:t>
+            </w:r>
+          </w:p>
+          <w:p>
+            <w:pPr>
+              <w:pStyle w:val="ListParagraph"/>
+              <w:autoSpaceDE w:val="0"/>
+              <w:autoSpaceDN w:val="0"/>
+              <w:adjustRightInd w:val="0"/>
+              <w:rPr>
+                <w:rFonts w:cstheme="minorHAnsi"/>
+                <w:color w:val="000000"/>
+              </w:rPr>
+            </w:pPr>
+            <w:r>
+              <w:rPr>
+                <w:rFonts w:cstheme="minorHAnsi"/>
+                <w:color w:val="000000"/>
+              </w:rPr>
+              <w:t>michael@michael-VirtualBox: ~/Documents$ cd ECE373</w:t>
+            </w:r>
+          </w:p>
+          <w:p>
+            <w:pPr>
+              <w:pStyle w:val="ListParagraph"/>
+              <w:autoSpaceDE w:val="0"/>
+              <w:autoSpaceDN w:val="0"/>
+              <w:adjustRightInd w:val="0"/>
+              <w:rPr>
+                <w:rFonts w:cstheme="minorHAnsi"/>
+                <w:color w:val="000000"/>
+              </w:rPr>
+            </w:pPr>
+            <w:r>
+              <w:rPr>
+                <w:rFonts w:cstheme="minorHAnsi"/>
+                <w:color w:val="000000"/>
+              </w:rPr>
+              <w:t>michael@michael-VirtualBox: ~/Documents/ECE373$ exit</w:t>
+            </w:r>
+          </w:p>
+          <w:p>
+            <w:pPr>
+              <w:autoSpaceDE w:val="0"/>
+              <w:autoSpaceDN w:val="0"/>
+              <w:adjustRightInd w:val="0"/>
+              <w:rPr>
+                <w:rFonts w:cstheme="minorHAnsi"/>
+                <w:color w:val="000000"/>
+              </w:rPr>
+            </w:pPr>
+          </w:p>
+          <w:p>
+            <w:pPr>
+              <w:autoSpaceDE w:val="0"/>
+              <w:autoSpaceDN w:val="0"/>
+              <w:adjustRightInd w:val="0"/>
+              <w:rPr>
+                <w:rFonts w:cstheme="minorHAnsi"/>
+                <w:color w:val="000000"/>
+              </w:rPr>
+            </w:pPr>
+            <w:r>
+              <w:rPr>
+                <w:rFonts w:cstheme="minorHAnsi"/>
+                <w:color w:val="000000"/>
+              </w:rPr>
+              <w:t>Script done on 2019-04-13 22:56:38-0700</w:t>
+            </w:r>
+          </w:p>
+          <w:p>
+            <w:pPr>
+              <w:autoSpaceDE w:val="0"/>
+              <w:autoSpaceDN w:val="0"/>
+              <w:adjustRightInd w:val="0"/>
+              <w:rPr>
+                <w:rFonts w:cstheme="minorHAnsi"/>
+                <w:b/>
+                <w:color w:val="000000"/>
+              </w:rPr>
+            </w:pPr>
+          </w:p>
+        </w:tc>
+      </w:tr>
+    </w:tbl>
+    <w:p>
+      <w:pPr>
+        <w:rPr>
+          <w:rFonts w:cstheme="minorHAnsi"/>
+          <w:b/>
+          <w:bCs/>
+          <w:color w:val="000000"/>
+          <w:u w:val="single"/>
+        </w:rPr>
+      </w:pPr>
     </w:p>
     <w:p>
       <w:pPr>
@@ -1446,25 +3303,7 @@
           <w:i/>
           <w:color w:val="000000"/>
         </w:rPr>
-        <w:t>. For</w:t>
-      </w:r>
-      <w:r>
-        <w:rPr>
-          <w:rFonts w:cstheme="minorHAnsi"/>
-          <w:b/>
-          <w:i/>
-          <w:color w:val="000000"/>
-        </w:rPr>
-        <w:t xml:space="preserve"> </w:t>
-      </w:r>
-      <w:r>
-        <w:rPr>
-          <w:rFonts w:cstheme="minorHAnsi"/>
-          <w:b/>
-          <w:i/>
-          <w:color w:val="000000"/>
-        </w:rPr>
-        <w:t>a start with these, work through the following steps.</w:t>
+        <w:t>. For a start with these, work through the following steps.</w:t>
       </w:r>
     </w:p>
     <w:p>
@@ -1485,23 +3324,7 @@
           <w:b/>
           <w:color w:val="000000"/>
         </w:rPr>
-        <w:t>1. Type in a simple C program such as a Fahrenheit to Celsius program or one of the examples from</w:t>
-      </w:r>
-      <w:r>
-        <w:rPr>
-          <w:rFonts w:cstheme="minorHAnsi"/>
-          <w:b/>
-          <w:color w:val="000000"/>
-        </w:rPr>
-        <w:t xml:space="preserve"> </w:t>
-      </w:r>
-      <w:r>
-        <w:rPr>
-          <w:rFonts w:cstheme="minorHAnsi"/>
-          <w:b/>
-          <w:color w:val="000000"/>
-        </w:rPr>
-        <w:t>the C reference that takes in data and outputs a result to the display.</w:t>
+        <w:t>1. Type in a simple C program such as a Fahrenheit to Celsius program or one of the examples from the C reference that takes in data and outputs a result to the display.</w:t>
       </w:r>
     </w:p>
     <w:p>
@@ -1540,55 +3363,7 @@
           <w:b/>
           <w:color w:val="000000"/>
         </w:rPr>
-        <w:t xml:space="preserve"> where</w:t>
-      </w:r>
-      <w:r>
-        <w:rPr>
-          <w:rFonts w:cstheme="minorHAnsi"/>
-          <w:b/>
-          <w:color w:val="000000"/>
-        </w:rPr>
-        <w:t xml:space="preserve"> </w:t>
-      </w:r>
-      <w:r>
-        <w:rPr>
-          <w:rFonts w:cstheme="minorHAnsi"/>
-          <w:b/>
-          <w:color w:val="000000"/>
-        </w:rPr>
-        <w:t>filename is the</w:t>
-      </w:r>
-      <w:r>
-        <w:rPr>
-          <w:rFonts w:cstheme="minorHAnsi"/>
-          <w:b/>
-          <w:color w:val="000000"/>
-        </w:rPr>
-        <w:t xml:space="preserve"> </w:t>
-      </w:r>
-      <w:r>
-        <w:rPr>
-          <w:rFonts w:cstheme="minorHAnsi"/>
-          <w:b/>
-          <w:color w:val="000000"/>
-        </w:rPr>
-        <w:t>name you gave your C file. The –g switch tells the compiler to include debug</w:t>
-      </w:r>
-      <w:r>
-        <w:rPr>
-          <w:rFonts w:cstheme="minorHAnsi"/>
-          <w:b/>
-          <w:color w:val="000000"/>
-        </w:rPr>
-        <w:t xml:space="preserve"> </w:t>
-      </w:r>
-      <w:r>
-        <w:rPr>
-          <w:rFonts w:cstheme="minorHAnsi"/>
-          <w:b/>
-          <w:color w:val="000000"/>
-        </w:rPr>
-        <w:t xml:space="preserve">information that will be used by the </w:t>
+        <w:t xml:space="preserve"> where filename is the name you gave your C file. The –g switch tells the compiler to include debug information that will be used by the </w:t>
       </w:r>
       <w:proofErr w:type="spellStart"/>
       <w:r>
@@ -1669,25 +3444,1163 @@
           <w:b/>
           <w:color w:val="000000"/>
         </w:rPr>
-        <w:t>5. If the program functions correctly, rejoice, turn off script, print the typescript file, and print the C</w:t>
-      </w:r>
-      <w:r>
-        <w:rPr>
-          <w:rFonts w:cstheme="minorHAnsi"/>
-          <w:b/>
-          <w:color w:val="000000"/>
-        </w:rPr>
-        <w:t xml:space="preserve"> </w:t>
-      </w:r>
-      <w:r>
-        <w:rPr>
-          <w:rFonts w:cstheme="minorHAnsi"/>
-          <w:b/>
-          <w:color w:val="000000"/>
-        </w:rPr>
-        <w:t>source file.</w:t>
-      </w:r>
-    </w:p>
+        <w:t>5. If the program functions correctly, rejoice, turn off script, print the typescript file, and print the C source file.</w:t>
+      </w:r>
+    </w:p>
+    <w:tbl>
+      <w:tblPr>
+        <w:tblStyle w:val="TableGrid"/>
+        <w:tblW w:w="0" w:type="auto"/>
+        <w:tblLook w:val="04A0" w:firstRow="1" w:lastRow="0" w:firstColumn="1" w:lastColumn="0" w:noHBand="0" w:noVBand="1"/>
+      </w:tblPr>
+      <w:tblGrid>
+        <w:gridCol w:w="9350"/>
+      </w:tblGrid>
+      <w:tr>
+        <w:tc>
+          <w:tcPr>
+            <w:tcW w:w="9350" w:type="dxa"/>
+          </w:tcPr>
+          <w:p>
+            <w:pPr>
+              <w:autoSpaceDE w:val="0"/>
+              <w:autoSpaceDN w:val="0"/>
+              <w:adjustRightInd w:val="0"/>
+              <w:rPr>
+                <w:rFonts w:cstheme="minorHAnsi"/>
+                <w:color w:val="000000"/>
+              </w:rPr>
+            </w:pPr>
+          </w:p>
+          <w:p>
+            <w:pPr>
+              <w:pStyle w:val="ListParagraph"/>
+              <w:numPr>
+                <w:ilvl w:val="0"/>
+                <w:numId w:val="4"/>
+              </w:numPr>
+              <w:autoSpaceDE w:val="0"/>
+              <w:autoSpaceDN w:val="0"/>
+              <w:adjustRightInd w:val="0"/>
+              <w:rPr>
+                <w:rFonts w:cstheme="minorHAnsi"/>
+                <w:color w:val="000000"/>
+              </w:rPr>
+            </w:pPr>
+            <w:r>
+              <w:rPr>
+                <w:rFonts w:cstheme="minorHAnsi"/>
+                <w:color w:val="000000"/>
+              </w:rPr>
+              <w:t>Script started on 2019-04-14 00:27:23-0700</w:t>
+            </w:r>
+          </w:p>
+          <w:p>
+            <w:pPr>
+              <w:autoSpaceDE w:val="0"/>
+              <w:autoSpaceDN w:val="0"/>
+              <w:adjustRightInd w:val="0"/>
+              <w:ind w:left="720"/>
+              <w:rPr>
+                <w:rFonts w:cstheme="minorHAnsi"/>
+                <w:color w:val="000000"/>
+              </w:rPr>
+            </w:pPr>
+            <w:r>
+              <w:rPr>
+                <w:rFonts w:cstheme="minorHAnsi"/>
+                <w:color w:val="000000"/>
+              </w:rPr>
+              <w:t>michael@michael-VirtualBox:~/Documents/ECE373$ gcc hw1.c -g -o c-to-f</w:t>
+            </w:r>
+          </w:p>
+          <w:p>
+            <w:pPr>
+              <w:autoSpaceDE w:val="0"/>
+              <w:autoSpaceDN w:val="0"/>
+              <w:adjustRightInd w:val="0"/>
+              <w:ind w:left="720"/>
+              <w:rPr>
+                <w:rFonts w:cstheme="minorHAnsi"/>
+                <w:color w:val="000000"/>
+              </w:rPr>
+            </w:pPr>
+            <w:r>
+              <w:rPr>
+                <w:rFonts w:cstheme="minorHAnsi"/>
+                <w:color w:val="000000"/>
+              </w:rPr>
+              <w:t>hw1.c: In function ‘main’:</w:t>
+            </w:r>
+          </w:p>
+          <w:p>
+            <w:pPr>
+              <w:autoSpaceDE w:val="0"/>
+              <w:autoSpaceDN w:val="0"/>
+              <w:adjustRightInd w:val="0"/>
+              <w:ind w:left="720"/>
+              <w:rPr>
+                <w:rFonts w:cstheme="minorHAnsi"/>
+                <w:color w:val="000000"/>
+              </w:rPr>
+            </w:pPr>
+            <w:r>
+              <w:rPr>
+                <w:rFonts w:cstheme="minorHAnsi"/>
+                <w:color w:val="000000"/>
+              </w:rPr>
+              <w:t>hw1.c:19:5: warning: implicit declaration of function ‘printf’ [-</w:t>
+            </w:r>
+            <w:proofErr w:type="spellStart"/>
+            <w:r>
+              <w:rPr>
+                <w:rFonts w:cstheme="minorHAnsi"/>
+                <w:color w:val="000000"/>
+              </w:rPr>
+              <w:t>Wimplicit</w:t>
+            </w:r>
+            <w:proofErr w:type="spellEnd"/>
+            <w:r>
+              <w:rPr>
+                <w:rFonts w:cstheme="minorHAnsi"/>
+                <w:color w:val="000000"/>
+              </w:rPr>
+              <w:t>-function-declaration]</w:t>
+            </w:r>
+          </w:p>
+          <w:p>
+            <w:pPr>
+              <w:autoSpaceDE w:val="0"/>
+              <w:autoSpaceDN w:val="0"/>
+              <w:adjustRightInd w:val="0"/>
+              <w:ind w:left="720"/>
+              <w:rPr>
+                <w:rFonts w:cstheme="minorHAnsi"/>
+                <w:color w:val="000000"/>
+              </w:rPr>
+            </w:pPr>
+            <w:r>
+              <w:rPr>
+                <w:rFonts w:cstheme="minorHAnsi"/>
+                <w:color w:val="000000"/>
+              </w:rPr>
+              <w:t xml:space="preserve">     printf("Enter degrees in Fahrenheit \"</w:t>
+            </w:r>
+            <w:proofErr w:type="spellStart"/>
+            <w:r>
+              <w:rPr>
+                <w:rFonts w:cstheme="minorHAnsi"/>
+                <w:color w:val="000000"/>
+              </w:rPr>
+              <w:t>ff.f</w:t>
+            </w:r>
+            <w:proofErr w:type="spellEnd"/>
+            <w:r>
+              <w:rPr>
+                <w:rFonts w:cstheme="minorHAnsi"/>
+                <w:color w:val="000000"/>
+              </w:rPr>
+              <w:t>\": ");</w:t>
+            </w:r>
+          </w:p>
+          <w:p>
+            <w:pPr>
+              <w:autoSpaceDE w:val="0"/>
+              <w:autoSpaceDN w:val="0"/>
+              <w:adjustRightInd w:val="0"/>
+              <w:ind w:left="720"/>
+              <w:rPr>
+                <w:rFonts w:cstheme="minorHAnsi"/>
+                <w:color w:val="000000"/>
+              </w:rPr>
+            </w:pPr>
+            <w:r>
+              <w:rPr>
+                <w:rFonts w:cstheme="minorHAnsi"/>
+                <w:color w:val="000000"/>
+              </w:rPr>
+              <w:t xml:space="preserve">     ^~~~~~</w:t>
+            </w:r>
+          </w:p>
+          <w:p>
+            <w:pPr>
+              <w:autoSpaceDE w:val="0"/>
+              <w:autoSpaceDN w:val="0"/>
+              <w:adjustRightInd w:val="0"/>
+              <w:ind w:left="720"/>
+              <w:rPr>
+                <w:rFonts w:cstheme="minorHAnsi"/>
+                <w:color w:val="000000"/>
+              </w:rPr>
+            </w:pPr>
+            <w:r>
+              <w:rPr>
+                <w:rFonts w:cstheme="minorHAnsi"/>
+                <w:color w:val="000000"/>
+              </w:rPr>
+              <w:t>hw1.c:19:5: warning: incompatible implicit declaration of built-in function ‘printf’</w:t>
+            </w:r>
+          </w:p>
+          <w:p>
+            <w:pPr>
+              <w:autoSpaceDE w:val="0"/>
+              <w:autoSpaceDN w:val="0"/>
+              <w:adjustRightInd w:val="0"/>
+              <w:ind w:left="720"/>
+              <w:rPr>
+                <w:rFonts w:cstheme="minorHAnsi"/>
+                <w:color w:val="000000"/>
+              </w:rPr>
+            </w:pPr>
+            <w:r>
+              <w:rPr>
+                <w:rFonts w:cstheme="minorHAnsi"/>
+                <w:color w:val="000000"/>
+              </w:rPr>
+              <w:t xml:space="preserve">hw1.c:19:5: </w:t>
+            </w:r>
+            <w:proofErr w:type="gramStart"/>
+            <w:r>
+              <w:rPr>
+                <w:rFonts w:cstheme="minorHAnsi"/>
+                <w:color w:val="000000"/>
+              </w:rPr>
+              <w:t>note:</w:t>
+            </w:r>
+            <w:proofErr w:type="gramEnd"/>
+            <w:r>
+              <w:rPr>
+                <w:rFonts w:cstheme="minorHAnsi"/>
+                <w:color w:val="000000"/>
+              </w:rPr>
+              <w:t xml:space="preserve"> include ‘&lt;</w:t>
+            </w:r>
+            <w:proofErr w:type="spellStart"/>
+            <w:r>
+              <w:rPr>
+                <w:rFonts w:cstheme="minorHAnsi"/>
+                <w:color w:val="000000"/>
+              </w:rPr>
+              <w:t>stdio.h</w:t>
+            </w:r>
+            <w:proofErr w:type="spellEnd"/>
+            <w:r>
+              <w:rPr>
+                <w:rFonts w:cstheme="minorHAnsi"/>
+                <w:color w:val="000000"/>
+              </w:rPr>
+              <w:t>&gt;’ or provide a declaration of ‘printf’</w:t>
+            </w:r>
+          </w:p>
+          <w:p>
+            <w:pPr>
+              <w:autoSpaceDE w:val="0"/>
+              <w:autoSpaceDN w:val="0"/>
+              <w:adjustRightInd w:val="0"/>
+              <w:ind w:left="720"/>
+              <w:rPr>
+                <w:rFonts w:cstheme="minorHAnsi"/>
+                <w:color w:val="000000"/>
+              </w:rPr>
+            </w:pPr>
+            <w:r>
+              <w:rPr>
+                <w:rFonts w:cstheme="minorHAnsi"/>
+                <w:color w:val="000000"/>
+              </w:rPr>
+              <w:t>hw1.c:20:5: warning: implicit declaration of function ‘scanf’ [-</w:t>
+            </w:r>
+            <w:proofErr w:type="spellStart"/>
+            <w:r>
+              <w:rPr>
+                <w:rFonts w:cstheme="minorHAnsi"/>
+                <w:color w:val="000000"/>
+              </w:rPr>
+              <w:t>Wimplicit</w:t>
+            </w:r>
+            <w:proofErr w:type="spellEnd"/>
+            <w:r>
+              <w:rPr>
+                <w:rFonts w:cstheme="minorHAnsi"/>
+                <w:color w:val="000000"/>
+              </w:rPr>
+              <w:t>-function-declaration]</w:t>
+            </w:r>
+          </w:p>
+          <w:p>
+            <w:pPr>
+              <w:autoSpaceDE w:val="0"/>
+              <w:autoSpaceDN w:val="0"/>
+              <w:adjustRightInd w:val="0"/>
+              <w:ind w:left="720"/>
+              <w:rPr>
+                <w:rFonts w:cstheme="minorHAnsi"/>
+                <w:color w:val="000000"/>
+              </w:rPr>
+            </w:pPr>
+            <w:r>
+              <w:rPr>
+                <w:rFonts w:cstheme="minorHAnsi"/>
+                <w:color w:val="000000"/>
+              </w:rPr>
+              <w:lastRenderedPageBreak/>
+              <w:t xml:space="preserve">     scanf("%f", </w:t>
+            </w:r>
+            <w:proofErr w:type="spellStart"/>
+            <w:r>
+              <w:rPr>
+                <w:rFonts w:cstheme="minorHAnsi"/>
+                <w:color w:val="000000"/>
+              </w:rPr>
+              <w:t>Fp</w:t>
+            </w:r>
+            <w:proofErr w:type="spellEnd"/>
+            <w:r>
+              <w:rPr>
+                <w:rFonts w:cstheme="minorHAnsi"/>
+                <w:color w:val="000000"/>
+              </w:rPr>
+              <w:t>);</w:t>
+            </w:r>
+          </w:p>
+          <w:p>
+            <w:pPr>
+              <w:autoSpaceDE w:val="0"/>
+              <w:autoSpaceDN w:val="0"/>
+              <w:adjustRightInd w:val="0"/>
+              <w:ind w:left="720"/>
+              <w:rPr>
+                <w:rFonts w:cstheme="minorHAnsi"/>
+                <w:color w:val="000000"/>
+              </w:rPr>
+            </w:pPr>
+            <w:r>
+              <w:rPr>
+                <w:rFonts w:cstheme="minorHAnsi"/>
+                <w:color w:val="000000"/>
+              </w:rPr>
+              <w:t xml:space="preserve">     ^~~~~</w:t>
+            </w:r>
+          </w:p>
+          <w:p>
+            <w:pPr>
+              <w:autoSpaceDE w:val="0"/>
+              <w:autoSpaceDN w:val="0"/>
+              <w:adjustRightInd w:val="0"/>
+              <w:ind w:left="720"/>
+              <w:rPr>
+                <w:rFonts w:cstheme="minorHAnsi"/>
+                <w:color w:val="000000"/>
+              </w:rPr>
+            </w:pPr>
+            <w:r>
+              <w:rPr>
+                <w:rFonts w:cstheme="minorHAnsi"/>
+                <w:color w:val="000000"/>
+              </w:rPr>
+              <w:t>hw1.c:20:5: warning: incompatible implicit declaration of built-in function ‘scanf’</w:t>
+            </w:r>
+          </w:p>
+          <w:p>
+            <w:pPr>
+              <w:autoSpaceDE w:val="0"/>
+              <w:autoSpaceDN w:val="0"/>
+              <w:adjustRightInd w:val="0"/>
+              <w:ind w:left="720"/>
+              <w:rPr>
+                <w:rFonts w:cstheme="minorHAnsi"/>
+                <w:color w:val="000000"/>
+              </w:rPr>
+            </w:pPr>
+            <w:r>
+              <w:rPr>
+                <w:rFonts w:cstheme="minorHAnsi"/>
+                <w:color w:val="000000"/>
+              </w:rPr>
+              <w:t xml:space="preserve">hw1.c:20:5: </w:t>
+            </w:r>
+            <w:proofErr w:type="gramStart"/>
+            <w:r>
+              <w:rPr>
+                <w:rFonts w:cstheme="minorHAnsi"/>
+                <w:color w:val="000000"/>
+              </w:rPr>
+              <w:t>note:</w:t>
+            </w:r>
+            <w:proofErr w:type="gramEnd"/>
+            <w:r>
+              <w:rPr>
+                <w:rFonts w:cstheme="minorHAnsi"/>
+                <w:color w:val="000000"/>
+              </w:rPr>
+              <w:t xml:space="preserve"> include ‘&lt;</w:t>
+            </w:r>
+            <w:proofErr w:type="spellStart"/>
+            <w:r>
+              <w:rPr>
+                <w:rFonts w:cstheme="minorHAnsi"/>
+                <w:color w:val="000000"/>
+              </w:rPr>
+              <w:t>stdio.h</w:t>
+            </w:r>
+            <w:proofErr w:type="spellEnd"/>
+            <w:r>
+              <w:rPr>
+                <w:rFonts w:cstheme="minorHAnsi"/>
+                <w:color w:val="000000"/>
+              </w:rPr>
+              <w:t>&gt;’ or provide a declaration of ‘scanf’</w:t>
+            </w:r>
+          </w:p>
+          <w:p>
+            <w:pPr>
+              <w:autoSpaceDE w:val="0"/>
+              <w:autoSpaceDN w:val="0"/>
+              <w:adjustRightInd w:val="0"/>
+              <w:ind w:left="720"/>
+              <w:rPr>
+                <w:rFonts w:cstheme="minorHAnsi"/>
+                <w:color w:val="000000"/>
+              </w:rPr>
+            </w:pPr>
+            <w:r>
+              <w:rPr>
+                <w:rFonts w:cstheme="minorHAnsi"/>
+                <w:color w:val="000000"/>
+              </w:rPr>
+              <w:t>hw1.c:21:5: warning: implicit declaration of function ‘</w:t>
+            </w:r>
+            <w:proofErr w:type="spellStart"/>
+            <w:r>
+              <w:rPr>
+                <w:rFonts w:cstheme="minorHAnsi"/>
+                <w:color w:val="000000"/>
+              </w:rPr>
+              <w:t>getchar</w:t>
+            </w:r>
+            <w:proofErr w:type="spellEnd"/>
+            <w:r>
+              <w:rPr>
+                <w:rFonts w:cstheme="minorHAnsi"/>
+                <w:color w:val="000000"/>
+              </w:rPr>
+              <w:t>’ [-</w:t>
+            </w:r>
+            <w:proofErr w:type="spellStart"/>
+            <w:r>
+              <w:rPr>
+                <w:rFonts w:cstheme="minorHAnsi"/>
+                <w:color w:val="000000"/>
+              </w:rPr>
+              <w:t>Wimplicit</w:t>
+            </w:r>
+            <w:proofErr w:type="spellEnd"/>
+            <w:r>
+              <w:rPr>
+                <w:rFonts w:cstheme="minorHAnsi"/>
+                <w:color w:val="000000"/>
+              </w:rPr>
+              <w:t>-function-declaration]</w:t>
+            </w:r>
+          </w:p>
+          <w:p>
+            <w:pPr>
+              <w:autoSpaceDE w:val="0"/>
+              <w:autoSpaceDN w:val="0"/>
+              <w:adjustRightInd w:val="0"/>
+              <w:ind w:left="720"/>
+              <w:rPr>
+                <w:rFonts w:cstheme="minorHAnsi"/>
+                <w:color w:val="000000"/>
+              </w:rPr>
+            </w:pPr>
+            <w:r>
+              <w:rPr>
+                <w:rFonts w:cstheme="minorHAnsi"/>
+                <w:color w:val="000000"/>
+              </w:rPr>
+              <w:t xml:space="preserve">     </w:t>
+            </w:r>
+            <w:proofErr w:type="spellStart"/>
+            <w:r>
+              <w:rPr>
+                <w:rFonts w:cstheme="minorHAnsi"/>
+                <w:color w:val="000000"/>
+              </w:rPr>
+              <w:t>getchar</w:t>
+            </w:r>
+            <w:proofErr w:type="spellEnd"/>
+            <w:r>
+              <w:rPr>
+                <w:rFonts w:cstheme="minorHAnsi"/>
+                <w:color w:val="000000"/>
+              </w:rPr>
+              <w:t>();</w:t>
+            </w:r>
+          </w:p>
+          <w:p>
+            <w:pPr>
+              <w:autoSpaceDE w:val="0"/>
+              <w:autoSpaceDN w:val="0"/>
+              <w:adjustRightInd w:val="0"/>
+              <w:ind w:left="720"/>
+              <w:rPr>
+                <w:rFonts w:cstheme="minorHAnsi"/>
+                <w:color w:val="000000"/>
+              </w:rPr>
+            </w:pPr>
+            <w:r>
+              <w:rPr>
+                <w:rFonts w:cstheme="minorHAnsi"/>
+                <w:color w:val="000000"/>
+              </w:rPr>
+              <w:t xml:space="preserve">     ^~~~~~~</w:t>
+            </w:r>
+          </w:p>
+          <w:p>
+            <w:pPr>
+              <w:autoSpaceDE w:val="0"/>
+              <w:autoSpaceDN w:val="0"/>
+              <w:adjustRightInd w:val="0"/>
+              <w:ind w:left="720"/>
+              <w:rPr>
+                <w:rFonts w:cstheme="minorHAnsi"/>
+                <w:color w:val="000000"/>
+              </w:rPr>
+            </w:pPr>
+            <w:r>
+              <w:rPr>
+                <w:rFonts w:cstheme="minorHAnsi"/>
+                <w:color w:val="000000"/>
+              </w:rPr>
+              <w:t>michael@michael-VirtualBox:~/Documents/ECE373$ ls -l</w:t>
+            </w:r>
+          </w:p>
+          <w:p>
+            <w:pPr>
+              <w:autoSpaceDE w:val="0"/>
+              <w:autoSpaceDN w:val="0"/>
+              <w:adjustRightInd w:val="0"/>
+              <w:ind w:left="720"/>
+              <w:rPr>
+                <w:rFonts w:cstheme="minorHAnsi"/>
+                <w:color w:val="000000"/>
+              </w:rPr>
+            </w:pPr>
+            <w:r>
+              <w:rPr>
+                <w:rFonts w:cstheme="minorHAnsi"/>
+                <w:color w:val="000000"/>
+              </w:rPr>
+              <w:t>total 20</w:t>
+            </w:r>
+          </w:p>
+          <w:p>
+            <w:pPr>
+              <w:autoSpaceDE w:val="0"/>
+              <w:autoSpaceDN w:val="0"/>
+              <w:adjustRightInd w:val="0"/>
+              <w:ind w:left="720"/>
+              <w:rPr>
+                <w:rFonts w:cstheme="minorHAnsi"/>
+                <w:color w:val="000000"/>
+              </w:rPr>
+            </w:pPr>
+            <w:r>
+              <w:rPr>
+                <w:rFonts w:cstheme="minorHAnsi"/>
+                <w:color w:val="000000"/>
+              </w:rPr>
+              <w:t>-</w:t>
+            </w:r>
+            <w:proofErr w:type="spellStart"/>
+            <w:r>
+              <w:rPr>
+                <w:rFonts w:cstheme="minorHAnsi"/>
+                <w:color w:val="000000"/>
+              </w:rPr>
+              <w:t>rwxrwxr</w:t>
+            </w:r>
+            <w:proofErr w:type="spellEnd"/>
+            <w:r>
+              <w:rPr>
+                <w:rFonts w:cstheme="minorHAnsi"/>
+                <w:color w:val="000000"/>
+              </w:rPr>
+              <w:t xml:space="preserve">-x 1 </w:t>
+            </w:r>
+            <w:proofErr w:type="spellStart"/>
+            <w:r>
+              <w:rPr>
+                <w:rFonts w:cstheme="minorHAnsi"/>
+                <w:color w:val="000000"/>
+              </w:rPr>
+              <w:t>michael</w:t>
+            </w:r>
+            <w:proofErr w:type="spellEnd"/>
+            <w:r>
+              <w:rPr>
+                <w:rFonts w:cstheme="minorHAnsi"/>
+                <w:color w:val="000000"/>
+              </w:rPr>
+              <w:t xml:space="preserve"> </w:t>
+            </w:r>
+            <w:proofErr w:type="spellStart"/>
+            <w:r>
+              <w:rPr>
+                <w:rFonts w:cstheme="minorHAnsi"/>
+                <w:color w:val="000000"/>
+              </w:rPr>
+              <w:t>michael</w:t>
+            </w:r>
+            <w:proofErr w:type="spellEnd"/>
+            <w:r>
+              <w:rPr>
+                <w:rFonts w:cstheme="minorHAnsi"/>
+                <w:color w:val="000000"/>
+              </w:rPr>
+              <w:t xml:space="preserve"> 9744 Apr 14 00:27 c-to-f</w:t>
+            </w:r>
+          </w:p>
+          <w:p>
+            <w:pPr>
+              <w:autoSpaceDE w:val="0"/>
+              <w:autoSpaceDN w:val="0"/>
+              <w:adjustRightInd w:val="0"/>
+              <w:ind w:left="720"/>
+              <w:rPr>
+                <w:rFonts w:cstheme="minorHAnsi"/>
+                <w:color w:val="000000"/>
+              </w:rPr>
+            </w:pPr>
+            <w:r>
+              <w:rPr>
+                <w:rFonts w:cstheme="minorHAnsi"/>
+                <w:color w:val="000000"/>
+              </w:rPr>
+              <w:t>-</w:t>
+            </w:r>
+            <w:proofErr w:type="spellStart"/>
+            <w:r>
+              <w:rPr>
+                <w:rFonts w:cstheme="minorHAnsi"/>
+                <w:color w:val="000000"/>
+              </w:rPr>
+              <w:t>rw</w:t>
+            </w:r>
+            <w:proofErr w:type="spellEnd"/>
+            <w:r>
+              <w:rPr>
+                <w:rFonts w:cstheme="minorHAnsi"/>
+                <w:color w:val="000000"/>
+              </w:rPr>
+              <w:t xml:space="preserve">-r--r-- 1 </w:t>
+            </w:r>
+            <w:proofErr w:type="spellStart"/>
+            <w:r>
+              <w:rPr>
+                <w:rFonts w:cstheme="minorHAnsi"/>
+                <w:color w:val="000000"/>
+              </w:rPr>
+              <w:t>michael</w:t>
+            </w:r>
+            <w:proofErr w:type="spellEnd"/>
+            <w:r>
+              <w:rPr>
+                <w:rFonts w:cstheme="minorHAnsi"/>
+                <w:color w:val="000000"/>
+              </w:rPr>
+              <w:t xml:space="preserve"> </w:t>
+            </w:r>
+            <w:proofErr w:type="spellStart"/>
+            <w:r>
+              <w:rPr>
+                <w:rFonts w:cstheme="minorHAnsi"/>
+                <w:color w:val="000000"/>
+              </w:rPr>
+              <w:t>michael</w:t>
+            </w:r>
+            <w:proofErr w:type="spellEnd"/>
+            <w:r>
+              <w:rPr>
+                <w:rFonts w:cstheme="minorHAnsi"/>
+                <w:color w:val="000000"/>
+              </w:rPr>
+              <w:t xml:space="preserve">  437 Apr 13 23:45 hw1.c</w:t>
+            </w:r>
+          </w:p>
+          <w:p>
+            <w:pPr>
+              <w:autoSpaceDE w:val="0"/>
+              <w:autoSpaceDN w:val="0"/>
+              <w:adjustRightInd w:val="0"/>
+              <w:ind w:left="720"/>
+              <w:rPr>
+                <w:rFonts w:cstheme="minorHAnsi"/>
+                <w:color w:val="000000"/>
+              </w:rPr>
+            </w:pPr>
+            <w:r>
+              <w:rPr>
+                <w:rFonts w:cstheme="minorHAnsi"/>
+                <w:color w:val="000000"/>
+              </w:rPr>
+              <w:t>-</w:t>
+            </w:r>
+            <w:proofErr w:type="spellStart"/>
+            <w:r>
+              <w:rPr>
+                <w:rFonts w:cstheme="minorHAnsi"/>
+                <w:color w:val="000000"/>
+              </w:rPr>
+              <w:t>rw</w:t>
+            </w:r>
+            <w:proofErr w:type="spellEnd"/>
+            <w:r>
+              <w:rPr>
+                <w:rFonts w:cstheme="minorHAnsi"/>
+                <w:color w:val="000000"/>
+              </w:rPr>
+              <w:t xml:space="preserve">-r--r-- 1 </w:t>
+            </w:r>
+            <w:proofErr w:type="spellStart"/>
+            <w:r>
+              <w:rPr>
+                <w:rFonts w:cstheme="minorHAnsi"/>
+                <w:color w:val="000000"/>
+              </w:rPr>
+              <w:t>michael</w:t>
+            </w:r>
+            <w:proofErr w:type="spellEnd"/>
+            <w:r>
+              <w:rPr>
+                <w:rFonts w:cstheme="minorHAnsi"/>
+                <w:color w:val="000000"/>
+              </w:rPr>
+              <w:t xml:space="preserve"> </w:t>
+            </w:r>
+            <w:proofErr w:type="spellStart"/>
+            <w:r>
+              <w:rPr>
+                <w:rFonts w:cstheme="minorHAnsi"/>
+                <w:color w:val="000000"/>
+              </w:rPr>
+              <w:t>michael</w:t>
+            </w:r>
+            <w:proofErr w:type="spellEnd"/>
+            <w:r>
+              <w:rPr>
+                <w:rFonts w:cstheme="minorHAnsi"/>
+                <w:color w:val="000000"/>
+              </w:rPr>
+              <w:t xml:space="preserve">  104 Apr 13 23:28 hw1.h</w:t>
+            </w:r>
+          </w:p>
+          <w:p>
+            <w:pPr>
+              <w:autoSpaceDE w:val="0"/>
+              <w:autoSpaceDN w:val="0"/>
+              <w:adjustRightInd w:val="0"/>
+              <w:ind w:left="720"/>
+              <w:rPr>
+                <w:rFonts w:cstheme="minorHAnsi"/>
+                <w:color w:val="000000"/>
+              </w:rPr>
+            </w:pPr>
+            <w:r>
+              <w:rPr>
+                <w:rFonts w:cstheme="minorHAnsi"/>
+                <w:color w:val="000000"/>
+              </w:rPr>
+              <w:t>-</w:t>
+            </w:r>
+            <w:proofErr w:type="spellStart"/>
+            <w:r>
+              <w:rPr>
+                <w:rFonts w:cstheme="minorHAnsi"/>
+                <w:color w:val="000000"/>
+              </w:rPr>
+              <w:t>rw</w:t>
+            </w:r>
+            <w:proofErr w:type="spellEnd"/>
+            <w:r>
+              <w:rPr>
+                <w:rFonts w:cstheme="minorHAnsi"/>
+                <w:color w:val="000000"/>
+              </w:rPr>
+              <w:t>-</w:t>
+            </w:r>
+            <w:proofErr w:type="spellStart"/>
+            <w:r>
+              <w:rPr>
+                <w:rFonts w:cstheme="minorHAnsi"/>
+                <w:color w:val="000000"/>
+              </w:rPr>
+              <w:t>rw</w:t>
+            </w:r>
+            <w:proofErr w:type="spellEnd"/>
+            <w:r>
+              <w:rPr>
+                <w:rFonts w:cstheme="minorHAnsi"/>
+                <w:color w:val="000000"/>
+              </w:rPr>
+              <w:t xml:space="preserve">-r-- 1 </w:t>
+            </w:r>
+            <w:proofErr w:type="spellStart"/>
+            <w:r>
+              <w:rPr>
+                <w:rFonts w:cstheme="minorHAnsi"/>
+                <w:color w:val="000000"/>
+              </w:rPr>
+              <w:t>michael</w:t>
+            </w:r>
+            <w:proofErr w:type="spellEnd"/>
+            <w:r>
+              <w:rPr>
+                <w:rFonts w:cstheme="minorHAnsi"/>
+                <w:color w:val="000000"/>
+              </w:rPr>
+              <w:t xml:space="preserve"> </w:t>
+            </w:r>
+            <w:proofErr w:type="spellStart"/>
+            <w:r>
+              <w:rPr>
+                <w:rFonts w:cstheme="minorHAnsi"/>
+                <w:color w:val="000000"/>
+              </w:rPr>
+              <w:t>michael</w:t>
+            </w:r>
+            <w:proofErr w:type="spellEnd"/>
+            <w:r>
+              <w:rPr>
+                <w:rFonts w:cstheme="minorHAnsi"/>
+                <w:color w:val="000000"/>
+              </w:rPr>
+              <w:t xml:space="preserve">    0 Apr 14 00:27 typescript</w:t>
+            </w:r>
+          </w:p>
+          <w:p>
+            <w:pPr>
+              <w:autoSpaceDE w:val="0"/>
+              <w:autoSpaceDN w:val="0"/>
+              <w:adjustRightInd w:val="0"/>
+              <w:ind w:left="720"/>
+              <w:rPr>
+                <w:rFonts w:cstheme="minorHAnsi"/>
+                <w:color w:val="000000"/>
+              </w:rPr>
+            </w:pPr>
+            <w:r>
+              <w:rPr>
+                <w:rFonts w:cstheme="minorHAnsi"/>
+                <w:color w:val="000000"/>
+              </w:rPr>
+              <w:t>michael@michael-VirtualBox:~/Documents/ECE373$ ./c-to-f</w:t>
+            </w:r>
+          </w:p>
+          <w:p>
+            <w:pPr>
+              <w:autoSpaceDE w:val="0"/>
+              <w:autoSpaceDN w:val="0"/>
+              <w:adjustRightInd w:val="0"/>
+              <w:ind w:left="720"/>
+              <w:rPr>
+                <w:rFonts w:cstheme="minorHAnsi"/>
+                <w:color w:val="000000"/>
+              </w:rPr>
+            </w:pPr>
+            <w:r>
+              <w:rPr>
+                <w:rFonts w:cstheme="minorHAnsi"/>
+                <w:color w:val="000000"/>
+              </w:rPr>
+              <w:t>Enter degrees in Fahrenheit "</w:t>
+            </w:r>
+            <w:proofErr w:type="spellStart"/>
+            <w:r>
+              <w:rPr>
+                <w:rFonts w:cstheme="minorHAnsi"/>
+                <w:color w:val="000000"/>
+              </w:rPr>
+              <w:t>ff.f</w:t>
+            </w:r>
+            <w:proofErr w:type="spellEnd"/>
+            <w:r>
+              <w:rPr>
+                <w:rFonts w:cstheme="minorHAnsi"/>
+                <w:color w:val="000000"/>
+              </w:rPr>
+              <w:t>": 32.0</w:t>
+            </w:r>
+          </w:p>
+          <w:p>
+            <w:pPr>
+              <w:autoSpaceDE w:val="0"/>
+              <w:autoSpaceDN w:val="0"/>
+              <w:adjustRightInd w:val="0"/>
+              <w:ind w:left="720"/>
+              <w:rPr>
+                <w:rFonts w:cstheme="minorHAnsi"/>
+                <w:color w:val="000000"/>
+              </w:rPr>
+            </w:pPr>
+          </w:p>
+          <w:p>
+            <w:pPr>
+              <w:autoSpaceDE w:val="0"/>
+              <w:autoSpaceDN w:val="0"/>
+              <w:adjustRightInd w:val="0"/>
+              <w:ind w:left="720"/>
+              <w:rPr>
+                <w:rFonts w:cstheme="minorHAnsi"/>
+                <w:color w:val="000000"/>
+              </w:rPr>
+            </w:pPr>
+            <w:r>
+              <w:rPr>
+                <w:rFonts w:cstheme="minorHAnsi"/>
+                <w:color w:val="000000"/>
+              </w:rPr>
+              <w:t>Result: 0.000000</w:t>
+            </w:r>
+          </w:p>
+          <w:p>
+            <w:pPr>
+              <w:autoSpaceDE w:val="0"/>
+              <w:autoSpaceDN w:val="0"/>
+              <w:adjustRightInd w:val="0"/>
+              <w:ind w:left="720"/>
+              <w:rPr>
+                <w:rFonts w:cstheme="minorHAnsi"/>
+                <w:color w:val="000000"/>
+              </w:rPr>
+            </w:pPr>
+            <w:r>
+              <w:rPr>
+                <w:rFonts w:cstheme="minorHAnsi"/>
+                <w:color w:val="000000"/>
+              </w:rPr>
+              <w:t>michael@michael-VirtualBox:~/Documents/ECE373$ ./c-to-f</w:t>
+            </w:r>
+          </w:p>
+          <w:p>
+            <w:pPr>
+              <w:autoSpaceDE w:val="0"/>
+              <w:autoSpaceDN w:val="0"/>
+              <w:adjustRightInd w:val="0"/>
+              <w:ind w:left="720"/>
+              <w:rPr>
+                <w:rFonts w:cstheme="minorHAnsi"/>
+                <w:color w:val="000000"/>
+              </w:rPr>
+            </w:pPr>
+            <w:r>
+              <w:rPr>
+                <w:rFonts w:cstheme="minorHAnsi"/>
+                <w:color w:val="000000"/>
+              </w:rPr>
+              <w:t>Enter degrees in Fahrenheit "</w:t>
+            </w:r>
+            <w:proofErr w:type="spellStart"/>
+            <w:r>
+              <w:rPr>
+                <w:rFonts w:cstheme="minorHAnsi"/>
+                <w:color w:val="000000"/>
+              </w:rPr>
+              <w:t>ff.f</w:t>
+            </w:r>
+            <w:proofErr w:type="spellEnd"/>
+            <w:r>
+              <w:rPr>
+                <w:rFonts w:cstheme="minorHAnsi"/>
+                <w:color w:val="000000"/>
+              </w:rPr>
+              <w:t>": 0.0</w:t>
+            </w:r>
+          </w:p>
+          <w:p>
+            <w:pPr>
+              <w:autoSpaceDE w:val="0"/>
+              <w:autoSpaceDN w:val="0"/>
+              <w:adjustRightInd w:val="0"/>
+              <w:ind w:left="720"/>
+              <w:rPr>
+                <w:rFonts w:cstheme="minorHAnsi"/>
+                <w:color w:val="000000"/>
+              </w:rPr>
+            </w:pPr>
+          </w:p>
+          <w:p>
+            <w:pPr>
+              <w:autoSpaceDE w:val="0"/>
+              <w:autoSpaceDN w:val="0"/>
+              <w:adjustRightInd w:val="0"/>
+              <w:ind w:left="720"/>
+              <w:rPr>
+                <w:rFonts w:cstheme="minorHAnsi"/>
+                <w:color w:val="000000"/>
+              </w:rPr>
+            </w:pPr>
+            <w:r>
+              <w:rPr>
+                <w:rFonts w:cstheme="minorHAnsi"/>
+                <w:color w:val="000000"/>
+              </w:rPr>
+              <w:t>Result: -17.777779</w:t>
+            </w:r>
+          </w:p>
+          <w:p>
+            <w:pPr>
+              <w:autoSpaceDE w:val="0"/>
+              <w:autoSpaceDN w:val="0"/>
+              <w:adjustRightInd w:val="0"/>
+              <w:ind w:left="720"/>
+              <w:rPr>
+                <w:rFonts w:cstheme="minorHAnsi"/>
+                <w:color w:val="000000"/>
+              </w:rPr>
+            </w:pPr>
+            <w:r>
+              <w:rPr>
+                <w:rFonts w:cstheme="minorHAnsi"/>
+                <w:color w:val="000000"/>
+              </w:rPr>
+              <w:t>michael@michael-VirtualBox:~/Documents/ECE373$ ./c-to-f</w:t>
+            </w:r>
+          </w:p>
+          <w:p>
+            <w:pPr>
+              <w:autoSpaceDE w:val="0"/>
+              <w:autoSpaceDN w:val="0"/>
+              <w:adjustRightInd w:val="0"/>
+              <w:ind w:left="720"/>
+              <w:rPr>
+                <w:rFonts w:cstheme="minorHAnsi"/>
+                <w:color w:val="000000"/>
+              </w:rPr>
+            </w:pPr>
+            <w:r>
+              <w:rPr>
+                <w:rFonts w:cstheme="minorHAnsi"/>
+                <w:color w:val="000000"/>
+              </w:rPr>
+              <w:t>Enter degrees in Fahrenheit "</w:t>
+            </w:r>
+            <w:proofErr w:type="spellStart"/>
+            <w:r>
+              <w:rPr>
+                <w:rFonts w:cstheme="minorHAnsi"/>
+                <w:color w:val="000000"/>
+              </w:rPr>
+              <w:t>ff.f</w:t>
+            </w:r>
+            <w:proofErr w:type="spellEnd"/>
+            <w:r>
+              <w:rPr>
+                <w:rFonts w:cstheme="minorHAnsi"/>
+                <w:color w:val="000000"/>
+              </w:rPr>
+              <w:t>": 60.5</w:t>
+            </w:r>
+          </w:p>
+          <w:p>
+            <w:pPr>
+              <w:autoSpaceDE w:val="0"/>
+              <w:autoSpaceDN w:val="0"/>
+              <w:adjustRightInd w:val="0"/>
+              <w:ind w:left="720"/>
+              <w:rPr>
+                <w:rFonts w:cstheme="minorHAnsi"/>
+                <w:color w:val="000000"/>
+              </w:rPr>
+            </w:pPr>
+          </w:p>
+          <w:p>
+            <w:pPr>
+              <w:autoSpaceDE w:val="0"/>
+              <w:autoSpaceDN w:val="0"/>
+              <w:adjustRightInd w:val="0"/>
+              <w:ind w:left="720"/>
+              <w:rPr>
+                <w:rFonts w:cstheme="minorHAnsi"/>
+                <w:color w:val="000000"/>
+              </w:rPr>
+            </w:pPr>
+            <w:r>
+              <w:rPr>
+                <w:rFonts w:cstheme="minorHAnsi"/>
+                <w:color w:val="000000"/>
+              </w:rPr>
+              <w:t>Result: 15.833334</w:t>
+            </w:r>
+          </w:p>
+          <w:p>
+            <w:pPr>
+              <w:autoSpaceDE w:val="0"/>
+              <w:autoSpaceDN w:val="0"/>
+              <w:adjustRightInd w:val="0"/>
+              <w:ind w:left="720"/>
+              <w:rPr>
+                <w:rFonts w:cstheme="minorHAnsi"/>
+                <w:color w:val="000000"/>
+              </w:rPr>
+            </w:pPr>
+            <w:r>
+              <w:rPr>
+                <w:rFonts w:cstheme="minorHAnsi"/>
+                <w:color w:val="000000"/>
+              </w:rPr>
+              <w:t>michael@michael-VirtualBox:~/Documents/ECE373$ exit</w:t>
+            </w:r>
+          </w:p>
+          <w:p>
+            <w:pPr>
+              <w:autoSpaceDE w:val="0"/>
+              <w:autoSpaceDN w:val="0"/>
+              <w:adjustRightInd w:val="0"/>
+              <w:ind w:left="720"/>
+              <w:rPr>
+                <w:rFonts w:cstheme="minorHAnsi"/>
+                <w:color w:val="000000"/>
+              </w:rPr>
+            </w:pPr>
+          </w:p>
+          <w:p>
+            <w:pPr>
+              <w:autoSpaceDE w:val="0"/>
+              <w:autoSpaceDN w:val="0"/>
+              <w:adjustRightInd w:val="0"/>
+              <w:ind w:left="720"/>
+              <w:rPr>
+                <w:rFonts w:cstheme="minorHAnsi"/>
+                <w:color w:val="000000"/>
+              </w:rPr>
+            </w:pPr>
+            <w:r>
+              <w:rPr>
+                <w:rFonts w:cstheme="minorHAnsi"/>
+                <w:color w:val="000000"/>
+              </w:rPr>
+              <w:t>Script done on 2019-04-14 00:30:51-0700</w:t>
+            </w:r>
+          </w:p>
+          <w:p>
+            <w:pPr>
+              <w:autoSpaceDE w:val="0"/>
+              <w:autoSpaceDN w:val="0"/>
+              <w:adjustRightInd w:val="0"/>
+              <w:ind w:left="720"/>
+              <w:rPr>
+                <w:rFonts w:cstheme="minorHAnsi"/>
+                <w:color w:val="000000"/>
+              </w:rPr>
+            </w:pPr>
+            <w:bookmarkStart w:id="1" w:name="_GoBack"/>
+            <w:bookmarkEnd w:id="1"/>
+          </w:p>
+        </w:tc>
+      </w:tr>
+    </w:tbl>
     <w:p>
       <w:pPr>
         <w:autoSpaceDE w:val="0"/>
@@ -1700,32 +4613,6 @@
           <w:color w:val="000000"/>
         </w:rPr>
       </w:pPr>
-      <w:r>
-        <w:rPr>
-          <w:rFonts w:cstheme="minorHAnsi"/>
-          <w:b/>
-          <w:color w:val="000000"/>
-        </w:rPr>
-        <w:t xml:space="preserve">6. If the program does not function correctly or even if it does, it is time to learn about </w:t>
-      </w:r>
-      <w:proofErr w:type="spellStart"/>
-      <w:r>
-        <w:rPr>
-          <w:rFonts w:cstheme="minorHAnsi"/>
-          <w:b/>
-          <w:color w:val="000000"/>
-        </w:rPr>
-        <w:t>gdb</w:t>
-      </w:r>
-      <w:proofErr w:type="spellEnd"/>
-      <w:r>
-        <w:rPr>
-          <w:rFonts w:cstheme="minorHAnsi"/>
-          <w:b/>
-          <w:color w:val="000000"/>
-        </w:rPr>
-        <w:t>.</w:t>
-      </w:r>
     </w:p>
     <w:p>
       <w:pPr>
@@ -1745,25 +4632,7 @@
           <w:b/>
           <w:color w:val="000000"/>
         </w:rPr>
-        <w:t xml:space="preserve">7. At the command prompt, enter man </w:t>
-      </w:r>
-      <w:proofErr w:type="spellStart"/>
-      <w:r>
-        <w:rPr>
-          <w:rFonts w:cstheme="minorHAnsi"/>
-          <w:b/>
-          <w:color w:val="000000"/>
-        </w:rPr>
-        <w:t>gdb</w:t>
-      </w:r>
-      <w:proofErr w:type="spellEnd"/>
-      <w:r>
-        <w:rPr>
-          <w:rFonts w:cstheme="minorHAnsi"/>
-          <w:b/>
-          <w:color w:val="000000"/>
-        </w:rPr>
-        <w:t xml:space="preserve">. This should bring up the manual pages for </w:t>
+        <w:t xml:space="preserve">6. If the program does not function correctly or even if it does, it is time to learn about </w:t>
       </w:r>
       <w:proofErr w:type="spellStart"/>
       <w:r>
@@ -1802,7 +4671,7 @@
           <w:b/>
           <w:color w:val="000000"/>
         </w:rPr>
-        <w:t xml:space="preserve">8. Read through the pages using the arrow keys to find out how to use </w:t>
+        <w:t xml:space="preserve">7. At the command prompt, enter man </w:t>
       </w:r>
       <w:proofErr w:type="spellStart"/>
       <w:r>
@@ -1820,23 +4689,7 @@
           <w:b/>
           <w:color w:val="000000"/>
         </w:rPr>
-        <w:t>. Write some notes about</w:t>
-      </w:r>
-      <w:r>
-        <w:rPr>
-          <w:rFonts w:cstheme="minorHAnsi"/>
-          <w:b/>
-          <w:color w:val="000000"/>
-        </w:rPr>
-        <w:t xml:space="preserve"> </w:t>
-      </w:r>
-      <w:r>
-        <w:rPr>
-          <w:rFonts w:cstheme="minorHAnsi"/>
-          <w:b/>
-          <w:color w:val="000000"/>
-        </w:rPr>
-        <w:t xml:space="preserve">the main </w:t>
+        <w:t xml:space="preserve">. This should bring up the manual pages for </w:t>
       </w:r>
       <w:proofErr w:type="spellStart"/>
       <w:r>
@@ -1854,23 +4707,7 @@
           <w:b/>
           <w:color w:val="000000"/>
         </w:rPr>
-        <w:t xml:space="preserve"> commands such as break, run, next, step, print, and quit. Hit the q key to exit the man</w:t>
-      </w:r>
-      <w:r>
-        <w:rPr>
-          <w:rFonts w:cstheme="minorHAnsi"/>
-          <w:b/>
-          <w:color w:val="000000"/>
-        </w:rPr>
-        <w:t xml:space="preserve"> </w:t>
-      </w:r>
-      <w:r>
-        <w:rPr>
-          <w:rFonts w:cstheme="minorHAnsi"/>
-          <w:b/>
-          <w:color w:val="000000"/>
-        </w:rPr>
-        <w:t>pages.</w:t>
+        <w:t>.</w:t>
       </w:r>
     </w:p>
     <w:p>
@@ -1891,7 +4728,7 @@
           <w:b/>
           <w:color w:val="000000"/>
         </w:rPr>
-        <w:t xml:space="preserve">9. Try running your program under </w:t>
+        <w:t xml:space="preserve">8. Read through the pages using the arrow keys to find out how to use </w:t>
       </w:r>
       <w:proofErr w:type="spellStart"/>
       <w:r>
@@ -1909,7 +4746,7 @@
           <w:b/>
           <w:color w:val="000000"/>
         </w:rPr>
-        <w:t xml:space="preserve"> with a </w:t>
+        <w:t xml:space="preserve">. Write some notes about the main </w:t>
       </w:r>
       <w:proofErr w:type="spellStart"/>
       <w:r>
@@ -1927,71 +4764,7 @@
           <w:b/>
           <w:color w:val="000000"/>
         </w:rPr>
-        <w:t xml:space="preserve"> filename command. Enter a breakpoint at main</w:t>
-      </w:r>
-      <w:r>
-        <w:rPr>
-          <w:rFonts w:cstheme="minorHAnsi"/>
-          <w:b/>
-          <w:color w:val="000000"/>
-        </w:rPr>
-        <w:t xml:space="preserve"> </w:t>
-      </w:r>
-      <w:r>
-        <w:rPr>
-          <w:rFonts w:cstheme="minorHAnsi"/>
-          <w:b/>
-          <w:color w:val="000000"/>
-        </w:rPr>
-        <w:t>and then run the program. Execution then stops at main(). You can step through and execute one</w:t>
-      </w:r>
-      <w:r>
-        <w:rPr>
-          <w:rFonts w:cstheme="minorHAnsi"/>
-          <w:b/>
-          <w:color w:val="000000"/>
-        </w:rPr>
-        <w:t xml:space="preserve"> </w:t>
-      </w:r>
-      <w:r>
-        <w:rPr>
-          <w:rFonts w:cstheme="minorHAnsi"/>
-          <w:b/>
-          <w:color w:val="000000"/>
-        </w:rPr>
-        <w:t>line of the program with step or next (note the difference). You can determine the values of</w:t>
-      </w:r>
-      <w:r>
-        <w:rPr>
-          <w:rFonts w:cstheme="minorHAnsi"/>
-          <w:b/>
-          <w:color w:val="000000"/>
-        </w:rPr>
-        <w:t xml:space="preserve"> </w:t>
-      </w:r>
-      <w:r>
-        <w:rPr>
-          <w:rFonts w:cstheme="minorHAnsi"/>
-          <w:b/>
-          <w:color w:val="000000"/>
-        </w:rPr>
-        <w:t>variables at any point</w:t>
-      </w:r>
-      <w:r>
-        <w:rPr>
-          <w:rFonts w:cstheme="minorHAnsi"/>
-          <w:b/>
-          <w:color w:val="000000"/>
-        </w:rPr>
-        <w:t xml:space="preserve"> </w:t>
-      </w:r>
-      <w:r>
-        <w:rPr>
-          <w:rFonts w:cstheme="minorHAnsi"/>
-          <w:b/>
-          <w:color w:val="000000"/>
-        </w:rPr>
-        <w:t>with the print command.</w:t>
+        <w:t xml:space="preserve"> commands such as break, run, next, step, print, and quit. Hit the q key to exit the man pages.</w:t>
       </w:r>
     </w:p>
     <w:p>
@@ -2012,7 +4785,7 @@
           <w:b/>
           <w:color w:val="000000"/>
         </w:rPr>
-        <w:t xml:space="preserve">10. Experiment with </w:t>
+        <w:t xml:space="preserve">9. Try running your program under </w:t>
       </w:r>
       <w:proofErr w:type="spellStart"/>
       <w:r>
@@ -2030,7 +4803,25 @@
           <w:b/>
           <w:color w:val="000000"/>
         </w:rPr>
-        <w:t xml:space="preserve"> until you are comfortable working through a program with it.</w:t>
+        <w:t xml:space="preserve"> with a </w:t>
+      </w:r>
+      <w:proofErr w:type="spellStart"/>
+      <w:r>
+        <w:rPr>
+          <w:rFonts w:cstheme="minorHAnsi"/>
+          <w:b/>
+          <w:color w:val="000000"/>
+        </w:rPr>
+        <w:t>gdb</w:t>
+      </w:r>
+      <w:proofErr w:type="spellEnd"/>
+      <w:r>
+        <w:rPr>
+          <w:rFonts w:cstheme="minorHAnsi"/>
+          <w:b/>
+          <w:color w:val="000000"/>
+        </w:rPr>
+        <w:t xml:space="preserve"> filename command. Enter a breakpoint at main and then run the program. Execution then stops at main(). You can step through and execute one line of the program with step or next (note the difference). You can determine the values of variables at any point with the print command.</w:t>
       </w:r>
     </w:p>
     <w:p>
@@ -2042,20 +4833,34 @@
         <w:rPr>
           <w:rFonts w:cstheme="minorHAnsi"/>
           <w:b/>
-          <w:bCs/>
-          <w:color w:val="000000"/>
-          <w:u w:val="single"/>
-        </w:rPr>
-      </w:pPr>
-      <w:r>
-        <w:rPr>
-          <w:rFonts w:cstheme="minorHAnsi"/>
-          <w:b/>
-          <w:bCs/>
-          <w:color w:val="000000"/>
-          <w:u w:val="single"/>
-        </w:rPr>
-        <w:t>D. Hello, Kernel:</w:t>
+          <w:color w:val="000000"/>
+        </w:rPr>
+      </w:pPr>
+      <w:r>
+        <w:rPr>
+          <w:rFonts w:cstheme="minorHAnsi"/>
+          <w:b/>
+          <w:color w:val="000000"/>
+        </w:rPr>
+        <w:t xml:space="preserve">10. Experiment with </w:t>
+      </w:r>
+      <w:proofErr w:type="spellStart"/>
+      <w:r>
+        <w:rPr>
+          <w:rFonts w:cstheme="minorHAnsi"/>
+          <w:b/>
+          <w:color w:val="000000"/>
+        </w:rPr>
+        <w:t>gdb</w:t>
+      </w:r>
+      <w:proofErr w:type="spellEnd"/>
+      <w:r>
+        <w:rPr>
+          <w:rFonts w:cstheme="minorHAnsi"/>
+          <w:b/>
+          <w:color w:val="000000"/>
+        </w:rPr>
+        <w:t xml:space="preserve"> until you are comfortable working through a program with it.</w:t>
       </w:r>
     </w:p>
     <w:p>
@@ -2067,36 +4872,20 @@
         <w:rPr>
           <w:rFonts w:cstheme="minorHAnsi"/>
           <w:b/>
-          <w:i/>
-          <w:color w:val="000000"/>
-        </w:rPr>
-      </w:pPr>
-      <w:r>
-        <w:rPr>
-          <w:rFonts w:cstheme="minorHAnsi"/>
-          <w:b/>
-          <w:i/>
-          <w:color w:val="000000"/>
-        </w:rPr>
-        <w:t>Now that you have the basics, we get to the real point of the whole assignment: load a simple “hello”</w:t>
-      </w:r>
-      <w:r>
-        <w:rPr>
-          <w:rFonts w:cstheme="minorHAnsi"/>
-          <w:b/>
-          <w:i/>
-          <w:color w:val="000000"/>
-        </w:rPr>
-        <w:t xml:space="preserve"> </w:t>
-      </w:r>
-      <w:r>
-        <w:rPr>
-          <w:rFonts w:cstheme="minorHAnsi"/>
-          <w:b/>
-          <w:i/>
-          <w:color w:val="000000"/>
-        </w:rPr>
-        <w:t>module into the kernel.</w:t>
+          <w:bCs/>
+          <w:color w:val="000000"/>
+          <w:u w:val="single"/>
+        </w:rPr>
+      </w:pPr>
+      <w:r>
+        <w:rPr>
+          <w:rFonts w:cstheme="minorHAnsi"/>
+          <w:b/>
+          <w:bCs/>
+          <w:color w:val="000000"/>
+          <w:u w:val="single"/>
+        </w:rPr>
+        <w:t>D. Hello, Kernel:</w:t>
       </w:r>
     </w:p>
     <w:p>
@@ -2108,102 +4897,18 @@
         <w:rPr>
           <w:rFonts w:cstheme="minorHAnsi"/>
           <w:b/>
-          <w:color w:val="000000"/>
-        </w:rPr>
-      </w:pPr>
-      <w:r>
-        <w:rPr>
-          <w:rFonts w:cstheme="minorHAnsi"/>
-          <w:b/>
-          <w:color w:val="000000"/>
-        </w:rPr>
-        <w:t xml:space="preserve">1. Following the notes from the lecture, create a simple </w:t>
-      </w:r>
-      <w:proofErr w:type="spellStart"/>
-      <w:r>
-        <w:rPr>
-          <w:rFonts w:cstheme="minorHAnsi"/>
-          <w:b/>
-          <w:color w:val="000000"/>
-        </w:rPr>
-        <w:t>hello.c</w:t>
-      </w:r>
-      <w:proofErr w:type="spellEnd"/>
-      <w:r>
-        <w:rPr>
-          <w:rFonts w:cstheme="minorHAnsi"/>
-          <w:b/>
-          <w:color w:val="000000"/>
-        </w:rPr>
-        <w:t xml:space="preserve"> file with the basic __</w:t>
-      </w:r>
-      <w:proofErr w:type="spellStart"/>
-      <w:r>
-        <w:rPr>
-          <w:rFonts w:cstheme="minorHAnsi"/>
-          <w:b/>
-          <w:color w:val="000000"/>
-        </w:rPr>
-        <w:t>init</w:t>
-      </w:r>
-      <w:proofErr w:type="spellEnd"/>
-      <w:r>
-        <w:rPr>
-          <w:rFonts w:cstheme="minorHAnsi"/>
-          <w:b/>
-          <w:color w:val="000000"/>
-        </w:rPr>
-        <w:t xml:space="preserve"> and __exit</w:t>
-      </w:r>
-      <w:r>
-        <w:rPr>
-          <w:rFonts w:cstheme="minorHAnsi"/>
-          <w:b/>
-          <w:color w:val="000000"/>
-        </w:rPr>
-        <w:t xml:space="preserve"> </w:t>
-      </w:r>
-      <w:r>
-        <w:rPr>
-          <w:rFonts w:cstheme="minorHAnsi"/>
-          <w:b/>
-          <w:color w:val="000000"/>
-        </w:rPr>
-        <w:t xml:space="preserve">functions, where the </w:t>
-      </w:r>
-      <w:proofErr w:type="spellStart"/>
-      <w:r>
-        <w:rPr>
-          <w:rFonts w:cstheme="minorHAnsi"/>
-          <w:b/>
-          <w:color w:val="000000"/>
-        </w:rPr>
-        <w:t>init</w:t>
-      </w:r>
-      <w:proofErr w:type="spellEnd"/>
-      <w:r>
-        <w:rPr>
-          <w:rFonts w:cstheme="minorHAnsi"/>
-          <w:b/>
-          <w:color w:val="000000"/>
-        </w:rPr>
-        <w:t xml:space="preserve"> function prints “Hello, Kernel” and the exit function prints “Goodbye,</w:t>
-      </w:r>
-      <w:r>
-        <w:rPr>
-          <w:rFonts w:cstheme="minorHAnsi"/>
-          <w:b/>
-          <w:color w:val="000000"/>
-        </w:rPr>
-        <w:t xml:space="preserve"> </w:t>
-      </w:r>
-      <w:r>
-        <w:rPr>
-          <w:rFonts w:cstheme="minorHAnsi"/>
-          <w:b/>
-          <w:color w:val="000000"/>
-        </w:rPr>
-        <w:t>Kernel”.</w:t>
+          <w:i/>
+          <w:color w:val="000000"/>
+        </w:rPr>
+      </w:pPr>
+      <w:r>
+        <w:rPr>
+          <w:rFonts w:cstheme="minorHAnsi"/>
+          <w:b/>
+          <w:i/>
+          <w:color w:val="000000"/>
+        </w:rPr>
+        <w:t>Now that you have the basics, we get to the real point of the whole assignment: load a simple “hello” module into the kernel.</w:t>
       </w:r>
     </w:p>
     <w:p>
@@ -2224,7 +4929,8 @@
           <w:b/>
           <w:color w:val="000000"/>
         </w:rPr>
-        <w:t xml:space="preserve">2. Create a simple </w:t>
+        <w:lastRenderedPageBreak/>
+        <w:t xml:space="preserve">1. Following the notes from the lecture, create a simple </w:t>
       </w:r>
       <w:proofErr w:type="spellStart"/>
       <w:r>
@@ -2233,7 +4939,7 @@
           <w:b/>
           <w:color w:val="000000"/>
         </w:rPr>
-        <w:t>makefile</w:t>
+        <w:t>hello.c</w:t>
       </w:r>
       <w:proofErr w:type="spellEnd"/>
       <w:r>
@@ -2242,7 +4948,7 @@
           <w:b/>
           <w:color w:val="000000"/>
         </w:rPr>
-        <w:t xml:space="preserve"> for compiling the </w:t>
+        <w:t xml:space="preserve"> file with the basic __</w:t>
       </w:r>
       <w:proofErr w:type="spellStart"/>
       <w:r>
@@ -2251,7 +4957,7 @@
           <w:b/>
           <w:color w:val="000000"/>
         </w:rPr>
-        <w:t>hello.c</w:t>
+        <w:t>init</w:t>
       </w:r>
       <w:proofErr w:type="spellEnd"/>
       <w:r>
@@ -2260,7 +4966,25 @@
           <w:b/>
           <w:color w:val="000000"/>
         </w:rPr>
-        <w:t xml:space="preserve"> file into a kernel module</w:t>
+        <w:t xml:space="preserve"> and __exit functions, where the </w:t>
+      </w:r>
+      <w:proofErr w:type="spellStart"/>
+      <w:r>
+        <w:rPr>
+          <w:rFonts w:cstheme="minorHAnsi"/>
+          <w:b/>
+          <w:color w:val="000000"/>
+        </w:rPr>
+        <w:t>init</w:t>
+      </w:r>
+      <w:proofErr w:type="spellEnd"/>
+      <w:r>
+        <w:rPr>
+          <w:rFonts w:cstheme="minorHAnsi"/>
+          <w:b/>
+          <w:color w:val="000000"/>
+        </w:rPr>
+        <w:t xml:space="preserve"> function prints “Hello, Kernel” and the exit function prints “Goodbye, Kernel”.</w:t>
       </w:r>
     </w:p>
     <w:p>
@@ -2281,7 +5005,7 @@
           <w:b/>
           <w:color w:val="000000"/>
         </w:rPr>
-        <w:t xml:space="preserve">3. Compile the </w:t>
+        <w:t xml:space="preserve">2. Create a simple </w:t>
       </w:r>
       <w:proofErr w:type="spellStart"/>
       <w:r>
@@ -2290,6 +5014,24 @@
           <w:b/>
           <w:color w:val="000000"/>
         </w:rPr>
+        <w:t>makefile</w:t>
+      </w:r>
+      <w:proofErr w:type="spellEnd"/>
+      <w:r>
+        <w:rPr>
+          <w:rFonts w:cstheme="minorHAnsi"/>
+          <w:b/>
+          <w:color w:val="000000"/>
+        </w:rPr>
+        <w:t xml:space="preserve"> for compiling the </w:t>
+      </w:r>
+      <w:proofErr w:type="spellStart"/>
+      <w:r>
+        <w:rPr>
+          <w:rFonts w:cstheme="minorHAnsi"/>
+          <w:b/>
+          <w:color w:val="000000"/>
+        </w:rPr>
         <w:t>hello.c</w:t>
       </w:r>
       <w:proofErr w:type="spellEnd"/>
@@ -2299,41 +5041,7 @@
           <w:b/>
           <w:color w:val="000000"/>
         </w:rPr>
-        <w:t xml:space="preserve"> file into </w:t>
-      </w:r>
-      <w:proofErr w:type="spellStart"/>
-      <w:r>
-        <w:rPr>
-          <w:rFonts w:cstheme="minorHAnsi"/>
-          <w:b/>
-          <w:color w:val="000000"/>
-        </w:rPr>
-        <w:t>hello.ko</w:t>
-      </w:r>
-      <w:proofErr w:type="spellEnd"/>
-      <w:r>
-        <w:rPr>
-          <w:rFonts w:cstheme="minorHAnsi"/>
-          <w:b/>
-          <w:color w:val="000000"/>
-        </w:rPr>
-        <w:t>, re-editing as necessary to clean up any and all compiler</w:t>
-      </w:r>
-      <w:r>
-        <w:rPr>
-          <w:rFonts w:cstheme="minorHAnsi"/>
-          <w:b/>
-          <w:color w:val="000000"/>
-        </w:rPr>
-        <w:t xml:space="preserve"> </w:t>
-      </w:r>
-      <w:r>
-        <w:rPr>
-          <w:rFonts w:cstheme="minorHAnsi"/>
-          <w:b/>
-          <w:color w:val="000000"/>
-        </w:rPr>
-        <w:t>warnings and errors.</w:t>
+        <w:t xml:space="preserve"> file into a kernel module</w:t>
       </w:r>
     </w:p>
     <w:p>
@@ -2354,7 +5062,7 @@
           <w:b/>
           <w:color w:val="000000"/>
         </w:rPr>
-        <w:t xml:space="preserve">4. Load the module into the kernel with the </w:t>
+        <w:t xml:space="preserve">3. Compile the </w:t>
       </w:r>
       <w:proofErr w:type="spellStart"/>
       <w:r>
@@ -2363,7 +5071,7 @@
           <w:b/>
           <w:color w:val="000000"/>
         </w:rPr>
-        <w:t>insmod</w:t>
+        <w:t>hello.c</w:t>
       </w:r>
       <w:proofErr w:type="spellEnd"/>
       <w:r>
@@ -2372,23 +5080,25 @@
           <w:b/>
           <w:color w:val="000000"/>
         </w:rPr>
-        <w:t xml:space="preserve"> utility and look for the “Hello, Kernel”</w:t>
-      </w:r>
-      <w:r>
-        <w:rPr>
-          <w:rFonts w:cstheme="minorHAnsi"/>
-          <w:b/>
-          <w:color w:val="000000"/>
-        </w:rPr>
-        <w:t xml:space="preserve"> </w:t>
-      </w:r>
-      <w:r>
-        <w:rPr>
-          <w:rFonts w:cstheme="minorHAnsi"/>
-          <w:b/>
-          <w:color w:val="000000"/>
-        </w:rPr>
-        <w:t>message in the log file /var/log/messages</w:t>
+        <w:t xml:space="preserve"> file into </w:t>
+      </w:r>
+      <w:proofErr w:type="spellStart"/>
+      <w:r>
+        <w:rPr>
+          <w:rFonts w:cstheme="minorHAnsi"/>
+          <w:b/>
+          <w:color w:val="000000"/>
+        </w:rPr>
+        <w:t>hello.ko</w:t>
+      </w:r>
+      <w:proofErr w:type="spellEnd"/>
+      <w:r>
+        <w:rPr>
+          <w:rFonts w:cstheme="minorHAnsi"/>
+          <w:b/>
+          <w:color w:val="000000"/>
+        </w:rPr>
+        <w:t>, re-editing as necessary to clean up any and all compiler warnings and errors.</w:t>
       </w:r>
     </w:p>
     <w:p>
@@ -2409,7 +5119,45 @@
           <w:b/>
           <w:color w:val="000000"/>
         </w:rPr>
-        <w:lastRenderedPageBreak/>
+        <w:t xml:space="preserve">4. Load the module into the kernel with the </w:t>
+      </w:r>
+      <w:proofErr w:type="spellStart"/>
+      <w:r>
+        <w:rPr>
+          <w:rFonts w:cstheme="minorHAnsi"/>
+          <w:b/>
+          <w:color w:val="000000"/>
+        </w:rPr>
+        <w:t>insmod</w:t>
+      </w:r>
+      <w:proofErr w:type="spellEnd"/>
+      <w:r>
+        <w:rPr>
+          <w:rFonts w:cstheme="minorHAnsi"/>
+          <w:b/>
+          <w:color w:val="000000"/>
+        </w:rPr>
+        <w:t xml:space="preserve"> utility and look for the “Hello, Kernel” message in the log file /var/log/messages</w:t>
+      </w:r>
+    </w:p>
+    <w:p>
+      <w:pPr>
+        <w:autoSpaceDE w:val="0"/>
+        <w:autoSpaceDN w:val="0"/>
+        <w:adjustRightInd w:val="0"/>
+        <w:spacing w:line="240" w:lineRule="auto"/>
+        <w:rPr>
+          <w:rFonts w:cstheme="minorHAnsi"/>
+          <w:b/>
+          <w:color w:val="000000"/>
+        </w:rPr>
+      </w:pPr>
+      <w:r>
+        <w:rPr>
+          <w:rFonts w:cstheme="minorHAnsi"/>
+          <w:b/>
+          <w:color w:val="000000"/>
+        </w:rPr>
         <w:t xml:space="preserve">5. Remove the module from the kernel with the </w:t>
       </w:r>
       <w:proofErr w:type="spellStart"/>
@@ -2428,23 +5176,7 @@
           <w:b/>
           <w:color w:val="000000"/>
         </w:rPr>
-        <w:t xml:space="preserve"> utility and look for the “Goodbye, Kernel”</w:t>
-      </w:r>
-      <w:r>
-        <w:rPr>
-          <w:rFonts w:cstheme="minorHAnsi"/>
-          <w:b/>
-          <w:color w:val="000000"/>
-        </w:rPr>
-        <w:t xml:space="preserve"> </w:t>
-      </w:r>
-      <w:r>
-        <w:rPr>
-          <w:rFonts w:cstheme="minorHAnsi"/>
-          <w:b/>
-          <w:color w:val="000000"/>
-        </w:rPr>
-        <w:t>message in the log file.</w:t>
+        <w:t xml:space="preserve"> utility and look for the “Goodbye, Kernel” message in the log file.</w:t>
       </w:r>
     </w:p>
     <w:p>
@@ -3115,12 +5847,481 @@
 </w:document>
 </file>
 
+<file path=word/numbering.xml><?xml version="1.0" encoding="utf-8"?>
+<w:numbering xmlns:wpc="http://schemas.microsoft.com/office/word/2010/wordprocessingCanvas" xmlns:cx="http://schemas.microsoft.com/office/drawing/2014/chartex" xmlns:cx1="http://schemas.microsoft.com/office/drawing/2015/9/8/chartex" xmlns:cx2="http://schemas.microsoft.com/office/drawing/2015/10/21/chartex" xmlns:cx3="http://schemas.microsoft.com/office/drawing/2016/5/9/chartex" xmlns:cx4="http://schemas.microsoft.com/office/drawing/2016/5/10/chartex" xmlns:cx5="http://schemas.microsoft.com/office/drawing/2016/5/11/chartex" xmlns:cx6="http://schemas.microsoft.com/office/drawing/2016/5/12/chartex" xmlns:cx7="http://schemas.microsoft.com/office/drawing/2016/5/13/chartex" xmlns:cx8="http://schemas.microsoft.com/office/drawing/2016/5/14/chartex" xmlns:mc="http://schemas.openxmlformats.org/markup-compatibility/2006" xmlns:aink="http://schemas.microsoft.com/office/drawing/2016/ink" xmlns:am3d="http://schemas.microsoft.com/office/drawing/2017/model3d" xmlns:o="urn:schemas-microsoft-com:office:office" xmlns:r="http://schemas.openxmlformats.org/officeDocument/2006/relationships" xmlns:m="http://schemas.openxmlformats.org/officeDocument/2006/math" xmlns:v="urn:schemas-microsoft-com:vml" xmlns:wp14="http://schemas.microsoft.com/office/word/2010/wordprocessingDrawing" xmlns:wp="http://schemas.openxmlformats.org/drawingml/2006/wordprocessingDrawing" xmlns:w10="urn:schemas-microsoft-com:office:word" xmlns:w="http://schemas.openxmlformats.org/wordprocessingml/2006/main" xmlns:w14="http://schemas.microsoft.com/office/word/2010/wordml" xmlns:w15="http://schemas.microsoft.com/office/word/2012/wordml" xmlns:w16cid="http://schemas.microsoft.com/office/word/2016/wordml/cid" xmlns:w16se="http://schemas.microsoft.com/office/word/2015/wordml/symex" xmlns:wpg="http://schemas.microsoft.com/office/word/2010/wordprocessingGroup" xmlns:wpi="http://schemas.microsoft.com/office/word/2010/wordprocessingInk" xmlns:wne="http://schemas.microsoft.com/office/word/2006/wordml" xmlns:wps="http://schemas.microsoft.com/office/word/2010/wordprocessingShape" mc:Ignorable="w14 w15 w16se w16cid wp14">
+  <w:abstractNum w:abstractNumId="0" w15:restartNumberingAfterBreak="0">
+    <w:nsid w:val="023423E3"/>
+    <w:multiLevelType w:val="hybridMultilevel"/>
+    <w:tmpl w:val="09AC4CFC"/>
+    <w:lvl w:ilvl="0" w:tplc="0409000B">
+      <w:start w:val="1"/>
+      <w:numFmt w:val="bullet"/>
+      <w:lvlText w:val=""/>
+      <w:lvlJc w:val="left"/>
+      <w:pPr>
+        <w:ind w:left="1440" w:hanging="360"/>
+      </w:pPr>
+      <w:rPr>
+        <w:rFonts w:ascii="Wingdings" w:hAnsi="Wingdings" w:hint="default"/>
+      </w:rPr>
+    </w:lvl>
+    <w:lvl w:ilvl="1" w:tplc="04090003" w:tentative="1">
+      <w:start w:val="1"/>
+      <w:numFmt w:val="bullet"/>
+      <w:lvlText w:val="o"/>
+      <w:lvlJc w:val="left"/>
+      <w:pPr>
+        <w:ind w:left="2160" w:hanging="360"/>
+      </w:pPr>
+      <w:rPr>
+        <w:rFonts w:ascii="Courier New" w:hAnsi="Courier New" w:cs="Courier New" w:hint="default"/>
+      </w:rPr>
+    </w:lvl>
+    <w:lvl w:ilvl="2" w:tplc="04090005" w:tentative="1">
+      <w:start w:val="1"/>
+      <w:numFmt w:val="bullet"/>
+      <w:lvlText w:val=""/>
+      <w:lvlJc w:val="left"/>
+      <w:pPr>
+        <w:ind w:left="2880" w:hanging="360"/>
+      </w:pPr>
+      <w:rPr>
+        <w:rFonts w:ascii="Wingdings" w:hAnsi="Wingdings" w:hint="default"/>
+      </w:rPr>
+    </w:lvl>
+    <w:lvl w:ilvl="3" w:tplc="04090001" w:tentative="1">
+      <w:start w:val="1"/>
+      <w:numFmt w:val="bullet"/>
+      <w:lvlText w:val=""/>
+      <w:lvlJc w:val="left"/>
+      <w:pPr>
+        <w:ind w:left="3600" w:hanging="360"/>
+      </w:pPr>
+      <w:rPr>
+        <w:rFonts w:ascii="Symbol" w:hAnsi="Symbol" w:hint="default"/>
+      </w:rPr>
+    </w:lvl>
+    <w:lvl w:ilvl="4" w:tplc="04090003" w:tentative="1">
+      <w:start w:val="1"/>
+      <w:numFmt w:val="bullet"/>
+      <w:lvlText w:val="o"/>
+      <w:lvlJc w:val="left"/>
+      <w:pPr>
+        <w:ind w:left="4320" w:hanging="360"/>
+      </w:pPr>
+      <w:rPr>
+        <w:rFonts w:ascii="Courier New" w:hAnsi="Courier New" w:cs="Courier New" w:hint="default"/>
+      </w:rPr>
+    </w:lvl>
+    <w:lvl w:ilvl="5" w:tplc="04090005" w:tentative="1">
+      <w:start w:val="1"/>
+      <w:numFmt w:val="bullet"/>
+      <w:lvlText w:val=""/>
+      <w:lvlJc w:val="left"/>
+      <w:pPr>
+        <w:ind w:left="5040" w:hanging="360"/>
+      </w:pPr>
+      <w:rPr>
+        <w:rFonts w:ascii="Wingdings" w:hAnsi="Wingdings" w:hint="default"/>
+      </w:rPr>
+    </w:lvl>
+    <w:lvl w:ilvl="6" w:tplc="04090001" w:tentative="1">
+      <w:start w:val="1"/>
+      <w:numFmt w:val="bullet"/>
+      <w:lvlText w:val=""/>
+      <w:lvlJc w:val="left"/>
+      <w:pPr>
+        <w:ind w:left="5760" w:hanging="360"/>
+      </w:pPr>
+      <w:rPr>
+        <w:rFonts w:ascii="Symbol" w:hAnsi="Symbol" w:hint="default"/>
+      </w:rPr>
+    </w:lvl>
+    <w:lvl w:ilvl="7" w:tplc="04090003" w:tentative="1">
+      <w:start w:val="1"/>
+      <w:numFmt w:val="bullet"/>
+      <w:lvlText w:val="o"/>
+      <w:lvlJc w:val="left"/>
+      <w:pPr>
+        <w:ind w:left="6480" w:hanging="360"/>
+      </w:pPr>
+      <w:rPr>
+        <w:rFonts w:ascii="Courier New" w:hAnsi="Courier New" w:cs="Courier New" w:hint="default"/>
+      </w:rPr>
+    </w:lvl>
+    <w:lvl w:ilvl="8" w:tplc="04090005" w:tentative="1">
+      <w:start w:val="1"/>
+      <w:numFmt w:val="bullet"/>
+      <w:lvlText w:val=""/>
+      <w:lvlJc w:val="left"/>
+      <w:pPr>
+        <w:ind w:left="7200" w:hanging="360"/>
+      </w:pPr>
+      <w:rPr>
+        <w:rFonts w:ascii="Wingdings" w:hAnsi="Wingdings" w:hint="default"/>
+      </w:rPr>
+    </w:lvl>
+  </w:abstractNum>
+  <w:abstractNum w:abstractNumId="1" w15:restartNumberingAfterBreak="0">
+    <w:nsid w:val="1A1720DA"/>
+    <w:multiLevelType w:val="hybridMultilevel"/>
+    <w:tmpl w:val="BCB02758"/>
+    <w:lvl w:ilvl="0" w:tplc="0409000B">
+      <w:start w:val="1"/>
+      <w:numFmt w:val="bullet"/>
+      <w:lvlText w:val=""/>
+      <w:lvlJc w:val="left"/>
+      <w:pPr>
+        <w:ind w:left="1440" w:hanging="360"/>
+      </w:pPr>
+      <w:rPr>
+        <w:rFonts w:ascii="Wingdings" w:hAnsi="Wingdings" w:hint="default"/>
+      </w:rPr>
+    </w:lvl>
+    <w:lvl w:ilvl="1" w:tplc="04090003" w:tentative="1">
+      <w:start w:val="1"/>
+      <w:numFmt w:val="bullet"/>
+      <w:lvlText w:val="o"/>
+      <w:lvlJc w:val="left"/>
+      <w:pPr>
+        <w:ind w:left="2160" w:hanging="360"/>
+      </w:pPr>
+      <w:rPr>
+        <w:rFonts w:ascii="Courier New" w:hAnsi="Courier New" w:cs="Courier New" w:hint="default"/>
+      </w:rPr>
+    </w:lvl>
+    <w:lvl w:ilvl="2" w:tplc="04090005" w:tentative="1">
+      <w:start w:val="1"/>
+      <w:numFmt w:val="bullet"/>
+      <w:lvlText w:val=""/>
+      <w:lvlJc w:val="left"/>
+      <w:pPr>
+        <w:ind w:left="2880" w:hanging="360"/>
+      </w:pPr>
+      <w:rPr>
+        <w:rFonts w:ascii="Wingdings" w:hAnsi="Wingdings" w:hint="default"/>
+      </w:rPr>
+    </w:lvl>
+    <w:lvl w:ilvl="3" w:tplc="04090001" w:tentative="1">
+      <w:start w:val="1"/>
+      <w:numFmt w:val="bullet"/>
+      <w:lvlText w:val=""/>
+      <w:lvlJc w:val="left"/>
+      <w:pPr>
+        <w:ind w:left="3600" w:hanging="360"/>
+      </w:pPr>
+      <w:rPr>
+        <w:rFonts w:ascii="Symbol" w:hAnsi="Symbol" w:hint="default"/>
+      </w:rPr>
+    </w:lvl>
+    <w:lvl w:ilvl="4" w:tplc="04090003" w:tentative="1">
+      <w:start w:val="1"/>
+      <w:numFmt w:val="bullet"/>
+      <w:lvlText w:val="o"/>
+      <w:lvlJc w:val="left"/>
+      <w:pPr>
+        <w:ind w:left="4320" w:hanging="360"/>
+      </w:pPr>
+      <w:rPr>
+        <w:rFonts w:ascii="Courier New" w:hAnsi="Courier New" w:cs="Courier New" w:hint="default"/>
+      </w:rPr>
+    </w:lvl>
+    <w:lvl w:ilvl="5" w:tplc="04090005" w:tentative="1">
+      <w:start w:val="1"/>
+      <w:numFmt w:val="bullet"/>
+      <w:lvlText w:val=""/>
+      <w:lvlJc w:val="left"/>
+      <w:pPr>
+        <w:ind w:left="5040" w:hanging="360"/>
+      </w:pPr>
+      <w:rPr>
+        <w:rFonts w:ascii="Wingdings" w:hAnsi="Wingdings" w:hint="default"/>
+      </w:rPr>
+    </w:lvl>
+    <w:lvl w:ilvl="6" w:tplc="04090001" w:tentative="1">
+      <w:start w:val="1"/>
+      <w:numFmt w:val="bullet"/>
+      <w:lvlText w:val=""/>
+      <w:lvlJc w:val="left"/>
+      <w:pPr>
+        <w:ind w:left="5760" w:hanging="360"/>
+      </w:pPr>
+      <w:rPr>
+        <w:rFonts w:ascii="Symbol" w:hAnsi="Symbol" w:hint="default"/>
+      </w:rPr>
+    </w:lvl>
+    <w:lvl w:ilvl="7" w:tplc="04090003" w:tentative="1">
+      <w:start w:val="1"/>
+      <w:numFmt w:val="bullet"/>
+      <w:lvlText w:val="o"/>
+      <w:lvlJc w:val="left"/>
+      <w:pPr>
+        <w:ind w:left="6480" w:hanging="360"/>
+      </w:pPr>
+      <w:rPr>
+        <w:rFonts w:ascii="Courier New" w:hAnsi="Courier New" w:cs="Courier New" w:hint="default"/>
+      </w:rPr>
+    </w:lvl>
+    <w:lvl w:ilvl="8" w:tplc="04090005" w:tentative="1">
+      <w:start w:val="1"/>
+      <w:numFmt w:val="bullet"/>
+      <w:lvlText w:val=""/>
+      <w:lvlJc w:val="left"/>
+      <w:pPr>
+        <w:ind w:left="7200" w:hanging="360"/>
+      </w:pPr>
+      <w:rPr>
+        <w:rFonts w:ascii="Wingdings" w:hAnsi="Wingdings" w:hint="default"/>
+      </w:rPr>
+    </w:lvl>
+  </w:abstractNum>
+  <w:abstractNum w:abstractNumId="2" w15:restartNumberingAfterBreak="0">
+    <w:nsid w:val="4D00504C"/>
+    <w:multiLevelType w:val="hybridMultilevel"/>
+    <w:tmpl w:val="44C6C338"/>
+    <w:lvl w:ilvl="0" w:tplc="0409000B">
+      <w:start w:val="1"/>
+      <w:numFmt w:val="bullet"/>
+      <w:lvlText w:val=""/>
+      <w:lvlJc w:val="left"/>
+      <w:pPr>
+        <w:ind w:left="720" w:hanging="360"/>
+      </w:pPr>
+      <w:rPr>
+        <w:rFonts w:ascii="Wingdings" w:hAnsi="Wingdings" w:hint="default"/>
+      </w:rPr>
+    </w:lvl>
+    <w:lvl w:ilvl="1" w:tplc="04090003" w:tentative="1">
+      <w:start w:val="1"/>
+      <w:numFmt w:val="bullet"/>
+      <w:lvlText w:val="o"/>
+      <w:lvlJc w:val="left"/>
+      <w:pPr>
+        <w:ind w:left="1440" w:hanging="360"/>
+      </w:pPr>
+      <w:rPr>
+        <w:rFonts w:ascii="Courier New" w:hAnsi="Courier New" w:cs="Courier New" w:hint="default"/>
+      </w:rPr>
+    </w:lvl>
+    <w:lvl w:ilvl="2" w:tplc="04090005" w:tentative="1">
+      <w:start w:val="1"/>
+      <w:numFmt w:val="bullet"/>
+      <w:lvlText w:val=""/>
+      <w:lvlJc w:val="left"/>
+      <w:pPr>
+        <w:ind w:left="2160" w:hanging="360"/>
+      </w:pPr>
+      <w:rPr>
+        <w:rFonts w:ascii="Wingdings" w:hAnsi="Wingdings" w:hint="default"/>
+      </w:rPr>
+    </w:lvl>
+    <w:lvl w:ilvl="3" w:tplc="04090001" w:tentative="1">
+      <w:start w:val="1"/>
+      <w:numFmt w:val="bullet"/>
+      <w:lvlText w:val=""/>
+      <w:lvlJc w:val="left"/>
+      <w:pPr>
+        <w:ind w:left="2880" w:hanging="360"/>
+      </w:pPr>
+      <w:rPr>
+        <w:rFonts w:ascii="Symbol" w:hAnsi="Symbol" w:hint="default"/>
+      </w:rPr>
+    </w:lvl>
+    <w:lvl w:ilvl="4" w:tplc="04090003" w:tentative="1">
+      <w:start w:val="1"/>
+      <w:numFmt w:val="bullet"/>
+      <w:lvlText w:val="o"/>
+      <w:lvlJc w:val="left"/>
+      <w:pPr>
+        <w:ind w:left="3600" w:hanging="360"/>
+      </w:pPr>
+      <w:rPr>
+        <w:rFonts w:ascii="Courier New" w:hAnsi="Courier New" w:cs="Courier New" w:hint="default"/>
+      </w:rPr>
+    </w:lvl>
+    <w:lvl w:ilvl="5" w:tplc="04090005" w:tentative="1">
+      <w:start w:val="1"/>
+      <w:numFmt w:val="bullet"/>
+      <w:lvlText w:val=""/>
+      <w:lvlJc w:val="left"/>
+      <w:pPr>
+        <w:ind w:left="4320" w:hanging="360"/>
+      </w:pPr>
+      <w:rPr>
+        <w:rFonts w:ascii="Wingdings" w:hAnsi="Wingdings" w:hint="default"/>
+      </w:rPr>
+    </w:lvl>
+    <w:lvl w:ilvl="6" w:tplc="04090001" w:tentative="1">
+      <w:start w:val="1"/>
+      <w:numFmt w:val="bullet"/>
+      <w:lvlText w:val=""/>
+      <w:lvlJc w:val="left"/>
+      <w:pPr>
+        <w:ind w:left="5040" w:hanging="360"/>
+      </w:pPr>
+      <w:rPr>
+        <w:rFonts w:ascii="Symbol" w:hAnsi="Symbol" w:hint="default"/>
+      </w:rPr>
+    </w:lvl>
+    <w:lvl w:ilvl="7" w:tplc="04090003" w:tentative="1">
+      <w:start w:val="1"/>
+      <w:numFmt w:val="bullet"/>
+      <w:lvlText w:val="o"/>
+      <w:lvlJc w:val="left"/>
+      <w:pPr>
+        <w:ind w:left="5760" w:hanging="360"/>
+      </w:pPr>
+      <w:rPr>
+        <w:rFonts w:ascii="Courier New" w:hAnsi="Courier New" w:cs="Courier New" w:hint="default"/>
+      </w:rPr>
+    </w:lvl>
+    <w:lvl w:ilvl="8" w:tplc="04090005" w:tentative="1">
+      <w:start w:val="1"/>
+      <w:numFmt w:val="bullet"/>
+      <w:lvlText w:val=""/>
+      <w:lvlJc w:val="left"/>
+      <w:pPr>
+        <w:ind w:left="6480" w:hanging="360"/>
+      </w:pPr>
+      <w:rPr>
+        <w:rFonts w:ascii="Wingdings" w:hAnsi="Wingdings" w:hint="default"/>
+      </w:rPr>
+    </w:lvl>
+  </w:abstractNum>
+  <w:abstractNum w:abstractNumId="3" w15:restartNumberingAfterBreak="0">
+    <w:nsid w:val="5E536756"/>
+    <w:multiLevelType w:val="hybridMultilevel"/>
+    <w:tmpl w:val="1234BE04"/>
+    <w:lvl w:ilvl="0" w:tplc="0409000B">
+      <w:start w:val="1"/>
+      <w:numFmt w:val="bullet"/>
+      <w:lvlText w:val=""/>
+      <w:lvlJc w:val="left"/>
+      <w:pPr>
+        <w:ind w:left="1440" w:hanging="360"/>
+      </w:pPr>
+      <w:rPr>
+        <w:rFonts w:ascii="Wingdings" w:hAnsi="Wingdings" w:hint="default"/>
+      </w:rPr>
+    </w:lvl>
+    <w:lvl w:ilvl="1" w:tplc="04090003" w:tentative="1">
+      <w:start w:val="1"/>
+      <w:numFmt w:val="bullet"/>
+      <w:lvlText w:val="o"/>
+      <w:lvlJc w:val="left"/>
+      <w:pPr>
+        <w:ind w:left="2160" w:hanging="360"/>
+      </w:pPr>
+      <w:rPr>
+        <w:rFonts w:ascii="Courier New" w:hAnsi="Courier New" w:cs="Courier New" w:hint="default"/>
+      </w:rPr>
+    </w:lvl>
+    <w:lvl w:ilvl="2" w:tplc="04090005" w:tentative="1">
+      <w:start w:val="1"/>
+      <w:numFmt w:val="bullet"/>
+      <w:lvlText w:val=""/>
+      <w:lvlJc w:val="left"/>
+      <w:pPr>
+        <w:ind w:left="2880" w:hanging="360"/>
+      </w:pPr>
+      <w:rPr>
+        <w:rFonts w:ascii="Wingdings" w:hAnsi="Wingdings" w:hint="default"/>
+      </w:rPr>
+    </w:lvl>
+    <w:lvl w:ilvl="3" w:tplc="04090001" w:tentative="1">
+      <w:start w:val="1"/>
+      <w:numFmt w:val="bullet"/>
+      <w:lvlText w:val=""/>
+      <w:lvlJc w:val="left"/>
+      <w:pPr>
+        <w:ind w:left="3600" w:hanging="360"/>
+      </w:pPr>
+      <w:rPr>
+        <w:rFonts w:ascii="Symbol" w:hAnsi="Symbol" w:hint="default"/>
+      </w:rPr>
+    </w:lvl>
+    <w:lvl w:ilvl="4" w:tplc="04090003" w:tentative="1">
+      <w:start w:val="1"/>
+      <w:numFmt w:val="bullet"/>
+      <w:lvlText w:val="o"/>
+      <w:lvlJc w:val="left"/>
+      <w:pPr>
+        <w:ind w:left="4320" w:hanging="360"/>
+      </w:pPr>
+      <w:rPr>
+        <w:rFonts w:ascii="Courier New" w:hAnsi="Courier New" w:cs="Courier New" w:hint="default"/>
+      </w:rPr>
+    </w:lvl>
+    <w:lvl w:ilvl="5" w:tplc="04090005" w:tentative="1">
+      <w:start w:val="1"/>
+      <w:numFmt w:val="bullet"/>
+      <w:lvlText w:val=""/>
+      <w:lvlJc w:val="left"/>
+      <w:pPr>
+        <w:ind w:left="5040" w:hanging="360"/>
+      </w:pPr>
+      <w:rPr>
+        <w:rFonts w:ascii="Wingdings" w:hAnsi="Wingdings" w:hint="default"/>
+      </w:rPr>
+    </w:lvl>
+    <w:lvl w:ilvl="6" w:tplc="04090001" w:tentative="1">
+      <w:start w:val="1"/>
+      <w:numFmt w:val="bullet"/>
+      <w:lvlText w:val=""/>
+      <w:lvlJc w:val="left"/>
+      <w:pPr>
+        <w:ind w:left="5760" w:hanging="360"/>
+      </w:pPr>
+      <w:rPr>
+        <w:rFonts w:ascii="Symbol" w:hAnsi="Symbol" w:hint="default"/>
+      </w:rPr>
+    </w:lvl>
+    <w:lvl w:ilvl="7" w:tplc="04090003" w:tentative="1">
+      <w:start w:val="1"/>
+      <w:numFmt w:val="bullet"/>
+      <w:lvlText w:val="o"/>
+      <w:lvlJc w:val="left"/>
+      <w:pPr>
+        <w:ind w:left="6480" w:hanging="360"/>
+      </w:pPr>
+      <w:rPr>
+        <w:rFonts w:ascii="Courier New" w:hAnsi="Courier New" w:cs="Courier New" w:hint="default"/>
+      </w:rPr>
+    </w:lvl>
+    <w:lvl w:ilvl="8" w:tplc="04090005" w:tentative="1">
+      <w:start w:val="1"/>
+      <w:numFmt w:val="bullet"/>
+      <w:lvlText w:val=""/>
+      <w:lvlJc w:val="left"/>
+      <w:pPr>
+        <w:ind w:left="7200" w:hanging="360"/>
+      </w:pPr>
+      <w:rPr>
+        <w:rFonts w:ascii="Wingdings" w:hAnsi="Wingdings" w:hint="default"/>
+      </w:rPr>
+    </w:lvl>
+  </w:abstractNum>
+  <w:num w:numId="1">
+    <w:abstractNumId w:val="1"/>
+  </w:num>
+  <w:num w:numId="2">
+    <w:abstractNumId w:val="3"/>
+  </w:num>
+  <w:num w:numId="3">
+    <w:abstractNumId w:val="0"/>
+  </w:num>
+  <w:num w:numId="4">
+    <w:abstractNumId w:val="2"/>
+  </w:num>
+</w:numbering>
+</file>
+
 <file path=word/styles.xml><?xml version="1.0" encoding="utf-8"?>
-<w:styles xmlns:wp14="http://schemas.microsoft.com/office/word/2010/wordprocessingDrawing" xmlns:mc="http://schemas.openxmlformats.org/markup-compatibility/2006" xmlns:r="http://schemas.openxmlformats.org/officeDocument/2006/relationships" xmlns:w="http://schemas.openxmlformats.org/wordprocessingml/2006/main" xmlns:w14="http://schemas.microsoft.com/office/word/2010/wordml" xmlns:w15="http://schemas.microsoft.com/office/word/2012/wordml" xmlns:w16cid="http://schemas.microsoft.com/office/word/2016/wordml/cid" xmlns:w16se="http://schemas.microsoft.com/office/word/2015/wordml/symex" mc:Ignorable="w14 w15 w16se w16cid wp14">
+<w:styles xmlns:mc="http://schemas.openxmlformats.org/markup-compatibility/2006" xmlns:r="http://schemas.openxmlformats.org/officeDocument/2006/relationships" xmlns:w="http://schemas.openxmlformats.org/wordprocessingml/2006/main" xmlns:w14="http://schemas.microsoft.com/office/word/2010/wordml" xmlns:w15="http://schemas.microsoft.com/office/word/2012/wordml" xmlns:w16cid="http://schemas.microsoft.com/office/word/2016/wordml/cid" xmlns:w16se="http://schemas.microsoft.com/office/word/2015/wordml/symex" mc:Ignorable="w14 w15 w16se w16cid">
   <w:docDefaults>
     <w:rPrDefault>
       <w:rPr>
-        <w:rFonts w:asciiTheme="minorHAnsi" w:hAnsiTheme="minorHAnsi" w:eastAsiaTheme="minorHAnsi" w:cstheme="minorBidi"/>
+        <w:rFonts w:asciiTheme="minorHAnsi" w:eastAsiaTheme="minorHAnsi" w:hAnsiTheme="minorHAnsi" w:cstheme="minorBidi"/>
         <w:sz w:val="22"/>
         <w:szCs w:val="22"/>
         <w:lang w:val="en-US" w:eastAsia="en-US" w:bidi="ar-SA"/>
@@ -3135,14 +6336,14 @@
   <w:latentStyles w:defLockedState="0" w:defUIPriority="99" w:defSemiHidden="0" w:defUnhideWhenUsed="0" w:defQFormat="0" w:count="376">
     <w:lsdException w:name="Normal" w:uiPriority="0" w:qFormat="1"/>
     <w:lsdException w:name="heading 1" w:uiPriority="9" w:qFormat="1"/>
-    <w:lsdException w:name="heading 2" w:uiPriority="9" w:semiHidden="1" w:unhideWhenUsed="1" w:qFormat="1"/>
-    <w:lsdException w:name="heading 3" w:uiPriority="9" w:semiHidden="1" w:unhideWhenUsed="1" w:qFormat="1"/>
-    <w:lsdException w:name="heading 4" w:uiPriority="9" w:semiHidden="1" w:unhideWhenUsed="1" w:qFormat="1"/>
-    <w:lsdException w:name="heading 5" w:uiPriority="9" w:semiHidden="1" w:unhideWhenUsed="1" w:qFormat="1"/>
-    <w:lsdException w:name="heading 6" w:uiPriority="9" w:semiHidden="1" w:unhideWhenUsed="1" w:qFormat="1"/>
-    <w:lsdException w:name="heading 7" w:uiPriority="9" w:semiHidden="1" w:unhideWhenUsed="1" w:qFormat="1"/>
-    <w:lsdException w:name="heading 8" w:uiPriority="9" w:semiHidden="1" w:unhideWhenUsed="1" w:qFormat="1"/>
-    <w:lsdException w:name="heading 9" w:uiPriority="9" w:semiHidden="1" w:unhideWhenUsed="1" w:qFormat="1"/>
+    <w:lsdException w:name="heading 2" w:semiHidden="1" w:uiPriority="9" w:unhideWhenUsed="1" w:qFormat="1"/>
+    <w:lsdException w:name="heading 3" w:semiHidden="1" w:uiPriority="9" w:unhideWhenUsed="1" w:qFormat="1"/>
+    <w:lsdException w:name="heading 4" w:semiHidden="1" w:uiPriority="9" w:unhideWhenUsed="1" w:qFormat="1"/>
+    <w:lsdException w:name="heading 5" w:semiHidden="1" w:uiPriority="9" w:unhideWhenUsed="1" w:qFormat="1"/>
+    <w:lsdException w:name="heading 6" w:semiHidden="1" w:uiPriority="9" w:unhideWhenUsed="1" w:qFormat="1"/>
+    <w:lsdException w:name="heading 7" w:semiHidden="1" w:uiPriority="9" w:unhideWhenUsed="1" w:qFormat="1"/>
+    <w:lsdException w:name="heading 8" w:semiHidden="1" w:uiPriority="9" w:unhideWhenUsed="1" w:qFormat="1"/>
+    <w:lsdException w:name="heading 9" w:semiHidden="1" w:uiPriority="9" w:unhideWhenUsed="1" w:qFormat="1"/>
     <w:lsdException w:name="index 1" w:semiHidden="1" w:unhideWhenUsed="1"/>
     <w:lsdException w:name="index 2" w:semiHidden="1" w:unhideWhenUsed="1"/>
     <w:lsdException w:name="index 3" w:semiHidden="1" w:unhideWhenUsed="1"/>
@@ -3152,22 +6353,22 @@
     <w:lsdException w:name="index 7" w:semiHidden="1" w:unhideWhenUsed="1"/>
     <w:lsdException w:name="index 8" w:semiHidden="1" w:unhideWhenUsed="1"/>
     <w:lsdException w:name="index 9" w:semiHidden="1" w:unhideWhenUsed="1"/>
-    <w:lsdException w:name="toc 1" w:uiPriority="39" w:semiHidden="1" w:unhideWhenUsed="1"/>
-    <w:lsdException w:name="toc 2" w:uiPriority="39" w:semiHidden="1" w:unhideWhenUsed="1"/>
-    <w:lsdException w:name="toc 3" w:uiPriority="39" w:semiHidden="1" w:unhideWhenUsed="1"/>
-    <w:lsdException w:name="toc 4" w:uiPriority="39" w:semiHidden="1" w:unhideWhenUsed="1"/>
-    <w:lsdException w:name="toc 5" w:uiPriority="39" w:semiHidden="1" w:unhideWhenUsed="1"/>
-    <w:lsdException w:name="toc 6" w:uiPriority="39" w:semiHidden="1" w:unhideWhenUsed="1"/>
-    <w:lsdException w:name="toc 7" w:uiPriority="39" w:semiHidden="1" w:unhideWhenUsed="1"/>
-    <w:lsdException w:name="toc 8" w:uiPriority="39" w:semiHidden="1" w:unhideWhenUsed="1"/>
-    <w:lsdException w:name="toc 9" w:uiPriority="39" w:semiHidden="1" w:unhideWhenUsed="1"/>
+    <w:lsdException w:name="toc 1" w:semiHidden="1" w:uiPriority="39" w:unhideWhenUsed="1"/>
+    <w:lsdException w:name="toc 2" w:semiHidden="1" w:uiPriority="39" w:unhideWhenUsed="1"/>
+    <w:lsdException w:name="toc 3" w:semiHidden="1" w:uiPriority="39" w:unhideWhenUsed="1"/>
+    <w:lsdException w:name="toc 4" w:semiHidden="1" w:uiPriority="39" w:unhideWhenUsed="1"/>
+    <w:lsdException w:name="toc 5" w:semiHidden="1" w:uiPriority="39" w:unhideWhenUsed="1"/>
+    <w:lsdException w:name="toc 6" w:semiHidden="1" w:uiPriority="39" w:unhideWhenUsed="1"/>
+    <w:lsdException w:name="toc 7" w:semiHidden="1" w:uiPriority="39" w:unhideWhenUsed="1"/>
+    <w:lsdException w:name="toc 8" w:semiHidden="1" w:uiPriority="39" w:unhideWhenUsed="1"/>
+    <w:lsdException w:name="toc 9" w:semiHidden="1" w:uiPriority="39" w:unhideWhenUsed="1"/>
     <w:lsdException w:name="Normal Indent" w:semiHidden="1" w:unhideWhenUsed="1"/>
     <w:lsdException w:name="footnote text" w:semiHidden="1" w:unhideWhenUsed="1"/>
     <w:lsdException w:name="annotation text" w:semiHidden="1" w:unhideWhenUsed="1"/>
     <w:lsdException w:name="header" w:semiHidden="1" w:unhideWhenUsed="1"/>
     <w:lsdException w:name="footer" w:semiHidden="1" w:unhideWhenUsed="1"/>
     <w:lsdException w:name="index heading" w:semiHidden="1" w:unhideWhenUsed="1"/>
-    <w:lsdException w:name="caption" w:uiPriority="35" w:semiHidden="1" w:unhideWhenUsed="1" w:qFormat="1"/>
+    <w:lsdException w:name="caption" w:semiHidden="1" w:uiPriority="35" w:unhideWhenUsed="1" w:qFormat="1"/>
     <w:lsdException w:name="table of figures" w:semiHidden="1" w:unhideWhenUsed="1"/>
     <w:lsdException w:name="envelope address" w:semiHidden="1" w:unhideWhenUsed="1"/>
     <w:lsdException w:name="envelope return" w:semiHidden="1" w:unhideWhenUsed="1"/>
@@ -3198,7 +6399,7 @@
     <w:lsdException w:name="Title" w:uiPriority="10" w:qFormat="1"/>
     <w:lsdException w:name="Closing" w:semiHidden="1" w:unhideWhenUsed="1"/>
     <w:lsdException w:name="Signature" w:semiHidden="1" w:unhideWhenUsed="1"/>
-    <w:lsdException w:name="Default Paragraph Font" w:uiPriority="1" w:semiHidden="1" w:unhideWhenUsed="1"/>
+    <w:lsdException w:name="Default Paragraph Font" w:semiHidden="1" w:uiPriority="1" w:unhideWhenUsed="1"/>
     <w:lsdException w:name="Body Text" w:semiHidden="1" w:unhideWhenUsed="1"/>
     <w:lsdException w:name="Body Text Indent" w:semiHidden="1" w:unhideWhenUsed="1"/>
     <w:lsdException w:name="List Continue" w:semiHidden="1" w:unhideWhenUsed="1"/>
@@ -3398,8 +6599,8 @@
     <w:lsdException w:name="Subtle Reference" w:uiPriority="31" w:qFormat="1"/>
     <w:lsdException w:name="Intense Reference" w:uiPriority="32" w:qFormat="1"/>
     <w:lsdException w:name="Book Title" w:uiPriority="33" w:qFormat="1"/>
-    <w:lsdException w:name="Bibliography" w:uiPriority="37" w:semiHidden="1" w:unhideWhenUsed="1"/>
-    <w:lsdException w:name="TOC Heading" w:uiPriority="39" w:semiHidden="1" w:unhideWhenUsed="1" w:qFormat="1"/>
+    <w:lsdException w:name="Bibliography" w:semiHidden="1" w:uiPriority="37" w:unhideWhenUsed="1"/>
+    <w:lsdException w:name="TOC Heading" w:semiHidden="1" w:uiPriority="39" w:unhideWhenUsed="1" w:qFormat="1"/>
     <w:lsdException w:name="Plain Table 1" w:uiPriority="41"/>
     <w:lsdException w:name="Plain Table 2" w:uiPriority="42"/>
     <w:lsdException w:name="Plain Table 3" w:uiPriority="43"/>
@@ -3510,16 +6711,17 @@
     <w:lsdException w:name="Unresolved Mention" w:semiHidden="1" w:unhideWhenUsed="1"/>
     <w:lsdException w:name="Smart Link" w:semiHidden="1" w:unhideWhenUsed="1"/>
   </w:latentStyles>
-  <w:style w:type="paragraph" w:styleId="Normal" w:default="1">
+  <w:style w:type="paragraph" w:default="1" w:styleId="Normal">
     <w:name w:val="Normal"/>
     <w:qFormat/>
   </w:style>
-  <w:style w:type="character" w:styleId="DefaultParagraphFont" w:default="1">
+  <w:style w:type="character" w:default="1" w:styleId="DefaultParagraphFont">
     <w:name w:val="Default Paragraph Font"/>
     <w:uiPriority w:val="1"/>
+    <w:semiHidden/>
     <w:unhideWhenUsed/>
   </w:style>
-  <w:style w:type="table" w:styleId="TableNormal" w:default="1">
+  <w:style w:type="table" w:default="1" w:styleId="TableNormal">
     <w:name w:val="Normal Table"/>
     <w:uiPriority w:val="99"/>
     <w:semiHidden/>
@@ -3534,11 +6736,158 @@
       </w:tblCellMar>
     </w:tblPr>
   </w:style>
-  <w:style w:type="numbering" w:styleId="NoList" w:default="1">
+  <w:style w:type="numbering" w:default="1" w:styleId="NoList">
     <w:name w:val="No List"/>
     <w:uiPriority w:val="99"/>
     <w:semiHidden/>
     <w:unhideWhenUsed/>
+  </w:style>
+  <w:style w:type="paragraph" w:styleId="HTMLPreformatted">
+    <w:name w:val="HTML Preformatted"/>
+    <w:basedOn w:val="Normal"/>
+    <w:link w:val="HTMLPreformattedChar"/>
+    <w:uiPriority w:val="99"/>
+    <w:semiHidden/>
+    <w:unhideWhenUsed/>
+    <w:rsid w:val="003C26B8"/>
+    <w:pPr>
+      <w:tabs>
+        <w:tab w:val="left" w:pos="916"/>
+        <w:tab w:val="left" w:pos="1832"/>
+        <w:tab w:val="left" w:pos="2748"/>
+        <w:tab w:val="left" w:pos="3664"/>
+        <w:tab w:val="left" w:pos="4580"/>
+        <w:tab w:val="left" w:pos="5496"/>
+        <w:tab w:val="left" w:pos="6412"/>
+        <w:tab w:val="left" w:pos="7328"/>
+        <w:tab w:val="left" w:pos="8244"/>
+        <w:tab w:val="left" w:pos="9160"/>
+        <w:tab w:val="left" w:pos="10076"/>
+        <w:tab w:val="left" w:pos="10992"/>
+        <w:tab w:val="left" w:pos="11908"/>
+        <w:tab w:val="left" w:pos="12824"/>
+        <w:tab w:val="left" w:pos="13740"/>
+        <w:tab w:val="left" w:pos="14656"/>
+      </w:tabs>
+      <w:spacing w:after="0" w:line="240" w:lineRule="auto"/>
+    </w:pPr>
+    <w:rPr>
+      <w:rFonts w:ascii="Courier New" w:eastAsia="Times New Roman" w:hAnsi="Courier New" w:cs="Courier New"/>
+      <w:sz w:val="20"/>
+      <w:szCs w:val="20"/>
+    </w:rPr>
+  </w:style>
+  <w:style w:type="character" w:customStyle="1" w:styleId="HTMLPreformattedChar">
+    <w:name w:val="HTML Preformatted Char"/>
+    <w:basedOn w:val="DefaultParagraphFont"/>
+    <w:link w:val="HTMLPreformatted"/>
+    <w:uiPriority w:val="99"/>
+    <w:semiHidden/>
+    <w:rsid w:val="003C26B8"/>
+    <w:rPr>
+      <w:rFonts w:ascii="Courier New" w:eastAsia="Times New Roman" w:hAnsi="Courier New" w:cs="Courier New"/>
+      <w:sz w:val="20"/>
+      <w:szCs w:val="20"/>
+    </w:rPr>
+  </w:style>
+  <w:style w:type="paragraph" w:styleId="ListParagraph">
+    <w:name w:val="List Paragraph"/>
+    <w:basedOn w:val="Normal"/>
+    <w:uiPriority w:val="34"/>
+    <w:qFormat/>
+    <w:rsid w:val="00C5532A"/>
+    <w:pPr>
+      <w:ind w:left="720"/>
+      <w:contextualSpacing/>
+    </w:pPr>
+  </w:style>
+  <w:style w:type="character" w:styleId="Hyperlink">
+    <w:name w:val="Hyperlink"/>
+    <w:basedOn w:val="DefaultParagraphFont"/>
+    <w:uiPriority w:val="99"/>
+    <w:unhideWhenUsed/>
+    <w:rsid w:val="00EE6302"/>
+    <w:rPr>
+      <w:color w:val="0563C1" w:themeColor="hyperlink"/>
+      <w:u w:val="single"/>
+    </w:rPr>
+  </w:style>
+  <w:style w:type="character" w:styleId="UnresolvedMention">
+    <w:name w:val="Unresolved Mention"/>
+    <w:basedOn w:val="DefaultParagraphFont"/>
+    <w:uiPriority w:val="99"/>
+    <w:semiHidden/>
+    <w:unhideWhenUsed/>
+    <w:rsid w:val="00EE6302"/>
+    <w:rPr>
+      <w:color w:val="605E5C"/>
+      <w:shd w:val="clear" w:color="auto" w:fill="E1DFDD"/>
+    </w:rPr>
+  </w:style>
+  <w:style w:type="character" w:styleId="Strong">
+    <w:name w:val="Strong"/>
+    <w:basedOn w:val="DefaultParagraphFont"/>
+    <w:uiPriority w:val="22"/>
+    <w:qFormat/>
+    <w:rsid w:val="00792F53"/>
+    <w:rPr>
+      <w:b/>
+      <w:bCs/>
+    </w:rPr>
+  </w:style>
+  <w:style w:type="character" w:customStyle="1" w:styleId="kt">
+    <w:name w:val="kt"/>
+    <w:basedOn w:val="DefaultParagraphFont"/>
+    <w:rsid w:val="00B00727"/>
+  </w:style>
+  <w:style w:type="character" w:customStyle="1" w:styleId="n">
+    <w:name w:val="n"/>
+    <w:basedOn w:val="DefaultParagraphFont"/>
+    <w:rsid w:val="00B00727"/>
+  </w:style>
+  <w:style w:type="character" w:customStyle="1" w:styleId="p">
+    <w:name w:val="p"/>
+    <w:basedOn w:val="DefaultParagraphFont"/>
+    <w:rsid w:val="00B00727"/>
+  </w:style>
+  <w:style w:type="character" w:customStyle="1" w:styleId="mi">
+    <w:name w:val="mi"/>
+    <w:basedOn w:val="DefaultParagraphFont"/>
+    <w:rsid w:val="00B00727"/>
+  </w:style>
+  <w:style w:type="character" w:customStyle="1" w:styleId="k">
+    <w:name w:val="k"/>
+    <w:basedOn w:val="DefaultParagraphFont"/>
+    <w:rsid w:val="00B00727"/>
+  </w:style>
+  <w:style w:type="character" w:customStyle="1" w:styleId="o">
+    <w:name w:val="o"/>
+    <w:basedOn w:val="DefaultParagraphFont"/>
+    <w:rsid w:val="00CF70FC"/>
+  </w:style>
+  <w:style w:type="character" w:customStyle="1" w:styleId="cm">
+    <w:name w:val="cm"/>
+    <w:basedOn w:val="DefaultParagraphFont"/>
+    <w:rsid w:val="00CF70FC"/>
+  </w:style>
+  <w:style w:type="table" w:styleId="TableGrid">
+    <w:name w:val="Table Grid"/>
+    <w:basedOn w:val="TableNormal"/>
+    <w:uiPriority w:val="39"/>
+    <w:rsid w:val="00136221"/>
+    <w:pPr>
+      <w:spacing w:after="0" w:line="240" w:lineRule="auto"/>
+    </w:pPr>
+    <w:tblPr>
+      <w:tblBorders>
+        <w:top w:val="single" w:sz="4" w:space="0" w:color="auto"/>
+        <w:left w:val="single" w:sz="4" w:space="0" w:color="auto"/>
+        <w:bottom w:val="single" w:sz="4" w:space="0" w:color="auto"/>
+        <w:right w:val="single" w:sz="4" w:space="0" w:color="auto"/>
+        <w:insideH w:val="single" w:sz="4" w:space="0" w:color="auto"/>
+        <w:insideV w:val="single" w:sz="4" w:space="0" w:color="auto"/>
+      </w:tblBorders>
+    </w:tblPr>
   </w:style>
 </w:styles>
 </file>

--- a/Assignments/HW1/Assignment #1.docx
+++ b/Assignments/HW1/Assignment #1.docx
@@ -1347,6 +1347,32 @@
               <w:rPr>
                 <w:rFonts w:cstheme="minorHAnsi"/>
               </w:rPr>
+              <w:t xml:space="preserve">Version: </w:t>
+            </w:r>
+            <w:r>
+              <w:rPr>
+                <w:rFonts w:cstheme="minorHAnsi"/>
+              </w:rPr>
+              <w:t>Linux v5.0.7</w:t>
+            </w:r>
+          </w:p>
+          <w:p>
+            <w:pPr>
+              <w:pStyle w:val="ListParagraph"/>
+              <w:numPr>
+                <w:ilvl w:val="0"/>
+                <w:numId w:val="2"/>
+              </w:numPr>
+              <w:spacing w:after="160"/>
+              <w:contextualSpacing w:val="0"/>
+              <w:rPr>
+                <w:rFonts w:cstheme="minorHAnsi"/>
+              </w:rPr>
+            </w:pPr>
+            <w:r>
+              <w:rPr>
+                <w:rFonts w:cstheme="minorHAnsi"/>
+              </w:rPr>
               <w:t>include/</w:t>
             </w:r>
             <w:proofErr w:type="spellStart"/>
@@ -1680,6 +1706,21 @@
     </w:p>
     <w:p>
       <w:pPr>
+        <w:rPr>
+          <w:rFonts w:cstheme="minorHAnsi"/>
+          <w:b/>
+        </w:rPr>
+      </w:pPr>
+      <w:r>
+        <w:rPr>
+          <w:rFonts w:cstheme="minorHAnsi"/>
+          <w:b/>
+        </w:rPr>
+        <w:br w:type="page"/>
+      </w:r>
+    </w:p>
+    <w:p>
+      <w:pPr>
         <w:ind w:left="720"/>
         <w:rPr>
           <w:rFonts w:cstheme="minorHAnsi"/>
@@ -1691,6 +1732,7 @@
           <w:rFonts w:cstheme="minorHAnsi"/>
           <w:b/>
         </w:rPr>
+        <w:lastRenderedPageBreak/>
         <w:t>B. In what header file is the type declared for the 5th member of the struct? (hint: don't look</w:t>
       </w:r>
       <w:r>
@@ -1854,7 +1896,6 @@
           <w:rFonts w:cstheme="minorHAnsi"/>
           <w:b/>
         </w:rPr>
-        <w:lastRenderedPageBreak/>
         <w:t>C. Include the entire enumeration declaration from above.</w:t>
       </w:r>
     </w:p>
@@ -2617,6 +2658,7 @@
           <w:b/>
           <w:color w:val="000000"/>
         </w:rPr>
+        <w:lastRenderedPageBreak/>
         <w:t>A. Enter the command to determine the current directory</w:t>
       </w:r>
     </w:p>
@@ -2726,7 +2768,6 @@
           <w:b/>
           <w:color w:val="000000"/>
         </w:rPr>
-        <w:lastRenderedPageBreak/>
         <w:t xml:space="preserve">7. Find the </w:t>
       </w:r>
       <w:proofErr w:type="spellStart"/>
@@ -2885,14 +2926,14 @@
                 <w:b/>
                 <w:color w:val="000000"/>
               </w:rPr>
-              <w:t>michael@michael-VirtualBox:~/Documents/ECE373/Assignments/HW1</w:t>
-            </w:r>
-            <w:r>
-              <w:rPr>
-                <w:rFonts w:cstheme="minorHAnsi"/>
-                <w:color w:val="000000"/>
-              </w:rPr>
-              <w:t>$ cat typescript</w:t>
+              <w:t>michael@michael-VirtualBox:~/Documents/ECE373/Assignments/HW1$</w:t>
+            </w:r>
+            <w:r>
+              <w:rPr>
+                <w:rFonts w:cstheme="minorHAnsi"/>
+                <w:color w:val="000000"/>
+              </w:rPr>
+              <w:t xml:space="preserve"> cat typescript</w:t>
             </w:r>
           </w:p>
           <w:p>
@@ -3325,126 +3366,6 @@
           <w:color w:val="000000"/>
         </w:rPr>
         <w:t>1. Type in a simple C program such as a Fahrenheit to Celsius program or one of the examples from the C reference that takes in data and outputs a result to the display.</w:t>
-      </w:r>
-    </w:p>
-    <w:p>
-      <w:pPr>
-        <w:autoSpaceDE w:val="0"/>
-        <w:autoSpaceDN w:val="0"/>
-        <w:adjustRightInd w:val="0"/>
-        <w:spacing w:line="240" w:lineRule="auto"/>
-        <w:rPr>
-          <w:rFonts w:cstheme="minorHAnsi"/>
-          <w:b/>
-          <w:color w:val="000000"/>
-        </w:rPr>
-      </w:pPr>
-      <w:r>
-        <w:rPr>
-          <w:rFonts w:cstheme="minorHAnsi"/>
-          <w:b/>
-          <w:color w:val="000000"/>
-        </w:rPr>
-        <w:t xml:space="preserve">2. To compile your C program, enter the command gcc -g -o filename </w:t>
-      </w:r>
-      <w:proofErr w:type="spellStart"/>
-      <w:r>
-        <w:rPr>
-          <w:rFonts w:cstheme="minorHAnsi"/>
-          <w:b/>
-          <w:color w:val="000000"/>
-        </w:rPr>
-        <w:t>filename.c</w:t>
-      </w:r>
-      <w:proofErr w:type="spellEnd"/>
-      <w:r>
-        <w:rPr>
-          <w:rFonts w:cstheme="minorHAnsi"/>
-          <w:b/>
-          <w:color w:val="000000"/>
-        </w:rPr>
-        <w:t xml:space="preserve"> where filename is the name you gave your C file. The –g switch tells the compiler to include debug information that will be used by the </w:t>
-      </w:r>
-      <w:proofErr w:type="spellStart"/>
-      <w:r>
-        <w:rPr>
-          <w:rFonts w:cstheme="minorHAnsi"/>
-          <w:b/>
-          <w:color w:val="000000"/>
-        </w:rPr>
-        <w:t>gdb</w:t>
-      </w:r>
-      <w:proofErr w:type="spellEnd"/>
-      <w:r>
-        <w:rPr>
-          <w:rFonts w:cstheme="minorHAnsi"/>
-          <w:b/>
-          <w:color w:val="000000"/>
-        </w:rPr>
-        <w:t xml:space="preserve"> debugger.</w:t>
-      </w:r>
-    </w:p>
-    <w:p>
-      <w:pPr>
-        <w:autoSpaceDE w:val="0"/>
-        <w:autoSpaceDN w:val="0"/>
-        <w:adjustRightInd w:val="0"/>
-        <w:spacing w:line="240" w:lineRule="auto"/>
-        <w:rPr>
-          <w:rFonts w:cstheme="minorHAnsi"/>
-          <w:b/>
-          <w:color w:val="000000"/>
-        </w:rPr>
-      </w:pPr>
-      <w:r>
-        <w:rPr>
-          <w:rFonts w:cstheme="minorHAnsi"/>
-          <w:b/>
-          <w:color w:val="000000"/>
-        </w:rPr>
-        <w:t>3. Edit and recompile the .c file until you get no compile errors.</w:t>
-      </w:r>
-    </w:p>
-    <w:p>
-      <w:pPr>
-        <w:autoSpaceDE w:val="0"/>
-        <w:autoSpaceDN w:val="0"/>
-        <w:adjustRightInd w:val="0"/>
-        <w:spacing w:line="240" w:lineRule="auto"/>
-        <w:rPr>
-          <w:rFonts w:cstheme="minorHAnsi"/>
-          <w:b/>
-          <w:color w:val="000000"/>
-        </w:rPr>
-      </w:pPr>
-      <w:r>
-        <w:rPr>
-          <w:rFonts w:cstheme="minorHAnsi"/>
-          <w:b/>
-          <w:color w:val="000000"/>
-        </w:rPr>
-        <w:t>4. To run the program from the command line, just enter ./filename.</w:t>
-      </w:r>
-    </w:p>
-    <w:p>
-      <w:pPr>
-        <w:autoSpaceDE w:val="0"/>
-        <w:autoSpaceDN w:val="0"/>
-        <w:adjustRightInd w:val="0"/>
-        <w:spacing w:line="240" w:lineRule="auto"/>
-        <w:rPr>
-          <w:rFonts w:cstheme="minorHAnsi"/>
-          <w:b/>
-          <w:color w:val="000000"/>
-        </w:rPr>
-      </w:pPr>
-      <w:r>
-        <w:rPr>
-          <w:rFonts w:cstheme="minorHAnsi"/>
-          <w:b/>
-          <w:color w:val="000000"/>
-        </w:rPr>
-        <w:t>5. If the program functions correctly, rejoice, turn off script, print the typescript file, and print the C source file.</w:t>
       </w:r>
     </w:p>
     <w:tbl>
@@ -3468,6 +3389,1047 @@
               <w:adjustRightInd w:val="0"/>
               <w:rPr>
                 <w:rFonts w:cstheme="minorHAnsi"/>
+                <w:b/>
+                <w:color w:val="000000"/>
+              </w:rPr>
+            </w:pPr>
+          </w:p>
+          <w:p>
+            <w:pPr>
+              <w:autoSpaceDE w:val="0"/>
+              <w:autoSpaceDN w:val="0"/>
+              <w:adjustRightInd w:val="0"/>
+              <w:rPr>
+                <w:rFonts w:cstheme="minorHAnsi"/>
+                <w:color w:val="000000"/>
+              </w:rPr>
+            </w:pPr>
+            <w:r>
+              <w:rPr>
+                <w:rFonts w:cstheme="minorHAnsi"/>
+                <w:color w:val="000000"/>
+              </w:rPr>
+              <w:t>/**</w:t>
+            </w:r>
+          </w:p>
+          <w:p>
+            <w:pPr>
+              <w:autoSpaceDE w:val="0"/>
+              <w:autoSpaceDN w:val="0"/>
+              <w:adjustRightInd w:val="0"/>
+              <w:rPr>
+                <w:rFonts w:cstheme="minorHAnsi"/>
+                <w:color w:val="000000"/>
+              </w:rPr>
+            </w:pPr>
+            <w:r>
+              <w:rPr>
+                <w:rFonts w:cstheme="minorHAnsi"/>
+                <w:color w:val="000000"/>
+              </w:rPr>
+              <w:t xml:space="preserve"> * @file hw1.c</w:t>
+            </w:r>
+          </w:p>
+          <w:p>
+            <w:pPr>
+              <w:autoSpaceDE w:val="0"/>
+              <w:autoSpaceDN w:val="0"/>
+              <w:adjustRightInd w:val="0"/>
+              <w:rPr>
+                <w:rFonts w:cstheme="minorHAnsi"/>
+                <w:color w:val="000000"/>
+              </w:rPr>
+            </w:pPr>
+            <w:r>
+              <w:rPr>
+                <w:rFonts w:cstheme="minorHAnsi"/>
+                <w:color w:val="000000"/>
+              </w:rPr>
+              <w:t xml:space="preserve"> * @author Michael Escue</w:t>
+            </w:r>
+          </w:p>
+          <w:p>
+            <w:pPr>
+              <w:autoSpaceDE w:val="0"/>
+              <w:autoSpaceDN w:val="0"/>
+              <w:adjustRightInd w:val="0"/>
+              <w:rPr>
+                <w:rFonts w:cstheme="minorHAnsi"/>
+                <w:color w:val="000000"/>
+              </w:rPr>
+            </w:pPr>
+            <w:r>
+              <w:rPr>
+                <w:rFonts w:cstheme="minorHAnsi"/>
+                <w:color w:val="000000"/>
+              </w:rPr>
+              <w:t xml:space="preserve"> * @brief Fahrenheit to </w:t>
+            </w:r>
+            <w:proofErr w:type="spellStart"/>
+            <w:r>
+              <w:rPr>
+                <w:rFonts w:cstheme="minorHAnsi"/>
+                <w:color w:val="000000"/>
+              </w:rPr>
+              <w:t>Clesius</w:t>
+            </w:r>
+            <w:proofErr w:type="spellEnd"/>
+            <w:r>
+              <w:rPr>
+                <w:rFonts w:cstheme="minorHAnsi"/>
+                <w:color w:val="000000"/>
+              </w:rPr>
+              <w:t xml:space="preserve"> conversion program.</w:t>
+            </w:r>
+          </w:p>
+          <w:p>
+            <w:pPr>
+              <w:autoSpaceDE w:val="0"/>
+              <w:autoSpaceDN w:val="0"/>
+              <w:adjustRightInd w:val="0"/>
+              <w:rPr>
+                <w:rFonts w:cstheme="minorHAnsi"/>
+                <w:color w:val="000000"/>
+              </w:rPr>
+            </w:pPr>
+            <w:r>
+              <w:rPr>
+                <w:rFonts w:cstheme="minorHAnsi"/>
+                <w:color w:val="000000"/>
+              </w:rPr>
+              <w:t xml:space="preserve"> * @version 0.1</w:t>
+            </w:r>
+          </w:p>
+          <w:p>
+            <w:pPr>
+              <w:autoSpaceDE w:val="0"/>
+              <w:autoSpaceDN w:val="0"/>
+              <w:adjustRightInd w:val="0"/>
+              <w:rPr>
+                <w:rFonts w:cstheme="minorHAnsi"/>
+                <w:color w:val="000000"/>
+              </w:rPr>
+            </w:pPr>
+            <w:r>
+              <w:rPr>
+                <w:rFonts w:cstheme="minorHAnsi"/>
+                <w:color w:val="000000"/>
+              </w:rPr>
+              <w:t xml:space="preserve"> * @date 2019-04-14</w:t>
+            </w:r>
+          </w:p>
+          <w:p>
+            <w:pPr>
+              <w:autoSpaceDE w:val="0"/>
+              <w:autoSpaceDN w:val="0"/>
+              <w:adjustRightInd w:val="0"/>
+              <w:rPr>
+                <w:rFonts w:cstheme="minorHAnsi"/>
+                <w:color w:val="000000"/>
+              </w:rPr>
+            </w:pPr>
+            <w:r>
+              <w:rPr>
+                <w:rFonts w:cstheme="minorHAnsi"/>
+                <w:color w:val="000000"/>
+              </w:rPr>
+              <w:t xml:space="preserve"> * </w:t>
+            </w:r>
+          </w:p>
+          <w:p>
+            <w:pPr>
+              <w:autoSpaceDE w:val="0"/>
+              <w:autoSpaceDN w:val="0"/>
+              <w:adjustRightInd w:val="0"/>
+              <w:rPr>
+                <w:rFonts w:cstheme="minorHAnsi"/>
+                <w:color w:val="000000"/>
+              </w:rPr>
+            </w:pPr>
+            <w:r>
+              <w:rPr>
+                <w:rFonts w:cstheme="minorHAnsi"/>
+                <w:color w:val="000000"/>
+              </w:rPr>
+              <w:t xml:space="preserve"> * @copyright </w:t>
+            </w:r>
+            <w:proofErr w:type="spellStart"/>
+            <w:r>
+              <w:rPr>
+                <w:rFonts w:cstheme="minorHAnsi"/>
+                <w:color w:val="000000"/>
+              </w:rPr>
+              <w:t>Copyright</w:t>
+            </w:r>
+            <w:proofErr w:type="spellEnd"/>
+            <w:r>
+              <w:rPr>
+                <w:rFonts w:cstheme="minorHAnsi"/>
+                <w:color w:val="000000"/>
+              </w:rPr>
+              <w:t xml:space="preserve"> (c) 2019</w:t>
+            </w:r>
+          </w:p>
+          <w:p>
+            <w:pPr>
+              <w:autoSpaceDE w:val="0"/>
+              <w:autoSpaceDN w:val="0"/>
+              <w:adjustRightInd w:val="0"/>
+              <w:rPr>
+                <w:rFonts w:cstheme="minorHAnsi"/>
+                <w:color w:val="000000"/>
+              </w:rPr>
+            </w:pPr>
+            <w:r>
+              <w:rPr>
+                <w:rFonts w:cstheme="minorHAnsi"/>
+                <w:color w:val="000000"/>
+              </w:rPr>
+              <w:t xml:space="preserve"> * </w:t>
+            </w:r>
+          </w:p>
+          <w:p>
+            <w:pPr>
+              <w:autoSpaceDE w:val="0"/>
+              <w:autoSpaceDN w:val="0"/>
+              <w:adjustRightInd w:val="0"/>
+              <w:rPr>
+                <w:rFonts w:cstheme="minorHAnsi"/>
+                <w:color w:val="000000"/>
+              </w:rPr>
+            </w:pPr>
+            <w:r>
+              <w:rPr>
+                <w:rFonts w:cstheme="minorHAnsi"/>
+                <w:color w:val="000000"/>
+              </w:rPr>
+              <w:t xml:space="preserve"> */</w:t>
+            </w:r>
+          </w:p>
+          <w:p>
+            <w:pPr>
+              <w:autoSpaceDE w:val="0"/>
+              <w:autoSpaceDN w:val="0"/>
+              <w:adjustRightInd w:val="0"/>
+              <w:rPr>
+                <w:rFonts w:cstheme="minorHAnsi"/>
+                <w:color w:val="000000"/>
+              </w:rPr>
+            </w:pPr>
+          </w:p>
+          <w:p>
+            <w:pPr>
+              <w:autoSpaceDE w:val="0"/>
+              <w:autoSpaceDN w:val="0"/>
+              <w:adjustRightInd w:val="0"/>
+              <w:rPr>
+                <w:rFonts w:cstheme="minorHAnsi"/>
+                <w:color w:val="000000"/>
+              </w:rPr>
+            </w:pPr>
+            <w:r>
+              <w:rPr>
+                <w:rFonts w:cstheme="minorHAnsi"/>
+                <w:color w:val="000000"/>
+              </w:rPr>
+              <w:lastRenderedPageBreak/>
+              <w:t>#include "hw1.h"</w:t>
+            </w:r>
+          </w:p>
+          <w:p>
+            <w:pPr>
+              <w:autoSpaceDE w:val="0"/>
+              <w:autoSpaceDN w:val="0"/>
+              <w:adjustRightInd w:val="0"/>
+              <w:rPr>
+                <w:rFonts w:cstheme="minorHAnsi"/>
+                <w:color w:val="000000"/>
+              </w:rPr>
+            </w:pPr>
+          </w:p>
+          <w:p>
+            <w:pPr>
+              <w:autoSpaceDE w:val="0"/>
+              <w:autoSpaceDN w:val="0"/>
+              <w:adjustRightInd w:val="0"/>
+              <w:rPr>
+                <w:rFonts w:cstheme="minorHAnsi"/>
+                <w:color w:val="000000"/>
+              </w:rPr>
+            </w:pPr>
+            <w:r>
+              <w:rPr>
+                <w:rFonts w:cstheme="minorHAnsi"/>
+                <w:color w:val="000000"/>
+              </w:rPr>
+              <w:t>/**</w:t>
+            </w:r>
+          </w:p>
+          <w:p>
+            <w:pPr>
+              <w:autoSpaceDE w:val="0"/>
+              <w:autoSpaceDN w:val="0"/>
+              <w:adjustRightInd w:val="0"/>
+              <w:rPr>
+                <w:rFonts w:cstheme="minorHAnsi"/>
+                <w:color w:val="000000"/>
+              </w:rPr>
+            </w:pPr>
+            <w:r>
+              <w:rPr>
+                <w:rFonts w:cstheme="minorHAnsi"/>
+                <w:color w:val="000000"/>
+              </w:rPr>
+              <w:t xml:space="preserve"> * @brief Defines for program.</w:t>
+            </w:r>
+          </w:p>
+          <w:p>
+            <w:pPr>
+              <w:autoSpaceDE w:val="0"/>
+              <w:autoSpaceDN w:val="0"/>
+              <w:adjustRightInd w:val="0"/>
+              <w:rPr>
+                <w:rFonts w:cstheme="minorHAnsi"/>
+                <w:color w:val="000000"/>
+              </w:rPr>
+            </w:pPr>
+            <w:r>
+              <w:rPr>
+                <w:rFonts w:cstheme="minorHAnsi"/>
+                <w:color w:val="000000"/>
+              </w:rPr>
+              <w:t xml:space="preserve"> * </w:t>
+            </w:r>
+          </w:p>
+          <w:p>
+            <w:pPr>
+              <w:autoSpaceDE w:val="0"/>
+              <w:autoSpaceDN w:val="0"/>
+              <w:adjustRightInd w:val="0"/>
+              <w:rPr>
+                <w:rFonts w:cstheme="minorHAnsi"/>
+                <w:color w:val="000000"/>
+              </w:rPr>
+            </w:pPr>
+            <w:r>
+              <w:rPr>
+                <w:rFonts w:cstheme="minorHAnsi"/>
+                <w:color w:val="000000"/>
+              </w:rPr>
+              <w:t xml:space="preserve"> */</w:t>
+            </w:r>
+          </w:p>
+          <w:p>
+            <w:pPr>
+              <w:autoSpaceDE w:val="0"/>
+              <w:autoSpaceDN w:val="0"/>
+              <w:adjustRightInd w:val="0"/>
+              <w:rPr>
+                <w:rFonts w:cstheme="minorHAnsi"/>
+                <w:color w:val="000000"/>
+              </w:rPr>
+            </w:pPr>
+            <w:r>
+              <w:rPr>
+                <w:rFonts w:cstheme="minorHAnsi"/>
+                <w:color w:val="000000"/>
+              </w:rPr>
+              <w:t>#define N   256</w:t>
+            </w:r>
+          </w:p>
+          <w:p>
+            <w:pPr>
+              <w:autoSpaceDE w:val="0"/>
+              <w:autoSpaceDN w:val="0"/>
+              <w:adjustRightInd w:val="0"/>
+              <w:rPr>
+                <w:rFonts w:cstheme="minorHAnsi"/>
+                <w:color w:val="000000"/>
+              </w:rPr>
+            </w:pPr>
+            <w:r>
+              <w:rPr>
+                <w:rFonts w:cstheme="minorHAnsi"/>
+                <w:color w:val="000000"/>
+              </w:rPr>
+              <w:t>#define A   32</w:t>
+            </w:r>
+          </w:p>
+          <w:p>
+            <w:pPr>
+              <w:autoSpaceDE w:val="0"/>
+              <w:autoSpaceDN w:val="0"/>
+              <w:adjustRightInd w:val="0"/>
+              <w:rPr>
+                <w:rFonts w:cstheme="minorHAnsi"/>
+                <w:color w:val="000000"/>
+              </w:rPr>
+            </w:pPr>
+          </w:p>
+          <w:p>
+            <w:pPr>
+              <w:autoSpaceDE w:val="0"/>
+              <w:autoSpaceDN w:val="0"/>
+              <w:adjustRightInd w:val="0"/>
+              <w:rPr>
+                <w:rFonts w:cstheme="minorHAnsi"/>
+                <w:color w:val="000000"/>
+              </w:rPr>
+            </w:pPr>
+            <w:r>
+              <w:rPr>
+                <w:rFonts w:cstheme="minorHAnsi"/>
+                <w:color w:val="000000"/>
+              </w:rPr>
+              <w:t>/**</w:t>
+            </w:r>
+          </w:p>
+          <w:p>
+            <w:pPr>
+              <w:autoSpaceDE w:val="0"/>
+              <w:autoSpaceDN w:val="0"/>
+              <w:adjustRightInd w:val="0"/>
+              <w:rPr>
+                <w:rFonts w:cstheme="minorHAnsi"/>
+                <w:color w:val="000000"/>
+              </w:rPr>
+            </w:pPr>
+            <w:r>
+              <w:rPr>
+                <w:rFonts w:cstheme="minorHAnsi"/>
+                <w:color w:val="000000"/>
+              </w:rPr>
+              <w:t xml:space="preserve"> * @brief inline code for prompt, scan, display conversion results.</w:t>
+            </w:r>
+          </w:p>
+          <w:p>
+            <w:pPr>
+              <w:autoSpaceDE w:val="0"/>
+              <w:autoSpaceDN w:val="0"/>
+              <w:adjustRightInd w:val="0"/>
+              <w:rPr>
+                <w:rFonts w:cstheme="minorHAnsi"/>
+                <w:color w:val="000000"/>
+              </w:rPr>
+            </w:pPr>
+            <w:r>
+              <w:rPr>
+                <w:rFonts w:cstheme="minorHAnsi"/>
+                <w:color w:val="000000"/>
+              </w:rPr>
+              <w:t xml:space="preserve"> * </w:t>
+            </w:r>
+          </w:p>
+          <w:p>
+            <w:pPr>
+              <w:autoSpaceDE w:val="0"/>
+              <w:autoSpaceDN w:val="0"/>
+              <w:adjustRightInd w:val="0"/>
+              <w:rPr>
+                <w:rFonts w:cstheme="minorHAnsi"/>
+                <w:color w:val="000000"/>
+              </w:rPr>
+            </w:pPr>
+            <w:r>
+              <w:rPr>
+                <w:rFonts w:cstheme="minorHAnsi"/>
+                <w:color w:val="000000"/>
+              </w:rPr>
+              <w:t xml:space="preserve"> * @return int </w:t>
+            </w:r>
+          </w:p>
+          <w:p>
+            <w:pPr>
+              <w:autoSpaceDE w:val="0"/>
+              <w:autoSpaceDN w:val="0"/>
+              <w:adjustRightInd w:val="0"/>
+              <w:rPr>
+                <w:rFonts w:cstheme="minorHAnsi"/>
+                <w:color w:val="000000"/>
+              </w:rPr>
+            </w:pPr>
+            <w:r>
+              <w:rPr>
+                <w:rFonts w:cstheme="minorHAnsi"/>
+                <w:color w:val="000000"/>
+              </w:rPr>
+              <w:t xml:space="preserve"> */</w:t>
+            </w:r>
+          </w:p>
+          <w:p>
+            <w:pPr>
+              <w:autoSpaceDE w:val="0"/>
+              <w:autoSpaceDN w:val="0"/>
+              <w:adjustRightInd w:val="0"/>
+              <w:rPr>
+                <w:rFonts w:cstheme="minorHAnsi"/>
+                <w:color w:val="000000"/>
+              </w:rPr>
+            </w:pPr>
+            <w:r>
+              <w:rPr>
+                <w:rFonts w:cstheme="minorHAnsi"/>
+                <w:color w:val="000000"/>
+              </w:rPr>
+              <w:t>int main(void){</w:t>
+            </w:r>
+          </w:p>
+          <w:p>
+            <w:pPr>
+              <w:autoSpaceDE w:val="0"/>
+              <w:autoSpaceDN w:val="0"/>
+              <w:adjustRightInd w:val="0"/>
+              <w:rPr>
+                <w:rFonts w:cstheme="minorHAnsi"/>
+                <w:color w:val="000000"/>
+              </w:rPr>
+            </w:pPr>
+            <w:r>
+              <w:rPr>
+                <w:rFonts w:cstheme="minorHAnsi"/>
+                <w:color w:val="000000"/>
+              </w:rPr>
+              <w:t xml:space="preserve">    float temp = 5.0/9.0;</w:t>
+            </w:r>
+          </w:p>
+          <w:p>
+            <w:pPr>
+              <w:autoSpaceDE w:val="0"/>
+              <w:autoSpaceDN w:val="0"/>
+              <w:adjustRightInd w:val="0"/>
+              <w:rPr>
+                <w:rFonts w:cstheme="minorHAnsi"/>
+                <w:color w:val="000000"/>
+              </w:rPr>
+            </w:pPr>
+            <w:r>
+              <w:rPr>
+                <w:rFonts w:cstheme="minorHAnsi"/>
+                <w:color w:val="000000"/>
+              </w:rPr>
+              <w:t xml:space="preserve">    float F = 0.0;</w:t>
+            </w:r>
+          </w:p>
+          <w:p>
+            <w:pPr>
+              <w:autoSpaceDE w:val="0"/>
+              <w:autoSpaceDN w:val="0"/>
+              <w:adjustRightInd w:val="0"/>
+              <w:rPr>
+                <w:rFonts w:cstheme="minorHAnsi"/>
+                <w:color w:val="000000"/>
+              </w:rPr>
+            </w:pPr>
+            <w:r>
+              <w:rPr>
+                <w:rFonts w:cstheme="minorHAnsi"/>
+                <w:color w:val="000000"/>
+              </w:rPr>
+              <w:t xml:space="preserve">    float C = 0.0;</w:t>
+            </w:r>
+          </w:p>
+          <w:p>
+            <w:pPr>
+              <w:autoSpaceDE w:val="0"/>
+              <w:autoSpaceDN w:val="0"/>
+              <w:adjustRightInd w:val="0"/>
+              <w:rPr>
+                <w:rFonts w:cstheme="minorHAnsi"/>
+                <w:color w:val="000000"/>
+              </w:rPr>
+            </w:pPr>
+            <w:r>
+              <w:rPr>
+                <w:rFonts w:cstheme="minorHAnsi"/>
+                <w:color w:val="000000"/>
+              </w:rPr>
+              <w:t xml:space="preserve">    char buf[N] = {0};</w:t>
+            </w:r>
+          </w:p>
+          <w:p>
+            <w:pPr>
+              <w:autoSpaceDE w:val="0"/>
+              <w:autoSpaceDN w:val="0"/>
+              <w:adjustRightInd w:val="0"/>
+              <w:rPr>
+                <w:rFonts w:cstheme="minorHAnsi"/>
+                <w:color w:val="000000"/>
+              </w:rPr>
+            </w:pPr>
+            <w:r>
+              <w:rPr>
+                <w:rFonts w:cstheme="minorHAnsi"/>
+                <w:color w:val="000000"/>
+              </w:rPr>
+              <w:t xml:space="preserve">    float *</w:t>
+            </w:r>
+            <w:proofErr w:type="spellStart"/>
+            <w:r>
+              <w:rPr>
+                <w:rFonts w:cstheme="minorHAnsi"/>
+                <w:color w:val="000000"/>
+              </w:rPr>
+              <w:t>Fp</w:t>
+            </w:r>
+            <w:proofErr w:type="spellEnd"/>
+            <w:r>
+              <w:rPr>
+                <w:rFonts w:cstheme="minorHAnsi"/>
+                <w:color w:val="000000"/>
+              </w:rPr>
+              <w:t xml:space="preserve"> = &amp;F;</w:t>
+            </w:r>
+          </w:p>
+          <w:p>
+            <w:pPr>
+              <w:autoSpaceDE w:val="0"/>
+              <w:autoSpaceDN w:val="0"/>
+              <w:adjustRightInd w:val="0"/>
+              <w:rPr>
+                <w:rFonts w:cstheme="minorHAnsi"/>
+                <w:color w:val="000000"/>
+              </w:rPr>
+            </w:pPr>
+          </w:p>
+          <w:p>
+            <w:pPr>
+              <w:autoSpaceDE w:val="0"/>
+              <w:autoSpaceDN w:val="0"/>
+              <w:adjustRightInd w:val="0"/>
+              <w:rPr>
+                <w:rFonts w:cstheme="minorHAnsi"/>
+                <w:color w:val="000000"/>
+              </w:rPr>
+            </w:pPr>
+            <w:r>
+              <w:rPr>
+                <w:rFonts w:cstheme="minorHAnsi"/>
+                <w:color w:val="000000"/>
+              </w:rPr>
+              <w:t xml:space="preserve">    printf("Enter degrees in Fahrenheit \"</w:t>
+            </w:r>
+            <w:proofErr w:type="spellStart"/>
+            <w:r>
+              <w:rPr>
+                <w:rFonts w:cstheme="minorHAnsi"/>
+                <w:color w:val="000000"/>
+              </w:rPr>
+              <w:t>ff.f</w:t>
+            </w:r>
+            <w:proofErr w:type="spellEnd"/>
+            <w:r>
+              <w:rPr>
+                <w:rFonts w:cstheme="minorHAnsi"/>
+                <w:color w:val="000000"/>
+              </w:rPr>
+              <w:t>\": ");</w:t>
+            </w:r>
+          </w:p>
+          <w:p>
+            <w:pPr>
+              <w:autoSpaceDE w:val="0"/>
+              <w:autoSpaceDN w:val="0"/>
+              <w:adjustRightInd w:val="0"/>
+              <w:rPr>
+                <w:rFonts w:cstheme="minorHAnsi"/>
+                <w:color w:val="000000"/>
+              </w:rPr>
+            </w:pPr>
+            <w:r>
+              <w:rPr>
+                <w:rFonts w:cstheme="minorHAnsi"/>
+                <w:color w:val="000000"/>
+              </w:rPr>
+              <w:t xml:space="preserve">    scanf("%f", </w:t>
+            </w:r>
+            <w:proofErr w:type="spellStart"/>
+            <w:r>
+              <w:rPr>
+                <w:rFonts w:cstheme="minorHAnsi"/>
+                <w:color w:val="000000"/>
+              </w:rPr>
+              <w:t>Fp</w:t>
+            </w:r>
+            <w:proofErr w:type="spellEnd"/>
+            <w:r>
+              <w:rPr>
+                <w:rFonts w:cstheme="minorHAnsi"/>
+                <w:color w:val="000000"/>
+              </w:rPr>
+              <w:t>);</w:t>
+            </w:r>
+            <w:bookmarkStart w:id="1" w:name="_GoBack"/>
+            <w:bookmarkEnd w:id="1"/>
+          </w:p>
+          <w:p>
+            <w:pPr>
+              <w:autoSpaceDE w:val="0"/>
+              <w:autoSpaceDN w:val="0"/>
+              <w:adjustRightInd w:val="0"/>
+              <w:rPr>
+                <w:rFonts w:cstheme="minorHAnsi"/>
+                <w:color w:val="000000"/>
+              </w:rPr>
+            </w:pPr>
+            <w:r>
+              <w:rPr>
+                <w:rFonts w:cstheme="minorHAnsi"/>
+                <w:color w:val="000000"/>
+              </w:rPr>
+              <w:t xml:space="preserve">    </w:t>
+            </w:r>
+            <w:proofErr w:type="spellStart"/>
+            <w:r>
+              <w:rPr>
+                <w:rFonts w:cstheme="minorHAnsi"/>
+                <w:color w:val="000000"/>
+              </w:rPr>
+              <w:t>getchar</w:t>
+            </w:r>
+            <w:proofErr w:type="spellEnd"/>
+            <w:r>
+              <w:rPr>
+                <w:rFonts w:cstheme="minorHAnsi"/>
+                <w:color w:val="000000"/>
+              </w:rPr>
+              <w:t>();</w:t>
+            </w:r>
+          </w:p>
+          <w:p>
+            <w:pPr>
+              <w:autoSpaceDE w:val="0"/>
+              <w:autoSpaceDN w:val="0"/>
+              <w:adjustRightInd w:val="0"/>
+              <w:rPr>
+                <w:rFonts w:cstheme="minorHAnsi"/>
+                <w:color w:val="000000"/>
+              </w:rPr>
+            </w:pPr>
+            <w:r>
+              <w:rPr>
+                <w:rFonts w:cstheme="minorHAnsi"/>
+                <w:color w:val="000000"/>
+              </w:rPr>
+              <w:t xml:space="preserve">    printf("\n");</w:t>
+            </w:r>
+          </w:p>
+          <w:p>
+            <w:pPr>
+              <w:autoSpaceDE w:val="0"/>
+              <w:autoSpaceDN w:val="0"/>
+              <w:adjustRightInd w:val="0"/>
+              <w:rPr>
+                <w:rFonts w:cstheme="minorHAnsi"/>
+                <w:color w:val="000000"/>
+              </w:rPr>
+            </w:pPr>
+          </w:p>
+          <w:p>
+            <w:pPr>
+              <w:autoSpaceDE w:val="0"/>
+              <w:autoSpaceDN w:val="0"/>
+              <w:adjustRightInd w:val="0"/>
+              <w:rPr>
+                <w:rFonts w:cstheme="minorHAnsi"/>
+                <w:color w:val="000000"/>
+              </w:rPr>
+            </w:pPr>
+            <w:r>
+              <w:rPr>
+                <w:rFonts w:cstheme="minorHAnsi"/>
+                <w:color w:val="000000"/>
+              </w:rPr>
+              <w:t xml:space="preserve">    //Operations</w:t>
+            </w:r>
+          </w:p>
+          <w:p>
+            <w:pPr>
+              <w:autoSpaceDE w:val="0"/>
+              <w:autoSpaceDN w:val="0"/>
+              <w:adjustRightInd w:val="0"/>
+              <w:rPr>
+                <w:rFonts w:cstheme="minorHAnsi"/>
+                <w:color w:val="000000"/>
+              </w:rPr>
+            </w:pPr>
+            <w:r>
+              <w:rPr>
+                <w:rFonts w:cstheme="minorHAnsi"/>
+                <w:color w:val="000000"/>
+              </w:rPr>
+              <w:t xml:space="preserve">    temp = ((F-A)*temp);</w:t>
+            </w:r>
+          </w:p>
+          <w:p>
+            <w:pPr>
+              <w:autoSpaceDE w:val="0"/>
+              <w:autoSpaceDN w:val="0"/>
+              <w:adjustRightInd w:val="0"/>
+              <w:rPr>
+                <w:rFonts w:cstheme="minorHAnsi"/>
+                <w:color w:val="000000"/>
+              </w:rPr>
+            </w:pPr>
+          </w:p>
+          <w:p>
+            <w:pPr>
+              <w:autoSpaceDE w:val="0"/>
+              <w:autoSpaceDN w:val="0"/>
+              <w:adjustRightInd w:val="0"/>
+              <w:rPr>
+                <w:rFonts w:cstheme="minorHAnsi"/>
+                <w:color w:val="000000"/>
+              </w:rPr>
+            </w:pPr>
+            <w:r>
+              <w:rPr>
+                <w:rFonts w:cstheme="minorHAnsi"/>
+                <w:color w:val="000000"/>
+              </w:rPr>
+              <w:t xml:space="preserve">    printf("Result: %f degrees C\n", temp);</w:t>
+            </w:r>
+          </w:p>
+          <w:p>
+            <w:pPr>
+              <w:autoSpaceDE w:val="0"/>
+              <w:autoSpaceDN w:val="0"/>
+              <w:adjustRightInd w:val="0"/>
+              <w:rPr>
+                <w:rFonts w:cstheme="minorHAnsi"/>
+                <w:color w:val="000000"/>
+              </w:rPr>
+            </w:pPr>
+            <w:r>
+              <w:rPr>
+                <w:rFonts w:cstheme="minorHAnsi"/>
+                <w:color w:val="000000"/>
+              </w:rPr>
+              <w:t xml:space="preserve">    </w:t>
+            </w:r>
+          </w:p>
+          <w:p>
+            <w:pPr>
+              <w:autoSpaceDE w:val="0"/>
+              <w:autoSpaceDN w:val="0"/>
+              <w:adjustRightInd w:val="0"/>
+              <w:rPr>
+                <w:rFonts w:cstheme="minorHAnsi"/>
+                <w:color w:val="000000"/>
+              </w:rPr>
+            </w:pPr>
+            <w:r>
+              <w:rPr>
+                <w:rFonts w:cstheme="minorHAnsi"/>
+                <w:color w:val="000000"/>
+              </w:rPr>
+              <w:t xml:space="preserve">    return 1;</w:t>
+            </w:r>
+          </w:p>
+          <w:p>
+            <w:pPr>
+              <w:autoSpaceDE w:val="0"/>
+              <w:autoSpaceDN w:val="0"/>
+              <w:adjustRightInd w:val="0"/>
+              <w:rPr>
+                <w:rFonts w:cstheme="minorHAnsi"/>
+                <w:color w:val="000000"/>
+              </w:rPr>
+            </w:pPr>
+            <w:r>
+              <w:rPr>
+                <w:rFonts w:cstheme="minorHAnsi"/>
+                <w:color w:val="000000"/>
+              </w:rPr>
+              <w:t>}</w:t>
+            </w:r>
+          </w:p>
+          <w:p>
+            <w:pPr>
+              <w:autoSpaceDE w:val="0"/>
+              <w:autoSpaceDN w:val="0"/>
+              <w:adjustRightInd w:val="0"/>
+              <w:rPr>
+                <w:rFonts w:cstheme="minorHAnsi"/>
+                <w:b/>
+                <w:color w:val="000000"/>
+              </w:rPr>
+            </w:pPr>
+          </w:p>
+        </w:tc>
+      </w:tr>
+    </w:tbl>
+    <w:p>
+      <w:pPr>
+        <w:autoSpaceDE w:val="0"/>
+        <w:autoSpaceDN w:val="0"/>
+        <w:adjustRightInd w:val="0"/>
+        <w:spacing w:line="240" w:lineRule="auto"/>
+        <w:rPr>
+          <w:rFonts w:cstheme="minorHAnsi"/>
+          <w:b/>
+          <w:color w:val="000000"/>
+        </w:rPr>
+      </w:pPr>
+    </w:p>
+    <w:p>
+      <w:pPr>
+        <w:autoSpaceDE w:val="0"/>
+        <w:autoSpaceDN w:val="0"/>
+        <w:adjustRightInd w:val="0"/>
+        <w:spacing w:line="240" w:lineRule="auto"/>
+        <w:rPr>
+          <w:rFonts w:cstheme="minorHAnsi"/>
+          <w:b/>
+          <w:color w:val="000000"/>
+        </w:rPr>
+      </w:pPr>
+      <w:r>
+        <w:rPr>
+          <w:rFonts w:cstheme="minorHAnsi"/>
+          <w:b/>
+          <w:color w:val="000000"/>
+        </w:rPr>
+        <w:t xml:space="preserve">2. To compile your C program, enter the command gcc -g -o filename </w:t>
+      </w:r>
+      <w:proofErr w:type="spellStart"/>
+      <w:r>
+        <w:rPr>
+          <w:rFonts w:cstheme="minorHAnsi"/>
+          <w:b/>
+          <w:color w:val="000000"/>
+        </w:rPr>
+        <w:t>filename.c</w:t>
+      </w:r>
+      <w:proofErr w:type="spellEnd"/>
+      <w:r>
+        <w:rPr>
+          <w:rFonts w:cstheme="minorHAnsi"/>
+          <w:b/>
+          <w:color w:val="000000"/>
+        </w:rPr>
+        <w:t xml:space="preserve"> where filename is the name you gave your C file. The –g switch tells the compiler to include debug information that will be used by the </w:t>
+      </w:r>
+      <w:proofErr w:type="spellStart"/>
+      <w:r>
+        <w:rPr>
+          <w:rFonts w:cstheme="minorHAnsi"/>
+          <w:b/>
+          <w:color w:val="000000"/>
+        </w:rPr>
+        <w:t>gdb</w:t>
+      </w:r>
+      <w:proofErr w:type="spellEnd"/>
+      <w:r>
+        <w:rPr>
+          <w:rFonts w:cstheme="minorHAnsi"/>
+          <w:b/>
+          <w:color w:val="000000"/>
+        </w:rPr>
+        <w:t xml:space="preserve"> debugger.</w:t>
+      </w:r>
+    </w:p>
+    <w:p>
+      <w:pPr>
+        <w:autoSpaceDE w:val="0"/>
+        <w:autoSpaceDN w:val="0"/>
+        <w:adjustRightInd w:val="0"/>
+        <w:spacing w:line="240" w:lineRule="auto"/>
+        <w:rPr>
+          <w:rFonts w:cstheme="minorHAnsi"/>
+          <w:b/>
+          <w:color w:val="000000"/>
+        </w:rPr>
+      </w:pPr>
+      <w:r>
+        <w:rPr>
+          <w:rFonts w:cstheme="minorHAnsi"/>
+          <w:b/>
+          <w:color w:val="000000"/>
+        </w:rPr>
+        <w:t>3. Edit and recompile the .c file until you get no compile errors.</w:t>
+      </w:r>
+    </w:p>
+    <w:p>
+      <w:pPr>
+        <w:autoSpaceDE w:val="0"/>
+        <w:autoSpaceDN w:val="0"/>
+        <w:adjustRightInd w:val="0"/>
+        <w:spacing w:line="240" w:lineRule="auto"/>
+        <w:rPr>
+          <w:rFonts w:cstheme="minorHAnsi"/>
+          <w:b/>
+          <w:color w:val="000000"/>
+        </w:rPr>
+      </w:pPr>
+      <w:r>
+        <w:rPr>
+          <w:rFonts w:cstheme="minorHAnsi"/>
+          <w:b/>
+          <w:color w:val="000000"/>
+        </w:rPr>
+        <w:t>4. To run the program from the command line, just enter ./filename.</w:t>
+      </w:r>
+    </w:p>
+    <w:p>
+      <w:pPr>
+        <w:rPr>
+          <w:rFonts w:cstheme="minorHAnsi"/>
+          <w:b/>
+          <w:color w:val="000000"/>
+        </w:rPr>
+      </w:pPr>
+      <w:r>
+        <w:rPr>
+          <w:rFonts w:cstheme="minorHAnsi"/>
+          <w:b/>
+          <w:color w:val="000000"/>
+        </w:rPr>
+        <w:br w:type="page"/>
+      </w:r>
+    </w:p>
+    <w:p>
+      <w:pPr>
+        <w:autoSpaceDE w:val="0"/>
+        <w:autoSpaceDN w:val="0"/>
+        <w:adjustRightInd w:val="0"/>
+        <w:spacing w:line="240" w:lineRule="auto"/>
+        <w:rPr>
+          <w:rFonts w:cstheme="minorHAnsi"/>
+          <w:b/>
+          <w:color w:val="000000"/>
+        </w:rPr>
+      </w:pPr>
+      <w:r>
+        <w:rPr>
+          <w:rFonts w:cstheme="minorHAnsi"/>
+          <w:b/>
+          <w:color w:val="000000"/>
+        </w:rPr>
+        <w:lastRenderedPageBreak/>
+        <w:t>5. If the program functions correctly, rejoice, turn off script, print the typescript file, and print the C source file.</w:t>
+      </w:r>
+    </w:p>
+    <w:tbl>
+      <w:tblPr>
+        <w:tblStyle w:val="TableGrid"/>
+        <w:tblW w:w="0" w:type="auto"/>
+        <w:tblLook w:val="04A0" w:firstRow="1" w:lastRow="0" w:firstColumn="1" w:lastColumn="0" w:noHBand="0" w:noVBand="1"/>
+      </w:tblPr>
+      <w:tblGrid>
+        <w:gridCol w:w="9350"/>
+      </w:tblGrid>
+      <w:tr>
+        <w:tc>
+          <w:tcPr>
+            <w:tcW w:w="9350" w:type="dxa"/>
+          </w:tcPr>
+          <w:p>
+            <w:pPr>
+              <w:autoSpaceDE w:val="0"/>
+              <w:autoSpaceDN w:val="0"/>
+              <w:adjustRightInd w:val="0"/>
+              <w:rPr>
+                <w:rFonts w:cstheme="minorHAnsi"/>
                 <w:color w:val="000000"/>
               </w:rPr>
             </w:pPr>
@@ -3743,7 +4705,6 @@
                 <w:rFonts w:cstheme="minorHAnsi"/>
                 <w:color w:val="000000"/>
               </w:rPr>
-              <w:lastRenderedPageBreak/>
               <w:t xml:space="preserve">     scanf("%f", </w:t>
             </w:r>
             <w:proofErr w:type="spellStart"/>
@@ -4595,8 +5556,6 @@
                 <w:color w:val="000000"/>
               </w:rPr>
             </w:pPr>
-            <w:bookmarkStart w:id="1" w:name="_GoBack"/>
-            <w:bookmarkEnd w:id="1"/>
           </w:p>
         </w:tc>
       </w:tr>
@@ -4728,6 +5687,7 @@
           <w:b/>
           <w:color w:val="000000"/>
         </w:rPr>
+        <w:lastRenderedPageBreak/>
         <w:t xml:space="preserve">8. Read through the pages using the arrow keys to find out how to use </w:t>
       </w:r>
       <w:proofErr w:type="spellStart"/>
@@ -4929,7 +5889,6 @@
           <w:b/>
           <w:color w:val="000000"/>
         </w:rPr>
-        <w:lastRenderedPageBreak/>
         <w:t xml:space="preserve">1. Following the notes from the lecture, create a simple </w:t>
       </w:r>
       <w:proofErr w:type="spellStart"/>
@@ -4987,6 +5946,667 @@
         <w:t xml:space="preserve"> function prints “Hello, Kernel” and the exit function prints “Goodbye, Kernel”.</w:t>
       </w:r>
     </w:p>
+    <w:tbl>
+      <w:tblPr>
+        <w:tblStyle w:val="TableGrid"/>
+        <w:tblW w:w="0" w:type="auto"/>
+        <w:tblLook w:val="04A0" w:firstRow="1" w:lastRow="0" w:firstColumn="1" w:lastColumn="0" w:noHBand="0" w:noVBand="1"/>
+      </w:tblPr>
+      <w:tblGrid>
+        <w:gridCol w:w="9350"/>
+      </w:tblGrid>
+      <w:tr>
+        <w:tc>
+          <w:tcPr>
+            <w:tcW w:w="9350" w:type="dxa"/>
+          </w:tcPr>
+          <w:p>
+            <w:pPr>
+              <w:autoSpaceDE w:val="0"/>
+              <w:autoSpaceDN w:val="0"/>
+              <w:adjustRightInd w:val="0"/>
+              <w:rPr>
+                <w:rFonts w:cstheme="minorHAnsi"/>
+                <w:color w:val="000000"/>
+              </w:rPr>
+            </w:pPr>
+          </w:p>
+          <w:p>
+            <w:pPr>
+              <w:autoSpaceDE w:val="0"/>
+              <w:autoSpaceDN w:val="0"/>
+              <w:adjustRightInd w:val="0"/>
+              <w:rPr>
+                <w:rFonts w:cstheme="minorHAnsi"/>
+                <w:color w:val="000000"/>
+              </w:rPr>
+            </w:pPr>
+            <w:r>
+              <w:rPr>
+                <w:rFonts w:cstheme="minorHAnsi"/>
+                <w:color w:val="000000"/>
+              </w:rPr>
+              <w:t>/**</w:t>
+            </w:r>
+          </w:p>
+          <w:p>
+            <w:pPr>
+              <w:autoSpaceDE w:val="0"/>
+              <w:autoSpaceDN w:val="0"/>
+              <w:adjustRightInd w:val="0"/>
+              <w:rPr>
+                <w:rFonts w:cstheme="minorHAnsi"/>
+                <w:color w:val="000000"/>
+              </w:rPr>
+            </w:pPr>
+            <w:r>
+              <w:rPr>
+                <w:rFonts w:cstheme="minorHAnsi"/>
+                <w:color w:val="000000"/>
+              </w:rPr>
+              <w:t xml:space="preserve"> * @file </w:t>
+            </w:r>
+            <w:proofErr w:type="spellStart"/>
+            <w:r>
+              <w:rPr>
+                <w:rFonts w:cstheme="minorHAnsi"/>
+                <w:color w:val="000000"/>
+              </w:rPr>
+              <w:t>hello.c</w:t>
+            </w:r>
+            <w:proofErr w:type="spellEnd"/>
+          </w:p>
+          <w:p>
+            <w:pPr>
+              <w:autoSpaceDE w:val="0"/>
+              <w:autoSpaceDN w:val="0"/>
+              <w:adjustRightInd w:val="0"/>
+              <w:rPr>
+                <w:rFonts w:cstheme="minorHAnsi"/>
+                <w:color w:val="000000"/>
+              </w:rPr>
+            </w:pPr>
+            <w:r>
+              <w:rPr>
+                <w:rFonts w:cstheme="minorHAnsi"/>
+                <w:color w:val="000000"/>
+              </w:rPr>
+              <w:t xml:space="preserve"> * @author Michael Escue</w:t>
+            </w:r>
+          </w:p>
+          <w:p>
+            <w:pPr>
+              <w:autoSpaceDE w:val="0"/>
+              <w:autoSpaceDN w:val="0"/>
+              <w:adjustRightInd w:val="0"/>
+              <w:rPr>
+                <w:rFonts w:cstheme="minorHAnsi"/>
+                <w:color w:val="000000"/>
+              </w:rPr>
+            </w:pPr>
+            <w:r>
+              <w:rPr>
+                <w:rFonts w:cstheme="minorHAnsi"/>
+                <w:color w:val="000000"/>
+              </w:rPr>
+              <w:t xml:space="preserve"> * @brief A file for implementing hello module.</w:t>
+            </w:r>
+          </w:p>
+          <w:p>
+            <w:pPr>
+              <w:autoSpaceDE w:val="0"/>
+              <w:autoSpaceDN w:val="0"/>
+              <w:adjustRightInd w:val="0"/>
+              <w:rPr>
+                <w:rFonts w:cstheme="minorHAnsi"/>
+                <w:color w:val="000000"/>
+              </w:rPr>
+            </w:pPr>
+            <w:r>
+              <w:rPr>
+                <w:rFonts w:cstheme="minorHAnsi"/>
+                <w:color w:val="000000"/>
+              </w:rPr>
+              <w:t xml:space="preserve"> * @version 0.1</w:t>
+            </w:r>
+          </w:p>
+          <w:p>
+            <w:pPr>
+              <w:autoSpaceDE w:val="0"/>
+              <w:autoSpaceDN w:val="0"/>
+              <w:adjustRightInd w:val="0"/>
+              <w:rPr>
+                <w:rFonts w:cstheme="minorHAnsi"/>
+                <w:color w:val="000000"/>
+              </w:rPr>
+            </w:pPr>
+            <w:r>
+              <w:rPr>
+                <w:rFonts w:cstheme="minorHAnsi"/>
+                <w:color w:val="000000"/>
+              </w:rPr>
+              <w:t xml:space="preserve"> * @date 2019-04-14</w:t>
+            </w:r>
+          </w:p>
+          <w:p>
+            <w:pPr>
+              <w:autoSpaceDE w:val="0"/>
+              <w:autoSpaceDN w:val="0"/>
+              <w:adjustRightInd w:val="0"/>
+              <w:rPr>
+                <w:rFonts w:cstheme="minorHAnsi"/>
+                <w:color w:val="000000"/>
+              </w:rPr>
+            </w:pPr>
+            <w:r>
+              <w:rPr>
+                <w:rFonts w:cstheme="minorHAnsi"/>
+                <w:color w:val="000000"/>
+              </w:rPr>
+              <w:t xml:space="preserve"> * </w:t>
+            </w:r>
+          </w:p>
+          <w:p>
+            <w:pPr>
+              <w:autoSpaceDE w:val="0"/>
+              <w:autoSpaceDN w:val="0"/>
+              <w:adjustRightInd w:val="0"/>
+              <w:rPr>
+                <w:rFonts w:cstheme="minorHAnsi"/>
+                <w:color w:val="000000"/>
+              </w:rPr>
+            </w:pPr>
+            <w:r>
+              <w:rPr>
+                <w:rFonts w:cstheme="minorHAnsi"/>
+                <w:color w:val="000000"/>
+              </w:rPr>
+              <w:t xml:space="preserve"> * @Code provided by Peter (PJ) Waskiewicz</w:t>
+            </w:r>
+          </w:p>
+          <w:p>
+            <w:pPr>
+              <w:autoSpaceDE w:val="0"/>
+              <w:autoSpaceDN w:val="0"/>
+              <w:adjustRightInd w:val="0"/>
+              <w:rPr>
+                <w:rFonts w:cstheme="minorHAnsi"/>
+                <w:color w:val="000000"/>
+              </w:rPr>
+            </w:pPr>
+            <w:r>
+              <w:rPr>
+                <w:rFonts w:cstheme="minorHAnsi"/>
+                <w:color w:val="000000"/>
+              </w:rPr>
+              <w:t xml:space="preserve"> * </w:t>
+            </w:r>
+          </w:p>
+          <w:p>
+            <w:pPr>
+              <w:autoSpaceDE w:val="0"/>
+              <w:autoSpaceDN w:val="0"/>
+              <w:adjustRightInd w:val="0"/>
+              <w:rPr>
+                <w:rFonts w:cstheme="minorHAnsi"/>
+                <w:color w:val="000000"/>
+              </w:rPr>
+            </w:pPr>
+            <w:r>
+              <w:rPr>
+                <w:rFonts w:cstheme="minorHAnsi"/>
+                <w:color w:val="000000"/>
+              </w:rPr>
+              <w:t xml:space="preserve"> */</w:t>
+            </w:r>
+          </w:p>
+          <w:p>
+            <w:pPr>
+              <w:autoSpaceDE w:val="0"/>
+              <w:autoSpaceDN w:val="0"/>
+              <w:adjustRightInd w:val="0"/>
+              <w:rPr>
+                <w:rFonts w:cstheme="minorHAnsi"/>
+                <w:color w:val="000000"/>
+              </w:rPr>
+            </w:pPr>
+          </w:p>
+          <w:p>
+            <w:pPr>
+              <w:autoSpaceDE w:val="0"/>
+              <w:autoSpaceDN w:val="0"/>
+              <w:adjustRightInd w:val="0"/>
+              <w:rPr>
+                <w:rFonts w:cstheme="minorHAnsi"/>
+                <w:color w:val="000000"/>
+              </w:rPr>
+            </w:pPr>
+            <w:r>
+              <w:rPr>
+                <w:rFonts w:cstheme="minorHAnsi"/>
+                <w:color w:val="000000"/>
+              </w:rPr>
+              <w:t>#include &lt;</w:t>
+            </w:r>
+            <w:proofErr w:type="spellStart"/>
+            <w:r>
+              <w:rPr>
+                <w:rFonts w:cstheme="minorHAnsi"/>
+                <w:color w:val="000000"/>
+              </w:rPr>
+              <w:t>linux</w:t>
+            </w:r>
+            <w:proofErr w:type="spellEnd"/>
+            <w:r>
+              <w:rPr>
+                <w:rFonts w:cstheme="minorHAnsi"/>
+                <w:color w:val="000000"/>
+              </w:rPr>
+              <w:t>/</w:t>
+            </w:r>
+            <w:proofErr w:type="spellStart"/>
+            <w:r>
+              <w:rPr>
+                <w:rFonts w:cstheme="minorHAnsi"/>
+                <w:color w:val="000000"/>
+              </w:rPr>
+              <w:t>init.h</w:t>
+            </w:r>
+            <w:proofErr w:type="spellEnd"/>
+            <w:r>
+              <w:rPr>
+                <w:rFonts w:cstheme="minorHAnsi"/>
+                <w:color w:val="000000"/>
+              </w:rPr>
+              <w:t>&gt;</w:t>
+            </w:r>
+          </w:p>
+          <w:p>
+            <w:pPr>
+              <w:autoSpaceDE w:val="0"/>
+              <w:autoSpaceDN w:val="0"/>
+              <w:adjustRightInd w:val="0"/>
+              <w:rPr>
+                <w:rFonts w:cstheme="minorHAnsi"/>
+                <w:color w:val="000000"/>
+              </w:rPr>
+            </w:pPr>
+            <w:r>
+              <w:rPr>
+                <w:rFonts w:cstheme="minorHAnsi"/>
+                <w:color w:val="000000"/>
+              </w:rPr>
+              <w:t>#include &lt;</w:t>
+            </w:r>
+            <w:proofErr w:type="spellStart"/>
+            <w:r>
+              <w:rPr>
+                <w:rFonts w:cstheme="minorHAnsi"/>
+                <w:color w:val="000000"/>
+              </w:rPr>
+              <w:t>linux</w:t>
+            </w:r>
+            <w:proofErr w:type="spellEnd"/>
+            <w:r>
+              <w:rPr>
+                <w:rFonts w:cstheme="minorHAnsi"/>
+                <w:color w:val="000000"/>
+              </w:rPr>
+              <w:t>/</w:t>
+            </w:r>
+            <w:proofErr w:type="spellStart"/>
+            <w:r>
+              <w:rPr>
+                <w:rFonts w:cstheme="minorHAnsi"/>
+                <w:color w:val="000000"/>
+              </w:rPr>
+              <w:t>module.h</w:t>
+            </w:r>
+            <w:proofErr w:type="spellEnd"/>
+            <w:r>
+              <w:rPr>
+                <w:rFonts w:cstheme="minorHAnsi"/>
+                <w:color w:val="000000"/>
+              </w:rPr>
+              <w:t>&gt;</w:t>
+            </w:r>
+          </w:p>
+          <w:p>
+            <w:pPr>
+              <w:autoSpaceDE w:val="0"/>
+              <w:autoSpaceDN w:val="0"/>
+              <w:adjustRightInd w:val="0"/>
+              <w:rPr>
+                <w:rFonts w:cstheme="minorHAnsi"/>
+                <w:color w:val="000000"/>
+              </w:rPr>
+            </w:pPr>
+            <w:r>
+              <w:rPr>
+                <w:rFonts w:cstheme="minorHAnsi"/>
+                <w:color w:val="000000"/>
+              </w:rPr>
+              <w:t>MODULE_LICENSE("Dual BSD/GPL");</w:t>
+            </w:r>
+          </w:p>
+          <w:p>
+            <w:pPr>
+              <w:autoSpaceDE w:val="0"/>
+              <w:autoSpaceDN w:val="0"/>
+              <w:adjustRightInd w:val="0"/>
+              <w:rPr>
+                <w:rFonts w:cstheme="minorHAnsi"/>
+                <w:color w:val="000000"/>
+              </w:rPr>
+            </w:pPr>
+          </w:p>
+          <w:p>
+            <w:pPr>
+              <w:autoSpaceDE w:val="0"/>
+              <w:autoSpaceDN w:val="0"/>
+              <w:adjustRightInd w:val="0"/>
+              <w:rPr>
+                <w:rFonts w:cstheme="minorHAnsi"/>
+                <w:color w:val="000000"/>
+              </w:rPr>
+            </w:pPr>
+            <w:r>
+              <w:rPr>
+                <w:rFonts w:cstheme="minorHAnsi"/>
+                <w:color w:val="000000"/>
+              </w:rPr>
+              <w:t>static int __</w:t>
+            </w:r>
+            <w:proofErr w:type="spellStart"/>
+            <w:r>
+              <w:rPr>
+                <w:rFonts w:cstheme="minorHAnsi"/>
+                <w:color w:val="000000"/>
+              </w:rPr>
+              <w:t>init</w:t>
+            </w:r>
+            <w:proofErr w:type="spellEnd"/>
+            <w:r>
+              <w:rPr>
+                <w:rFonts w:cstheme="minorHAnsi"/>
+                <w:color w:val="000000"/>
+              </w:rPr>
+              <w:t xml:space="preserve"> </w:t>
+            </w:r>
+            <w:proofErr w:type="spellStart"/>
+            <w:r>
+              <w:rPr>
+                <w:rFonts w:cstheme="minorHAnsi"/>
+                <w:color w:val="000000"/>
+              </w:rPr>
+              <w:t>hello_init</w:t>
+            </w:r>
+            <w:proofErr w:type="spellEnd"/>
+            <w:r>
+              <w:rPr>
+                <w:rFonts w:cstheme="minorHAnsi"/>
+                <w:color w:val="000000"/>
+              </w:rPr>
+              <w:t>(void){</w:t>
+            </w:r>
+          </w:p>
+          <w:p>
+            <w:pPr>
+              <w:autoSpaceDE w:val="0"/>
+              <w:autoSpaceDN w:val="0"/>
+              <w:adjustRightInd w:val="0"/>
+              <w:rPr>
+                <w:rFonts w:cstheme="minorHAnsi"/>
+                <w:color w:val="000000"/>
+              </w:rPr>
+            </w:pPr>
+            <w:r>
+              <w:rPr>
+                <w:rFonts w:cstheme="minorHAnsi"/>
+                <w:color w:val="000000"/>
+              </w:rPr>
+              <w:t xml:space="preserve">    </w:t>
+            </w:r>
+            <w:proofErr w:type="spellStart"/>
+            <w:r>
+              <w:rPr>
+                <w:rFonts w:cstheme="minorHAnsi"/>
+                <w:color w:val="000000"/>
+              </w:rPr>
+              <w:t>printk</w:t>
+            </w:r>
+            <w:proofErr w:type="spellEnd"/>
+            <w:r>
+              <w:rPr>
+                <w:rFonts w:cstheme="minorHAnsi"/>
+                <w:color w:val="000000"/>
+              </w:rPr>
+              <w:t>(KERN_INFO "Hello, kernel\n");</w:t>
+            </w:r>
+          </w:p>
+          <w:p>
+            <w:pPr>
+              <w:autoSpaceDE w:val="0"/>
+              <w:autoSpaceDN w:val="0"/>
+              <w:adjustRightInd w:val="0"/>
+              <w:rPr>
+                <w:rFonts w:cstheme="minorHAnsi"/>
+                <w:color w:val="000000"/>
+              </w:rPr>
+            </w:pPr>
+            <w:r>
+              <w:rPr>
+                <w:rFonts w:cstheme="minorHAnsi"/>
+                <w:color w:val="000000"/>
+              </w:rPr>
+              <w:t xml:space="preserve">    return 0;</w:t>
+            </w:r>
+          </w:p>
+          <w:p>
+            <w:pPr>
+              <w:autoSpaceDE w:val="0"/>
+              <w:autoSpaceDN w:val="0"/>
+              <w:adjustRightInd w:val="0"/>
+              <w:rPr>
+                <w:rFonts w:cstheme="minorHAnsi"/>
+                <w:color w:val="000000"/>
+              </w:rPr>
+            </w:pPr>
+            <w:r>
+              <w:rPr>
+                <w:rFonts w:cstheme="minorHAnsi"/>
+                <w:color w:val="000000"/>
+              </w:rPr>
+              <w:t>}</w:t>
+            </w:r>
+          </w:p>
+          <w:p>
+            <w:pPr>
+              <w:autoSpaceDE w:val="0"/>
+              <w:autoSpaceDN w:val="0"/>
+              <w:adjustRightInd w:val="0"/>
+              <w:rPr>
+                <w:rFonts w:cstheme="minorHAnsi"/>
+                <w:color w:val="000000"/>
+              </w:rPr>
+            </w:pPr>
+            <w:r>
+              <w:rPr>
+                <w:rFonts w:cstheme="minorHAnsi"/>
+                <w:color w:val="000000"/>
+              </w:rPr>
+              <w:t xml:space="preserve">static void __exit </w:t>
+            </w:r>
+            <w:proofErr w:type="spellStart"/>
+            <w:r>
+              <w:rPr>
+                <w:rFonts w:cstheme="minorHAnsi"/>
+                <w:color w:val="000000"/>
+              </w:rPr>
+              <w:t>hello_exit</w:t>
+            </w:r>
+            <w:proofErr w:type="spellEnd"/>
+            <w:r>
+              <w:rPr>
+                <w:rFonts w:cstheme="minorHAnsi"/>
+                <w:color w:val="000000"/>
+              </w:rPr>
+              <w:t>(void){</w:t>
+            </w:r>
+          </w:p>
+          <w:p>
+            <w:pPr>
+              <w:autoSpaceDE w:val="0"/>
+              <w:autoSpaceDN w:val="0"/>
+              <w:adjustRightInd w:val="0"/>
+              <w:rPr>
+                <w:rFonts w:cstheme="minorHAnsi"/>
+                <w:color w:val="000000"/>
+              </w:rPr>
+            </w:pPr>
+            <w:r>
+              <w:rPr>
+                <w:rFonts w:cstheme="minorHAnsi"/>
+                <w:color w:val="000000"/>
+              </w:rPr>
+              <w:t xml:space="preserve">    </w:t>
+            </w:r>
+            <w:proofErr w:type="spellStart"/>
+            <w:r>
+              <w:rPr>
+                <w:rFonts w:cstheme="minorHAnsi"/>
+                <w:color w:val="000000"/>
+              </w:rPr>
+              <w:t>printk</w:t>
+            </w:r>
+            <w:proofErr w:type="spellEnd"/>
+            <w:r>
+              <w:rPr>
+                <w:rFonts w:cstheme="minorHAnsi"/>
+                <w:color w:val="000000"/>
+              </w:rPr>
+              <w:t>(KERN_INFO "Goodbye, kernel\n");</w:t>
+            </w:r>
+          </w:p>
+          <w:p>
+            <w:pPr>
+              <w:autoSpaceDE w:val="0"/>
+              <w:autoSpaceDN w:val="0"/>
+              <w:adjustRightInd w:val="0"/>
+              <w:rPr>
+                <w:rFonts w:cstheme="minorHAnsi"/>
+                <w:color w:val="000000"/>
+              </w:rPr>
+            </w:pPr>
+            <w:r>
+              <w:rPr>
+                <w:rFonts w:cstheme="minorHAnsi"/>
+                <w:color w:val="000000"/>
+              </w:rPr>
+              <w:t>}</w:t>
+            </w:r>
+          </w:p>
+          <w:p>
+            <w:pPr>
+              <w:autoSpaceDE w:val="0"/>
+              <w:autoSpaceDN w:val="0"/>
+              <w:adjustRightInd w:val="0"/>
+              <w:rPr>
+                <w:rFonts w:cstheme="minorHAnsi"/>
+                <w:color w:val="000000"/>
+              </w:rPr>
+            </w:pPr>
+            <w:proofErr w:type="spellStart"/>
+            <w:r>
+              <w:rPr>
+                <w:rFonts w:cstheme="minorHAnsi"/>
+                <w:color w:val="000000"/>
+              </w:rPr>
+              <w:t>module_init</w:t>
+            </w:r>
+            <w:proofErr w:type="spellEnd"/>
+            <w:r>
+              <w:rPr>
+                <w:rFonts w:cstheme="minorHAnsi"/>
+                <w:color w:val="000000"/>
+              </w:rPr>
+              <w:t>(</w:t>
+            </w:r>
+            <w:proofErr w:type="spellStart"/>
+            <w:r>
+              <w:rPr>
+                <w:rFonts w:cstheme="minorHAnsi"/>
+                <w:color w:val="000000"/>
+              </w:rPr>
+              <w:t>hello_init</w:t>
+            </w:r>
+            <w:proofErr w:type="spellEnd"/>
+            <w:r>
+              <w:rPr>
+                <w:rFonts w:cstheme="minorHAnsi"/>
+                <w:color w:val="000000"/>
+              </w:rPr>
+              <w:t>);</w:t>
+            </w:r>
+          </w:p>
+          <w:p>
+            <w:pPr>
+              <w:autoSpaceDE w:val="0"/>
+              <w:autoSpaceDN w:val="0"/>
+              <w:adjustRightInd w:val="0"/>
+              <w:rPr>
+                <w:rFonts w:cstheme="minorHAnsi"/>
+                <w:color w:val="000000"/>
+              </w:rPr>
+            </w:pPr>
+            <w:proofErr w:type="spellStart"/>
+            <w:r>
+              <w:rPr>
+                <w:rFonts w:cstheme="minorHAnsi"/>
+                <w:color w:val="000000"/>
+              </w:rPr>
+              <w:t>module_exit</w:t>
+            </w:r>
+            <w:proofErr w:type="spellEnd"/>
+            <w:r>
+              <w:rPr>
+                <w:rFonts w:cstheme="minorHAnsi"/>
+                <w:color w:val="000000"/>
+              </w:rPr>
+              <w:t>(</w:t>
+            </w:r>
+            <w:proofErr w:type="spellStart"/>
+            <w:r>
+              <w:rPr>
+                <w:rFonts w:cstheme="minorHAnsi"/>
+                <w:color w:val="000000"/>
+              </w:rPr>
+              <w:t>hello_exit</w:t>
+            </w:r>
+            <w:proofErr w:type="spellEnd"/>
+            <w:r>
+              <w:rPr>
+                <w:rFonts w:cstheme="minorHAnsi"/>
+                <w:color w:val="000000"/>
+              </w:rPr>
+              <w:t>);</w:t>
+            </w:r>
+          </w:p>
+          <w:p>
+            <w:pPr>
+              <w:autoSpaceDE w:val="0"/>
+              <w:autoSpaceDN w:val="0"/>
+              <w:adjustRightInd w:val="0"/>
+              <w:rPr>
+                <w:rFonts w:cstheme="minorHAnsi"/>
+                <w:b/>
+                <w:color w:val="000000"/>
+              </w:rPr>
+            </w:pPr>
+          </w:p>
+        </w:tc>
+      </w:tr>
+    </w:tbl>
     <w:p>
       <w:pPr>
         <w:autoSpaceDE w:val="0"/>
@@ -4999,49 +6619,22 @@
           <w:color w:val="000000"/>
         </w:rPr>
       </w:pPr>
-      <w:r>
-        <w:rPr>
-          <w:rFonts w:cstheme="minorHAnsi"/>
-          <w:b/>
-          <w:color w:val="000000"/>
-        </w:rPr>
-        <w:t xml:space="preserve">2. Create a simple </w:t>
-      </w:r>
-      <w:proofErr w:type="spellStart"/>
-      <w:r>
-        <w:rPr>
-          <w:rFonts w:cstheme="minorHAnsi"/>
-          <w:b/>
-          <w:color w:val="000000"/>
-        </w:rPr>
-        <w:t>makefile</w:t>
-      </w:r>
-      <w:proofErr w:type="spellEnd"/>
-      <w:r>
-        <w:rPr>
-          <w:rFonts w:cstheme="minorHAnsi"/>
-          <w:b/>
-          <w:color w:val="000000"/>
-        </w:rPr>
-        <w:t xml:space="preserve"> for compiling the </w:t>
-      </w:r>
-      <w:proofErr w:type="spellStart"/>
-      <w:r>
-        <w:rPr>
-          <w:rFonts w:cstheme="minorHAnsi"/>
-          <w:b/>
-          <w:color w:val="000000"/>
-        </w:rPr>
-        <w:t>hello.c</w:t>
-      </w:r>
-      <w:proofErr w:type="spellEnd"/>
-      <w:r>
-        <w:rPr>
-          <w:rFonts w:cstheme="minorHAnsi"/>
-          <w:b/>
-          <w:color w:val="000000"/>
-        </w:rPr>
-        <w:t xml:space="preserve"> file into a kernel module</w:t>
+    </w:p>
+    <w:p>
+      <w:pPr>
+        <w:rPr>
+          <w:rFonts w:cstheme="minorHAnsi"/>
+          <w:b/>
+          <w:color w:val="000000"/>
+        </w:rPr>
+      </w:pPr>
+      <w:r>
+        <w:rPr>
+          <w:rFonts w:cstheme="minorHAnsi"/>
+          <w:b/>
+          <w:color w:val="000000"/>
+        </w:rPr>
+        <w:br w:type="page"/>
       </w:r>
     </w:p>
     <w:p>
@@ -5062,7 +6655,8 @@
           <w:b/>
           <w:color w:val="000000"/>
         </w:rPr>
-        <w:t xml:space="preserve">3. Compile the </w:t>
+        <w:lastRenderedPageBreak/>
+        <w:t xml:space="preserve">2. Create a simple </w:t>
       </w:r>
       <w:proofErr w:type="spellStart"/>
       <w:r>
@@ -5071,6 +6665,24 @@
           <w:b/>
           <w:color w:val="000000"/>
         </w:rPr>
+        <w:t>makefile</w:t>
+      </w:r>
+      <w:proofErr w:type="spellEnd"/>
+      <w:r>
+        <w:rPr>
+          <w:rFonts w:cstheme="minorHAnsi"/>
+          <w:b/>
+          <w:color w:val="000000"/>
+        </w:rPr>
+        <w:t xml:space="preserve"> for compiling the </w:t>
+      </w:r>
+      <w:proofErr w:type="spellStart"/>
+      <w:r>
+        <w:rPr>
+          <w:rFonts w:cstheme="minorHAnsi"/>
+          <w:b/>
+          <w:color w:val="000000"/>
+        </w:rPr>
         <w:t>hello.c</w:t>
       </w:r>
       <w:proofErr w:type="spellEnd"/>
@@ -5080,27 +6692,842 @@
           <w:b/>
           <w:color w:val="000000"/>
         </w:rPr>
-        <w:t xml:space="preserve"> file into </w:t>
-      </w:r>
-      <w:proofErr w:type="spellStart"/>
-      <w:r>
-        <w:rPr>
-          <w:rFonts w:cstheme="minorHAnsi"/>
-          <w:b/>
-          <w:color w:val="000000"/>
-        </w:rPr>
-        <w:t>hello.ko</w:t>
-      </w:r>
-      <w:proofErr w:type="spellEnd"/>
-      <w:r>
-        <w:rPr>
-          <w:rFonts w:cstheme="minorHAnsi"/>
-          <w:b/>
-          <w:color w:val="000000"/>
-        </w:rPr>
-        <w:t>, re-editing as necessary to clean up any and all compiler warnings and errors.</w:t>
+        <w:t xml:space="preserve"> file into a kernel module</w:t>
       </w:r>
     </w:p>
+    <w:tbl>
+      <w:tblPr>
+        <w:tblStyle w:val="TableGrid"/>
+        <w:tblW w:w="0" w:type="auto"/>
+        <w:tblLook w:val="04A0" w:firstRow="1" w:lastRow="0" w:firstColumn="1" w:lastColumn="0" w:noHBand="0" w:noVBand="1"/>
+      </w:tblPr>
+      <w:tblGrid>
+        <w:gridCol w:w="9350"/>
+      </w:tblGrid>
+      <w:tr>
+        <w:tc>
+          <w:tcPr>
+            <w:tcW w:w="9350" w:type="dxa"/>
+          </w:tcPr>
+          <w:p>
+            <w:pPr>
+              <w:autoSpaceDE w:val="0"/>
+              <w:autoSpaceDN w:val="0"/>
+              <w:adjustRightInd w:val="0"/>
+              <w:rPr>
+                <w:rFonts w:cstheme="minorHAnsi"/>
+                <w:color w:val="000000"/>
+              </w:rPr>
+            </w:pPr>
+          </w:p>
+          <w:p>
+            <w:pPr>
+              <w:autoSpaceDE w:val="0"/>
+              <w:autoSpaceDN w:val="0"/>
+              <w:adjustRightInd w:val="0"/>
+              <w:rPr>
+                <w:rFonts w:cstheme="minorHAnsi"/>
+                <w:color w:val="000000"/>
+              </w:rPr>
+            </w:pPr>
+            <w:r>
+              <w:rPr>
+                <w:rFonts w:cstheme="minorHAnsi"/>
+                <w:color w:val="000000"/>
+              </w:rPr>
+              <w:t># @file hw1.c</w:t>
+            </w:r>
+            <w:r>
+              <w:rPr>
+                <w:rFonts w:cstheme="minorHAnsi"/>
+                <w:color w:val="000000"/>
+              </w:rPr>
+              <w:t xml:space="preserve"> </w:t>
+            </w:r>
+            <w:proofErr w:type="spellStart"/>
+            <w:r>
+              <w:rPr>
+                <w:rFonts w:cstheme="minorHAnsi"/>
+                <w:color w:val="000000"/>
+              </w:rPr>
+              <w:t>Makefile</w:t>
+            </w:r>
+            <w:proofErr w:type="spellEnd"/>
+          </w:p>
+          <w:p>
+            <w:pPr>
+              <w:autoSpaceDE w:val="0"/>
+              <w:autoSpaceDN w:val="0"/>
+              <w:adjustRightInd w:val="0"/>
+              <w:rPr>
+                <w:rFonts w:cstheme="minorHAnsi"/>
+                <w:color w:val="000000"/>
+              </w:rPr>
+            </w:pPr>
+            <w:r>
+              <w:rPr>
+                <w:rFonts w:cstheme="minorHAnsi"/>
+                <w:color w:val="000000"/>
+              </w:rPr>
+              <w:t># @author Michael Escue</w:t>
+            </w:r>
+          </w:p>
+          <w:p>
+            <w:pPr>
+              <w:autoSpaceDE w:val="0"/>
+              <w:autoSpaceDN w:val="0"/>
+              <w:adjustRightInd w:val="0"/>
+              <w:rPr>
+                <w:rFonts w:cstheme="minorHAnsi"/>
+                <w:color w:val="000000"/>
+              </w:rPr>
+            </w:pPr>
+            <w:r>
+              <w:rPr>
+                <w:rFonts w:cstheme="minorHAnsi"/>
+                <w:color w:val="000000"/>
+              </w:rPr>
+              <w:t xml:space="preserve"># @brief </w:t>
+            </w:r>
+            <w:proofErr w:type="spellStart"/>
+            <w:r>
+              <w:rPr>
+                <w:rFonts w:cstheme="minorHAnsi"/>
+                <w:color w:val="000000"/>
+              </w:rPr>
+              <w:t>Makefile</w:t>
+            </w:r>
+            <w:proofErr w:type="spellEnd"/>
+            <w:r>
+              <w:rPr>
+                <w:rFonts w:cstheme="minorHAnsi"/>
+                <w:color w:val="000000"/>
+              </w:rPr>
+              <w:t xml:space="preserve"> for HW1</w:t>
+            </w:r>
+          </w:p>
+          <w:p>
+            <w:pPr>
+              <w:autoSpaceDE w:val="0"/>
+              <w:autoSpaceDN w:val="0"/>
+              <w:adjustRightInd w:val="0"/>
+              <w:rPr>
+                <w:rFonts w:cstheme="minorHAnsi"/>
+                <w:color w:val="000000"/>
+              </w:rPr>
+            </w:pPr>
+            <w:r>
+              <w:rPr>
+                <w:rFonts w:cstheme="minorHAnsi"/>
+                <w:color w:val="000000"/>
+              </w:rPr>
+              <w:t># @version 0.1</w:t>
+            </w:r>
+          </w:p>
+          <w:p>
+            <w:pPr>
+              <w:autoSpaceDE w:val="0"/>
+              <w:autoSpaceDN w:val="0"/>
+              <w:adjustRightInd w:val="0"/>
+              <w:rPr>
+                <w:rFonts w:cstheme="minorHAnsi"/>
+                <w:color w:val="000000"/>
+              </w:rPr>
+            </w:pPr>
+            <w:r>
+              <w:rPr>
+                <w:rFonts w:cstheme="minorHAnsi"/>
+                <w:color w:val="000000"/>
+              </w:rPr>
+              <w:t># @date 2019-04-14</w:t>
+            </w:r>
+          </w:p>
+          <w:p>
+            <w:pPr>
+              <w:autoSpaceDE w:val="0"/>
+              <w:autoSpaceDN w:val="0"/>
+              <w:adjustRightInd w:val="0"/>
+              <w:rPr>
+                <w:rFonts w:cstheme="minorHAnsi"/>
+                <w:color w:val="000000"/>
+              </w:rPr>
+            </w:pPr>
+            <w:r>
+              <w:rPr>
+                <w:rFonts w:cstheme="minorHAnsi"/>
+                <w:color w:val="000000"/>
+              </w:rPr>
+              <w:t xml:space="preserve"># @copyright </w:t>
+            </w:r>
+            <w:proofErr w:type="spellStart"/>
+            <w:r>
+              <w:rPr>
+                <w:rFonts w:cstheme="minorHAnsi"/>
+                <w:color w:val="000000"/>
+              </w:rPr>
+              <w:t>Copyright</w:t>
+            </w:r>
+            <w:proofErr w:type="spellEnd"/>
+            <w:r>
+              <w:rPr>
+                <w:rFonts w:cstheme="minorHAnsi"/>
+                <w:color w:val="000000"/>
+              </w:rPr>
+              <w:t xml:space="preserve"> (c) 2019</w:t>
+            </w:r>
+          </w:p>
+          <w:p>
+            <w:pPr>
+              <w:autoSpaceDE w:val="0"/>
+              <w:autoSpaceDN w:val="0"/>
+              <w:adjustRightInd w:val="0"/>
+              <w:rPr>
+                <w:rFonts w:cstheme="minorHAnsi"/>
+                <w:color w:val="000000"/>
+              </w:rPr>
+            </w:pPr>
+            <w:r>
+              <w:rPr>
+                <w:rFonts w:cstheme="minorHAnsi"/>
+                <w:color w:val="000000"/>
+              </w:rPr>
+              <w:t xml:space="preserve"> </w:t>
+            </w:r>
+          </w:p>
+          <w:p>
+            <w:pPr>
+              <w:autoSpaceDE w:val="0"/>
+              <w:autoSpaceDN w:val="0"/>
+              <w:adjustRightInd w:val="0"/>
+              <w:rPr>
+                <w:rFonts w:cstheme="minorHAnsi"/>
+                <w:color w:val="000000"/>
+              </w:rPr>
+            </w:pPr>
+            <w:r>
+              <w:rPr>
+                <w:rFonts w:cstheme="minorHAnsi"/>
+                <w:color w:val="000000"/>
+              </w:rPr>
+              <w:t>C = gcc</w:t>
+            </w:r>
+          </w:p>
+          <w:p>
+            <w:pPr>
+              <w:autoSpaceDE w:val="0"/>
+              <w:autoSpaceDN w:val="0"/>
+              <w:adjustRightInd w:val="0"/>
+              <w:rPr>
+                <w:rFonts w:cstheme="minorHAnsi"/>
+                <w:color w:val="000000"/>
+              </w:rPr>
+            </w:pPr>
+            <w:r>
+              <w:rPr>
+                <w:rFonts w:cstheme="minorHAnsi"/>
+                <w:color w:val="000000"/>
+              </w:rPr>
+              <w:t>HW1_OBJS = hw1.o</w:t>
+            </w:r>
+          </w:p>
+          <w:p>
+            <w:pPr>
+              <w:autoSpaceDE w:val="0"/>
+              <w:autoSpaceDN w:val="0"/>
+              <w:adjustRightInd w:val="0"/>
+              <w:rPr>
+                <w:rFonts w:cstheme="minorHAnsi"/>
+                <w:color w:val="000000"/>
+              </w:rPr>
+            </w:pPr>
+            <w:r>
+              <w:rPr>
+                <w:rFonts w:cstheme="minorHAnsi"/>
+                <w:color w:val="000000"/>
+              </w:rPr>
+              <w:t xml:space="preserve">HELLO_SRC = </w:t>
+            </w:r>
+            <w:proofErr w:type="spellStart"/>
+            <w:r>
+              <w:rPr>
+                <w:rFonts w:cstheme="minorHAnsi"/>
+                <w:color w:val="000000"/>
+              </w:rPr>
+              <w:t>hello.c</w:t>
+            </w:r>
+            <w:proofErr w:type="spellEnd"/>
+          </w:p>
+          <w:p>
+            <w:pPr>
+              <w:autoSpaceDE w:val="0"/>
+              <w:autoSpaceDN w:val="0"/>
+              <w:adjustRightInd w:val="0"/>
+              <w:rPr>
+                <w:rFonts w:cstheme="minorHAnsi"/>
+                <w:color w:val="000000"/>
+              </w:rPr>
+            </w:pPr>
+            <w:r>
+              <w:rPr>
+                <w:rFonts w:cstheme="minorHAnsi"/>
+                <w:color w:val="000000"/>
+              </w:rPr>
+              <w:t>HW1_SRC = hw1.c</w:t>
+            </w:r>
+          </w:p>
+          <w:p>
+            <w:pPr>
+              <w:autoSpaceDE w:val="0"/>
+              <w:autoSpaceDN w:val="0"/>
+              <w:adjustRightInd w:val="0"/>
+              <w:rPr>
+                <w:rFonts w:cstheme="minorHAnsi"/>
+                <w:color w:val="000000"/>
+              </w:rPr>
+            </w:pPr>
+            <w:r>
+              <w:rPr>
+                <w:rFonts w:cstheme="minorHAnsi"/>
+                <w:color w:val="000000"/>
+              </w:rPr>
+              <w:t>HW1_HDRS = hw1.h</w:t>
+            </w:r>
+          </w:p>
+          <w:p>
+            <w:pPr>
+              <w:autoSpaceDE w:val="0"/>
+              <w:autoSpaceDN w:val="0"/>
+              <w:adjustRightInd w:val="0"/>
+              <w:rPr>
+                <w:rFonts w:cstheme="minorHAnsi"/>
+                <w:color w:val="000000"/>
+              </w:rPr>
+            </w:pPr>
+            <w:r>
+              <w:rPr>
+                <w:rFonts w:cstheme="minorHAnsi"/>
+                <w:color w:val="000000"/>
+              </w:rPr>
+              <w:t xml:space="preserve">HELLO_OBJS =  </w:t>
+            </w:r>
+            <w:proofErr w:type="spellStart"/>
+            <w:r>
+              <w:rPr>
+                <w:rFonts w:cstheme="minorHAnsi"/>
+                <w:color w:val="000000"/>
+              </w:rPr>
+              <w:t>hello.o</w:t>
+            </w:r>
+            <w:proofErr w:type="spellEnd"/>
+          </w:p>
+          <w:p>
+            <w:pPr>
+              <w:autoSpaceDE w:val="0"/>
+              <w:autoSpaceDN w:val="0"/>
+              <w:adjustRightInd w:val="0"/>
+              <w:rPr>
+                <w:rFonts w:cstheme="minorHAnsi"/>
+                <w:color w:val="000000"/>
+              </w:rPr>
+            </w:pPr>
+          </w:p>
+          <w:p>
+            <w:pPr>
+              <w:autoSpaceDE w:val="0"/>
+              <w:autoSpaceDN w:val="0"/>
+              <w:adjustRightInd w:val="0"/>
+              <w:rPr>
+                <w:rFonts w:cstheme="minorHAnsi"/>
+                <w:color w:val="000000"/>
+              </w:rPr>
+            </w:pPr>
+            <w:r>
+              <w:rPr>
+                <w:rFonts w:cstheme="minorHAnsi"/>
+                <w:color w:val="000000"/>
+              </w:rPr>
+              <w:t># From Lecture</w:t>
+            </w:r>
+          </w:p>
+          <w:p>
+            <w:pPr>
+              <w:autoSpaceDE w:val="0"/>
+              <w:autoSpaceDN w:val="0"/>
+              <w:adjustRightInd w:val="0"/>
+              <w:rPr>
+                <w:rFonts w:cstheme="minorHAnsi"/>
+                <w:color w:val="000000"/>
+              </w:rPr>
+            </w:pPr>
+            <w:r>
+              <w:rPr>
+                <w:rFonts w:cstheme="minorHAnsi"/>
+                <w:color w:val="000000"/>
+              </w:rPr>
+              <w:t xml:space="preserve">KERNEL_DIR = /lib/modules/$(shell </w:t>
+            </w:r>
+            <w:proofErr w:type="spellStart"/>
+            <w:r>
+              <w:rPr>
+                <w:rFonts w:cstheme="minorHAnsi"/>
+                <w:color w:val="000000"/>
+              </w:rPr>
+              <w:t>uname</w:t>
+            </w:r>
+            <w:proofErr w:type="spellEnd"/>
+            <w:r>
+              <w:rPr>
+                <w:rFonts w:cstheme="minorHAnsi"/>
+                <w:color w:val="000000"/>
+              </w:rPr>
+              <w:t xml:space="preserve"> -r)/build</w:t>
+            </w:r>
+          </w:p>
+          <w:p>
+            <w:pPr>
+              <w:autoSpaceDE w:val="0"/>
+              <w:autoSpaceDN w:val="0"/>
+              <w:adjustRightInd w:val="0"/>
+              <w:rPr>
+                <w:rFonts w:cstheme="minorHAnsi"/>
+                <w:color w:val="000000"/>
+              </w:rPr>
+            </w:pPr>
+            <w:r>
+              <w:rPr>
+                <w:rFonts w:cstheme="minorHAnsi"/>
+                <w:color w:val="000000"/>
+              </w:rPr>
+              <w:t xml:space="preserve">PWD := $(shell </w:t>
+            </w:r>
+            <w:proofErr w:type="spellStart"/>
+            <w:r>
+              <w:rPr>
+                <w:rFonts w:cstheme="minorHAnsi"/>
+                <w:color w:val="000000"/>
+              </w:rPr>
+              <w:t>pwd</w:t>
+            </w:r>
+            <w:proofErr w:type="spellEnd"/>
+            <w:r>
+              <w:rPr>
+                <w:rFonts w:cstheme="minorHAnsi"/>
+                <w:color w:val="000000"/>
+              </w:rPr>
+              <w:t>)</w:t>
+            </w:r>
+          </w:p>
+          <w:p>
+            <w:pPr>
+              <w:autoSpaceDE w:val="0"/>
+              <w:autoSpaceDN w:val="0"/>
+              <w:adjustRightInd w:val="0"/>
+              <w:rPr>
+                <w:rFonts w:cstheme="minorHAnsi"/>
+                <w:color w:val="000000"/>
+              </w:rPr>
+            </w:pPr>
+          </w:p>
+          <w:p>
+            <w:pPr>
+              <w:autoSpaceDE w:val="0"/>
+              <w:autoSpaceDN w:val="0"/>
+              <w:adjustRightInd w:val="0"/>
+              <w:rPr>
+                <w:rFonts w:cstheme="minorHAnsi"/>
+                <w:color w:val="000000"/>
+              </w:rPr>
+            </w:pPr>
+            <w:r>
+              <w:rPr>
+                <w:rFonts w:cstheme="minorHAnsi"/>
+                <w:color w:val="000000"/>
+              </w:rPr>
+              <w:t xml:space="preserve">obj-m += </w:t>
+            </w:r>
+            <w:proofErr w:type="spellStart"/>
+            <w:r>
+              <w:rPr>
+                <w:rFonts w:cstheme="minorHAnsi"/>
+                <w:color w:val="000000"/>
+              </w:rPr>
+              <w:t>hello_kernel.o</w:t>
+            </w:r>
+            <w:proofErr w:type="spellEnd"/>
+          </w:p>
+          <w:p>
+            <w:pPr>
+              <w:autoSpaceDE w:val="0"/>
+              <w:autoSpaceDN w:val="0"/>
+              <w:adjustRightInd w:val="0"/>
+              <w:rPr>
+                <w:rFonts w:cstheme="minorHAnsi"/>
+                <w:color w:val="000000"/>
+              </w:rPr>
+            </w:pPr>
+          </w:p>
+          <w:p>
+            <w:pPr>
+              <w:autoSpaceDE w:val="0"/>
+              <w:autoSpaceDN w:val="0"/>
+              <w:adjustRightInd w:val="0"/>
+              <w:rPr>
+                <w:rFonts w:cstheme="minorHAnsi"/>
+                <w:color w:val="000000"/>
+              </w:rPr>
+            </w:pPr>
+            <w:r>
+              <w:rPr>
+                <w:rFonts w:cstheme="minorHAnsi"/>
+                <w:color w:val="000000"/>
+              </w:rPr>
+              <w:t># Make file code:</w:t>
+            </w:r>
+          </w:p>
+          <w:p>
+            <w:pPr>
+              <w:autoSpaceDE w:val="0"/>
+              <w:autoSpaceDN w:val="0"/>
+              <w:adjustRightInd w:val="0"/>
+              <w:rPr>
+                <w:rFonts w:cstheme="minorHAnsi"/>
+                <w:color w:val="000000"/>
+              </w:rPr>
+            </w:pPr>
+            <w:r>
+              <w:rPr>
+                <w:rFonts w:cstheme="minorHAnsi"/>
+                <w:color w:val="000000"/>
+              </w:rPr>
+              <w:t>#all: hw1  default</w:t>
+            </w:r>
+          </w:p>
+          <w:p>
+            <w:pPr>
+              <w:autoSpaceDE w:val="0"/>
+              <w:autoSpaceDN w:val="0"/>
+              <w:adjustRightInd w:val="0"/>
+              <w:rPr>
+                <w:rFonts w:cstheme="minorHAnsi"/>
+                <w:color w:val="000000"/>
+              </w:rPr>
+            </w:pPr>
+          </w:p>
+          <w:p>
+            <w:pPr>
+              <w:autoSpaceDE w:val="0"/>
+              <w:autoSpaceDN w:val="0"/>
+              <w:adjustRightInd w:val="0"/>
+              <w:rPr>
+                <w:rFonts w:cstheme="minorHAnsi"/>
+                <w:color w:val="000000"/>
+              </w:rPr>
+            </w:pPr>
+            <w:r>
+              <w:rPr>
+                <w:rFonts w:cstheme="minorHAnsi"/>
+                <w:color w:val="000000"/>
+              </w:rPr>
+              <w:t>default:</w:t>
+            </w:r>
+          </w:p>
+          <w:p>
+            <w:pPr>
+              <w:autoSpaceDE w:val="0"/>
+              <w:autoSpaceDN w:val="0"/>
+              <w:adjustRightInd w:val="0"/>
+              <w:rPr>
+                <w:rFonts w:cstheme="minorHAnsi"/>
+                <w:color w:val="000000"/>
+              </w:rPr>
+            </w:pPr>
+            <w:r>
+              <w:rPr>
+                <w:rFonts w:cstheme="minorHAnsi"/>
+                <w:color w:val="000000"/>
+              </w:rPr>
+              <w:tab/>
+              <w:t>$(MAKE) -C $(KERNEL_DIR) SUBDIRS=$(PWD) modules</w:t>
+            </w:r>
+          </w:p>
+          <w:p>
+            <w:pPr>
+              <w:autoSpaceDE w:val="0"/>
+              <w:autoSpaceDN w:val="0"/>
+              <w:adjustRightInd w:val="0"/>
+              <w:rPr>
+                <w:rFonts w:cstheme="minorHAnsi"/>
+                <w:color w:val="000000"/>
+              </w:rPr>
+            </w:pPr>
+          </w:p>
+          <w:p>
+            <w:pPr>
+              <w:autoSpaceDE w:val="0"/>
+              <w:autoSpaceDN w:val="0"/>
+              <w:adjustRightInd w:val="0"/>
+              <w:rPr>
+                <w:rFonts w:cstheme="minorHAnsi"/>
+                <w:color w:val="000000"/>
+              </w:rPr>
+            </w:pPr>
+            <w:r>
+              <w:rPr>
+                <w:rFonts w:cstheme="minorHAnsi"/>
+                <w:color w:val="000000"/>
+              </w:rPr>
+              <w:t>#hw1: hw1.o</w:t>
+            </w:r>
+          </w:p>
+          <w:p>
+            <w:pPr>
+              <w:autoSpaceDE w:val="0"/>
+              <w:autoSpaceDN w:val="0"/>
+              <w:adjustRightInd w:val="0"/>
+              <w:rPr>
+                <w:rFonts w:cstheme="minorHAnsi"/>
+                <w:color w:val="000000"/>
+              </w:rPr>
+            </w:pPr>
+            <w:r>
+              <w:rPr>
+                <w:rFonts w:cstheme="minorHAnsi"/>
+                <w:color w:val="000000"/>
+              </w:rPr>
+              <w:t>#</w:t>
+            </w:r>
+            <w:r>
+              <w:rPr>
+                <w:rFonts w:cstheme="minorHAnsi"/>
+                <w:color w:val="000000"/>
+              </w:rPr>
+              <w:tab/>
+              <w:t>$(C) -o $@ $(HW1_OBJS)</w:t>
+            </w:r>
+          </w:p>
+          <w:p>
+            <w:pPr>
+              <w:autoSpaceDE w:val="0"/>
+              <w:autoSpaceDN w:val="0"/>
+              <w:adjustRightInd w:val="0"/>
+              <w:rPr>
+                <w:rFonts w:cstheme="minorHAnsi"/>
+                <w:color w:val="000000"/>
+              </w:rPr>
+            </w:pPr>
+          </w:p>
+          <w:p>
+            <w:pPr>
+              <w:autoSpaceDE w:val="0"/>
+              <w:autoSpaceDN w:val="0"/>
+              <w:adjustRightInd w:val="0"/>
+              <w:rPr>
+                <w:rFonts w:cstheme="minorHAnsi"/>
+                <w:color w:val="000000"/>
+              </w:rPr>
+            </w:pPr>
+            <w:r>
+              <w:rPr>
+                <w:rFonts w:cstheme="minorHAnsi"/>
+                <w:color w:val="000000"/>
+              </w:rPr>
+              <w:t>#hw1.0: hw1.c $(HW1_HDRS)</w:t>
+            </w:r>
+          </w:p>
+          <w:p>
+            <w:pPr>
+              <w:autoSpaceDE w:val="0"/>
+              <w:autoSpaceDN w:val="0"/>
+              <w:adjustRightInd w:val="0"/>
+              <w:rPr>
+                <w:rFonts w:cstheme="minorHAnsi"/>
+                <w:color w:val="000000"/>
+              </w:rPr>
+            </w:pPr>
+            <w:r>
+              <w:rPr>
+                <w:rFonts w:cstheme="minorHAnsi"/>
+                <w:color w:val="000000"/>
+              </w:rPr>
+              <w:tab/>
+              <w:t>#$(C) -c $(HW1_SRC)</w:t>
+            </w:r>
+          </w:p>
+          <w:p>
+            <w:pPr>
+              <w:autoSpaceDE w:val="0"/>
+              <w:autoSpaceDN w:val="0"/>
+              <w:adjustRightInd w:val="0"/>
+              <w:rPr>
+                <w:rFonts w:cstheme="minorHAnsi"/>
+                <w:color w:val="000000"/>
+              </w:rPr>
+            </w:pPr>
+            <w:r>
+              <w:rPr>
+                <w:rFonts w:cstheme="minorHAnsi"/>
+                <w:color w:val="000000"/>
+              </w:rPr>
+              <w:tab/>
+            </w:r>
+          </w:p>
+          <w:p>
+            <w:pPr>
+              <w:autoSpaceDE w:val="0"/>
+              <w:autoSpaceDN w:val="0"/>
+              <w:adjustRightInd w:val="0"/>
+              <w:rPr>
+                <w:rFonts w:cstheme="minorHAnsi"/>
+                <w:color w:val="000000"/>
+              </w:rPr>
+            </w:pPr>
+            <w:r>
+              <w:rPr>
+                <w:rFonts w:cstheme="minorHAnsi"/>
+                <w:color w:val="000000"/>
+              </w:rPr>
+              <w:t xml:space="preserve">clean: </w:t>
+            </w:r>
+          </w:p>
+          <w:p>
+            <w:pPr>
+              <w:autoSpaceDE w:val="0"/>
+              <w:autoSpaceDN w:val="0"/>
+              <w:adjustRightInd w:val="0"/>
+              <w:rPr>
+                <w:rFonts w:cstheme="minorHAnsi"/>
+                <w:color w:val="000000"/>
+              </w:rPr>
+            </w:pPr>
+            <w:r>
+              <w:rPr>
+                <w:rFonts w:cstheme="minorHAnsi"/>
+                <w:color w:val="000000"/>
+              </w:rPr>
+              <w:t>#rm $(HW1_OBJS)</w:t>
+            </w:r>
+          </w:p>
+          <w:p>
+            <w:pPr>
+              <w:autoSpaceDE w:val="0"/>
+              <w:autoSpaceDN w:val="0"/>
+              <w:adjustRightInd w:val="0"/>
+              <w:rPr>
+                <w:rFonts w:cstheme="minorHAnsi"/>
+                <w:color w:val="000000"/>
+              </w:rPr>
+            </w:pPr>
+            <w:r>
+              <w:rPr>
+                <w:rFonts w:cstheme="minorHAnsi"/>
+                <w:color w:val="000000"/>
+              </w:rPr>
+              <w:t>#</w:t>
+            </w:r>
+            <w:r>
+              <w:rPr>
+                <w:rFonts w:cstheme="minorHAnsi"/>
+                <w:color w:val="000000"/>
+              </w:rPr>
+              <w:tab/>
+              <w:t>rm $(HELLO_OBJS)</w:t>
+            </w:r>
+          </w:p>
+          <w:p>
+            <w:pPr>
+              <w:autoSpaceDE w:val="0"/>
+              <w:autoSpaceDN w:val="0"/>
+              <w:adjustRightInd w:val="0"/>
+              <w:rPr>
+                <w:rFonts w:cstheme="minorHAnsi"/>
+                <w:color w:val="000000"/>
+              </w:rPr>
+            </w:pPr>
+            <w:r>
+              <w:rPr>
+                <w:rFonts w:cstheme="minorHAnsi"/>
+                <w:color w:val="000000"/>
+              </w:rPr>
+              <w:t>#</w:t>
+            </w:r>
+            <w:r>
+              <w:rPr>
+                <w:rFonts w:cstheme="minorHAnsi"/>
+                <w:color w:val="000000"/>
+              </w:rPr>
+              <w:tab/>
+              <w:t xml:space="preserve">rm </w:t>
+            </w:r>
+            <w:proofErr w:type="spellStart"/>
+            <w:r>
+              <w:rPr>
+                <w:rFonts w:cstheme="minorHAnsi"/>
+                <w:color w:val="000000"/>
+              </w:rPr>
+              <w:t>hello_kernel</w:t>
+            </w:r>
+            <w:proofErr w:type="spellEnd"/>
+          </w:p>
+          <w:p>
+            <w:pPr>
+              <w:autoSpaceDE w:val="0"/>
+              <w:autoSpaceDN w:val="0"/>
+              <w:adjustRightInd w:val="0"/>
+              <w:rPr>
+                <w:rFonts w:cstheme="minorHAnsi"/>
+                <w:color w:val="000000"/>
+              </w:rPr>
+            </w:pPr>
+            <w:r>
+              <w:rPr>
+                <w:rFonts w:cstheme="minorHAnsi"/>
+                <w:color w:val="000000"/>
+              </w:rPr>
+              <w:t>#</w:t>
+            </w:r>
+            <w:r>
+              <w:rPr>
+                <w:rFonts w:cstheme="minorHAnsi"/>
+                <w:color w:val="000000"/>
+              </w:rPr>
+              <w:tab/>
+              <w:t>rm hw1</w:t>
+            </w:r>
+          </w:p>
+          <w:p>
+            <w:pPr>
+              <w:autoSpaceDE w:val="0"/>
+              <w:autoSpaceDN w:val="0"/>
+              <w:adjustRightInd w:val="0"/>
+              <w:rPr>
+                <w:rFonts w:cstheme="minorHAnsi"/>
+                <w:color w:val="000000"/>
+              </w:rPr>
+            </w:pPr>
+            <w:r>
+              <w:rPr>
+                <w:rFonts w:cstheme="minorHAnsi"/>
+                <w:color w:val="000000"/>
+              </w:rPr>
+              <w:tab/>
+              <w:t>$(MAKE) -C $(KERNEL_DIR) SUBDIRS=$(PWD) clean</w:t>
+            </w:r>
+          </w:p>
+          <w:p>
+            <w:pPr>
+              <w:autoSpaceDE w:val="0"/>
+              <w:autoSpaceDN w:val="0"/>
+              <w:adjustRightInd w:val="0"/>
+              <w:rPr>
+                <w:rFonts w:cstheme="minorHAnsi"/>
+                <w:b/>
+                <w:color w:val="000000"/>
+              </w:rPr>
+            </w:pPr>
+          </w:p>
+        </w:tc>
+      </w:tr>
+    </w:tbl>
     <w:p>
       <w:pPr>
         <w:autoSpaceDE w:val="0"/>
@@ -5113,32 +7540,6 @@
           <w:color w:val="000000"/>
         </w:rPr>
       </w:pPr>
-      <w:r>
-        <w:rPr>
-          <w:rFonts w:cstheme="minorHAnsi"/>
-          <w:b/>
-          <w:color w:val="000000"/>
-        </w:rPr>
-        <w:t xml:space="preserve">4. Load the module into the kernel with the </w:t>
-      </w:r>
-      <w:proofErr w:type="spellStart"/>
-      <w:r>
-        <w:rPr>
-          <w:rFonts w:cstheme="minorHAnsi"/>
-          <w:b/>
-          <w:color w:val="000000"/>
-        </w:rPr>
-        <w:t>insmod</w:t>
-      </w:r>
-      <w:proofErr w:type="spellEnd"/>
-      <w:r>
-        <w:rPr>
-          <w:rFonts w:cstheme="minorHAnsi"/>
-          <w:b/>
-          <w:color w:val="000000"/>
-        </w:rPr>
-        <w:t xml:space="preserve"> utility and look for the “Hello, Kernel” message in the log file /var/log/messages</w:t>
-      </w:r>
     </w:p>
     <w:p>
       <w:pPr>
@@ -5158,6 +7559,133 @@
           <w:b/>
           <w:color w:val="000000"/>
         </w:rPr>
+        <w:t xml:space="preserve">3. Compile the </w:t>
+      </w:r>
+      <w:proofErr w:type="spellStart"/>
+      <w:r>
+        <w:rPr>
+          <w:rFonts w:cstheme="minorHAnsi"/>
+          <w:b/>
+          <w:color w:val="000000"/>
+        </w:rPr>
+        <w:t>hello.c</w:t>
+      </w:r>
+      <w:proofErr w:type="spellEnd"/>
+      <w:r>
+        <w:rPr>
+          <w:rFonts w:cstheme="minorHAnsi"/>
+          <w:b/>
+          <w:color w:val="000000"/>
+        </w:rPr>
+        <w:t xml:space="preserve"> file into </w:t>
+      </w:r>
+      <w:proofErr w:type="spellStart"/>
+      <w:r>
+        <w:rPr>
+          <w:rFonts w:cstheme="minorHAnsi"/>
+          <w:b/>
+          <w:color w:val="000000"/>
+        </w:rPr>
+        <w:t>hello.ko</w:t>
+      </w:r>
+      <w:proofErr w:type="spellEnd"/>
+      <w:r>
+        <w:rPr>
+          <w:rFonts w:cstheme="minorHAnsi"/>
+          <w:b/>
+          <w:color w:val="000000"/>
+        </w:rPr>
+        <w:t>, re-editing as necessary to clean up any and all compiler warnings and errors.</w:t>
+      </w:r>
+    </w:p>
+    <w:p>
+      <w:pPr>
+        <w:rPr>
+          <w:rFonts w:cstheme="minorHAnsi"/>
+          <w:b/>
+          <w:color w:val="000000"/>
+        </w:rPr>
+      </w:pPr>
+      <w:r>
+        <w:rPr>
+          <w:rFonts w:cstheme="minorHAnsi"/>
+          <w:b/>
+          <w:color w:val="000000"/>
+        </w:rPr>
+        <w:br w:type="page"/>
+      </w:r>
+    </w:p>
+    <w:p>
+      <w:pPr>
+        <w:autoSpaceDE w:val="0"/>
+        <w:autoSpaceDN w:val="0"/>
+        <w:adjustRightInd w:val="0"/>
+        <w:spacing w:line="240" w:lineRule="auto"/>
+        <w:rPr>
+          <w:rFonts w:cstheme="minorHAnsi"/>
+          <w:b/>
+          <w:color w:val="000000"/>
+        </w:rPr>
+      </w:pPr>
+      <w:r>
+        <w:rPr>
+          <w:rFonts w:cstheme="minorHAnsi"/>
+          <w:b/>
+          <w:color w:val="000000"/>
+        </w:rPr>
+        <w:lastRenderedPageBreak/>
+        <w:t xml:space="preserve">4. Load the module into the kernel with the </w:t>
+      </w:r>
+      <w:proofErr w:type="spellStart"/>
+      <w:r>
+        <w:rPr>
+          <w:rFonts w:cstheme="minorHAnsi"/>
+          <w:b/>
+          <w:color w:val="000000"/>
+        </w:rPr>
+        <w:t>insmod</w:t>
+      </w:r>
+      <w:proofErr w:type="spellEnd"/>
+      <w:r>
+        <w:rPr>
+          <w:rFonts w:cstheme="minorHAnsi"/>
+          <w:b/>
+          <w:color w:val="000000"/>
+        </w:rPr>
+        <w:t xml:space="preserve"> utility and look for the “Hello, Kernel” message in the log file /var/log/messages</w:t>
+      </w:r>
+    </w:p>
+    <w:p>
+      <w:pPr>
+        <w:autoSpaceDE w:val="0"/>
+        <w:autoSpaceDN w:val="0"/>
+        <w:adjustRightInd w:val="0"/>
+        <w:spacing w:line="240" w:lineRule="auto"/>
+        <w:rPr>
+          <w:rFonts w:cstheme="minorHAnsi"/>
+          <w:b/>
+          <w:color w:val="000000"/>
+        </w:rPr>
+      </w:pPr>
+    </w:p>
+    <w:p>
+      <w:pPr>
+        <w:autoSpaceDE w:val="0"/>
+        <w:autoSpaceDN w:val="0"/>
+        <w:adjustRightInd w:val="0"/>
+        <w:spacing w:line="240" w:lineRule="auto"/>
+        <w:rPr>
+          <w:rFonts w:cstheme="minorHAnsi"/>
+          <w:b/>
+          <w:color w:val="000000"/>
+        </w:rPr>
+      </w:pPr>
+      <w:r>
+        <w:rPr>
+          <w:rFonts w:cstheme="minorHAnsi"/>
+          <w:b/>
+          <w:color w:val="000000"/>
+        </w:rPr>
         <w:t xml:space="preserve">5. Remove the module from the kernel with the </w:t>
       </w:r>
       <w:proofErr w:type="spellStart"/>
@@ -5179,6 +7707,568 @@
         <w:t xml:space="preserve"> utility and look for the “Goodbye, Kernel” message in the log file.</w:t>
       </w:r>
     </w:p>
+    <w:tbl>
+      <w:tblPr>
+        <w:tblStyle w:val="TableGrid"/>
+        <w:tblpPr w:leftFromText="180" w:rightFromText="180" w:vertAnchor="text" w:horzAnchor="margin" w:tblpY="288"/>
+        <w:tblW w:w="0" w:type="auto"/>
+        <w:tblLook w:val="04A0" w:firstRow="1" w:lastRow="0" w:firstColumn="1" w:lastColumn="0" w:noHBand="0" w:noVBand="1"/>
+      </w:tblPr>
+      <w:tblGrid>
+        <w:gridCol w:w="9350"/>
+      </w:tblGrid>
+      <w:tr>
+        <w:tc>
+          <w:tcPr>
+            <w:tcW w:w="9350" w:type="dxa"/>
+          </w:tcPr>
+          <w:p>
+            <w:pPr>
+              <w:tabs>
+                <w:tab w:val="left" w:pos="1148"/>
+              </w:tabs>
+              <w:autoSpaceDE w:val="0"/>
+              <w:autoSpaceDN w:val="0"/>
+              <w:adjustRightInd w:val="0"/>
+              <w:rPr>
+                <w:rFonts w:cstheme="minorHAnsi"/>
+                <w:b/>
+                <w:color w:val="000000"/>
+              </w:rPr>
+            </w:pPr>
+            <w:r>
+              <w:rPr>
+                <w:rFonts w:cstheme="minorHAnsi"/>
+                <w:b/>
+                <w:color w:val="000000"/>
+              </w:rPr>
+              <w:tab/>
+            </w:r>
+          </w:p>
+          <w:p>
+            <w:pPr>
+              <w:autoSpaceDE w:val="0"/>
+              <w:autoSpaceDN w:val="0"/>
+              <w:adjustRightInd w:val="0"/>
+              <w:rPr>
+                <w:rFonts w:cstheme="minorHAnsi"/>
+                <w:color w:val="000000"/>
+              </w:rPr>
+            </w:pPr>
+            <w:r>
+              <w:rPr>
+                <w:rFonts w:cstheme="minorHAnsi"/>
+                <w:b/>
+                <w:color w:val="000000"/>
+              </w:rPr>
+              <w:t>michael@michael-VirtualBox:~/Documents/ECE373/Assignments/HW1$</w:t>
+            </w:r>
+            <w:r>
+              <w:rPr>
+                <w:rFonts w:cstheme="minorHAnsi"/>
+                <w:color w:val="000000"/>
+              </w:rPr>
+              <w:t xml:space="preserve"> make</w:t>
+            </w:r>
+          </w:p>
+          <w:p>
+            <w:pPr>
+              <w:autoSpaceDE w:val="0"/>
+              <w:autoSpaceDN w:val="0"/>
+              <w:adjustRightInd w:val="0"/>
+              <w:rPr>
+                <w:rFonts w:cstheme="minorHAnsi"/>
+                <w:color w:val="000000"/>
+              </w:rPr>
+            </w:pPr>
+            <w:r>
+              <w:rPr>
+                <w:rFonts w:cstheme="minorHAnsi"/>
+                <w:color w:val="000000"/>
+              </w:rPr>
+              <w:t>make -C /lib/modules/4.18.0-15-generic/build SUBDIRS=/home/</w:t>
+            </w:r>
+            <w:proofErr w:type="spellStart"/>
+            <w:r>
+              <w:rPr>
+                <w:rFonts w:cstheme="minorHAnsi"/>
+                <w:color w:val="000000"/>
+              </w:rPr>
+              <w:t>michael</w:t>
+            </w:r>
+            <w:proofErr w:type="spellEnd"/>
+            <w:r>
+              <w:rPr>
+                <w:rFonts w:cstheme="minorHAnsi"/>
+                <w:color w:val="000000"/>
+              </w:rPr>
+              <w:t>/Documents/ECE373/Assignments/HW1 modules</w:t>
+            </w:r>
+          </w:p>
+          <w:p>
+            <w:pPr>
+              <w:autoSpaceDE w:val="0"/>
+              <w:autoSpaceDN w:val="0"/>
+              <w:adjustRightInd w:val="0"/>
+              <w:rPr>
+                <w:rFonts w:cstheme="minorHAnsi"/>
+                <w:color w:val="000000"/>
+              </w:rPr>
+            </w:pPr>
+            <w:r>
+              <w:rPr>
+                <w:rFonts w:cstheme="minorHAnsi"/>
+                <w:color w:val="000000"/>
+              </w:rPr>
+              <w:t>make[1]: Entering directory '/</w:t>
+            </w:r>
+            <w:proofErr w:type="spellStart"/>
+            <w:r>
+              <w:rPr>
+                <w:rFonts w:cstheme="minorHAnsi"/>
+                <w:color w:val="000000"/>
+              </w:rPr>
+              <w:t>usr</w:t>
+            </w:r>
+            <w:proofErr w:type="spellEnd"/>
+            <w:r>
+              <w:rPr>
+                <w:rFonts w:cstheme="minorHAnsi"/>
+                <w:color w:val="000000"/>
+              </w:rPr>
+              <w:t>/</w:t>
+            </w:r>
+            <w:proofErr w:type="spellStart"/>
+            <w:r>
+              <w:rPr>
+                <w:rFonts w:cstheme="minorHAnsi"/>
+                <w:color w:val="000000"/>
+              </w:rPr>
+              <w:t>src</w:t>
+            </w:r>
+            <w:proofErr w:type="spellEnd"/>
+            <w:r>
+              <w:rPr>
+                <w:rFonts w:cstheme="minorHAnsi"/>
+                <w:color w:val="000000"/>
+              </w:rPr>
+              <w:t>/linux-headers-4.18.0-15-generic'</w:t>
+            </w:r>
+          </w:p>
+          <w:p>
+            <w:pPr>
+              <w:autoSpaceDE w:val="0"/>
+              <w:autoSpaceDN w:val="0"/>
+              <w:adjustRightInd w:val="0"/>
+              <w:rPr>
+                <w:rFonts w:cstheme="minorHAnsi"/>
+                <w:color w:val="000000"/>
+              </w:rPr>
+            </w:pPr>
+            <w:r>
+              <w:rPr>
+                <w:rFonts w:cstheme="minorHAnsi"/>
+                <w:color w:val="000000"/>
+              </w:rPr>
+              <w:t xml:space="preserve">  Building modules, stage 2.</w:t>
+            </w:r>
+          </w:p>
+          <w:p>
+            <w:pPr>
+              <w:autoSpaceDE w:val="0"/>
+              <w:autoSpaceDN w:val="0"/>
+              <w:adjustRightInd w:val="0"/>
+              <w:rPr>
+                <w:rFonts w:cstheme="minorHAnsi"/>
+                <w:color w:val="000000"/>
+              </w:rPr>
+            </w:pPr>
+            <w:r>
+              <w:rPr>
+                <w:rFonts w:cstheme="minorHAnsi"/>
+                <w:color w:val="000000"/>
+              </w:rPr>
+              <w:t xml:space="preserve">  MODPOST 1 modules</w:t>
+            </w:r>
+          </w:p>
+          <w:p>
+            <w:pPr>
+              <w:autoSpaceDE w:val="0"/>
+              <w:autoSpaceDN w:val="0"/>
+              <w:adjustRightInd w:val="0"/>
+              <w:rPr>
+                <w:rFonts w:cstheme="minorHAnsi"/>
+                <w:color w:val="000000"/>
+              </w:rPr>
+            </w:pPr>
+            <w:r>
+              <w:rPr>
+                <w:rFonts w:cstheme="minorHAnsi"/>
+                <w:color w:val="000000"/>
+              </w:rPr>
+              <w:t>make[1]: Leaving directory '/</w:t>
+            </w:r>
+            <w:proofErr w:type="spellStart"/>
+            <w:r>
+              <w:rPr>
+                <w:rFonts w:cstheme="minorHAnsi"/>
+                <w:color w:val="000000"/>
+              </w:rPr>
+              <w:t>usr</w:t>
+            </w:r>
+            <w:proofErr w:type="spellEnd"/>
+            <w:r>
+              <w:rPr>
+                <w:rFonts w:cstheme="minorHAnsi"/>
+                <w:color w:val="000000"/>
+              </w:rPr>
+              <w:t>/</w:t>
+            </w:r>
+            <w:proofErr w:type="spellStart"/>
+            <w:r>
+              <w:rPr>
+                <w:rFonts w:cstheme="minorHAnsi"/>
+                <w:color w:val="000000"/>
+              </w:rPr>
+              <w:t>src</w:t>
+            </w:r>
+            <w:proofErr w:type="spellEnd"/>
+            <w:r>
+              <w:rPr>
+                <w:rFonts w:cstheme="minorHAnsi"/>
+                <w:color w:val="000000"/>
+              </w:rPr>
+              <w:t>/linux-headers-4.18.0-15-generic'</w:t>
+            </w:r>
+          </w:p>
+          <w:p>
+            <w:pPr>
+              <w:autoSpaceDE w:val="0"/>
+              <w:autoSpaceDN w:val="0"/>
+              <w:adjustRightInd w:val="0"/>
+              <w:rPr>
+                <w:rFonts w:cstheme="minorHAnsi"/>
+                <w:color w:val="000000"/>
+              </w:rPr>
+            </w:pPr>
+            <w:r>
+              <w:rPr>
+                <w:rFonts w:cstheme="minorHAnsi"/>
+                <w:color w:val="000000"/>
+              </w:rPr>
+              <w:t>#gcc -c hw1.c</w:t>
+            </w:r>
+          </w:p>
+          <w:p>
+            <w:pPr>
+              <w:autoSpaceDE w:val="0"/>
+              <w:autoSpaceDN w:val="0"/>
+              <w:adjustRightInd w:val="0"/>
+              <w:rPr>
+                <w:rFonts w:cstheme="minorHAnsi"/>
+                <w:color w:val="000000"/>
+              </w:rPr>
+            </w:pPr>
+            <w:proofErr w:type="spellStart"/>
+            <w:r>
+              <w:rPr>
+                <w:rFonts w:cstheme="minorHAnsi"/>
+                <w:color w:val="000000"/>
+              </w:rPr>
+              <w:t>lo_kernel.koael</w:t>
+            </w:r>
+            <w:proofErr w:type="spellEnd"/>
+            <w:r>
+              <w:rPr>
+                <w:rFonts w:cstheme="minorHAnsi"/>
+                <w:color w:val="000000"/>
+              </w:rPr>
+              <w:t xml:space="preserve">-VirtualBox:~/Documents/ECE373/Assignments/HW1$ </w:t>
+            </w:r>
+            <w:proofErr w:type="spellStart"/>
+            <w:r>
+              <w:rPr>
+                <w:rFonts w:cstheme="minorHAnsi"/>
+                <w:color w:val="000000"/>
+              </w:rPr>
+              <w:t>sudo</w:t>
+            </w:r>
+            <w:proofErr w:type="spellEnd"/>
+            <w:r>
+              <w:rPr>
+                <w:rFonts w:cstheme="minorHAnsi"/>
+                <w:color w:val="000000"/>
+              </w:rPr>
+              <w:t xml:space="preserve"> </w:t>
+            </w:r>
+            <w:proofErr w:type="spellStart"/>
+            <w:r>
+              <w:rPr>
+                <w:rFonts w:cstheme="minorHAnsi"/>
+                <w:color w:val="000000"/>
+              </w:rPr>
+              <w:t>insmod</w:t>
+            </w:r>
+            <w:proofErr w:type="spellEnd"/>
+            <w:r>
+              <w:rPr>
+                <w:rFonts w:cstheme="minorHAnsi"/>
+                <w:color w:val="000000"/>
+              </w:rPr>
+              <w:t xml:space="preserve"> </w:t>
+            </w:r>
+            <w:proofErr w:type="spellStart"/>
+            <w:r>
+              <w:rPr>
+                <w:rFonts w:cstheme="minorHAnsi"/>
+                <w:color w:val="000000"/>
+              </w:rPr>
+              <w:t>hel</w:t>
+            </w:r>
+            <w:proofErr w:type="spellEnd"/>
+          </w:p>
+          <w:p>
+            <w:pPr>
+              <w:autoSpaceDE w:val="0"/>
+              <w:autoSpaceDN w:val="0"/>
+              <w:adjustRightInd w:val="0"/>
+              <w:rPr>
+                <w:rFonts w:cstheme="minorHAnsi"/>
+                <w:color w:val="000000"/>
+              </w:rPr>
+            </w:pPr>
+            <w:r>
+              <w:rPr>
+                <w:rFonts w:cstheme="minorHAnsi"/>
+                <w:color w:val="000000"/>
+              </w:rPr>
+              <w:t>[</w:t>
+            </w:r>
+            <w:proofErr w:type="spellStart"/>
+            <w:r>
+              <w:rPr>
+                <w:rFonts w:cstheme="minorHAnsi"/>
+                <w:color w:val="000000"/>
+              </w:rPr>
+              <w:t>sudo</w:t>
+            </w:r>
+            <w:proofErr w:type="spellEnd"/>
+            <w:r>
+              <w:rPr>
+                <w:rFonts w:cstheme="minorHAnsi"/>
+                <w:color w:val="000000"/>
+              </w:rPr>
+              <w:t xml:space="preserve">] password for </w:t>
+            </w:r>
+            <w:proofErr w:type="spellStart"/>
+            <w:r>
+              <w:rPr>
+                <w:rFonts w:cstheme="minorHAnsi"/>
+                <w:color w:val="000000"/>
+              </w:rPr>
+              <w:t>michael</w:t>
+            </w:r>
+            <w:proofErr w:type="spellEnd"/>
+            <w:r>
+              <w:rPr>
+                <w:rFonts w:cstheme="minorHAnsi"/>
+                <w:color w:val="000000"/>
+              </w:rPr>
+              <w:t>:</w:t>
+            </w:r>
+          </w:p>
+          <w:p>
+            <w:pPr>
+              <w:autoSpaceDE w:val="0"/>
+              <w:autoSpaceDN w:val="0"/>
+              <w:adjustRightInd w:val="0"/>
+              <w:rPr>
+                <w:rFonts w:cstheme="minorHAnsi"/>
+                <w:color w:val="000000"/>
+              </w:rPr>
+            </w:pPr>
+            <w:proofErr w:type="spellStart"/>
+            <w:r>
+              <w:rPr>
+                <w:rFonts w:cstheme="minorHAnsi"/>
+                <w:color w:val="000000"/>
+              </w:rPr>
+              <w:t>o_kernel.kohael</w:t>
+            </w:r>
+            <w:proofErr w:type="spellEnd"/>
+            <w:r>
+              <w:rPr>
+                <w:rFonts w:cstheme="minorHAnsi"/>
+                <w:color w:val="000000"/>
+              </w:rPr>
+              <w:t xml:space="preserve">-VirtualBox:~/Documents/ECE373/Assignments/HW1$ </w:t>
+            </w:r>
+            <w:proofErr w:type="spellStart"/>
+            <w:r>
+              <w:rPr>
+                <w:rFonts w:cstheme="minorHAnsi"/>
+                <w:color w:val="000000"/>
+              </w:rPr>
+              <w:t>sudo</w:t>
+            </w:r>
+            <w:proofErr w:type="spellEnd"/>
+            <w:r>
+              <w:rPr>
+                <w:rFonts w:cstheme="minorHAnsi"/>
+                <w:color w:val="000000"/>
+              </w:rPr>
+              <w:t xml:space="preserve"> </w:t>
+            </w:r>
+            <w:proofErr w:type="spellStart"/>
+            <w:r>
+              <w:rPr>
+                <w:rFonts w:cstheme="minorHAnsi"/>
+                <w:color w:val="000000"/>
+              </w:rPr>
+              <w:t>rmmod</w:t>
+            </w:r>
+            <w:proofErr w:type="spellEnd"/>
+            <w:r>
+              <w:rPr>
+                <w:rFonts w:cstheme="minorHAnsi"/>
+                <w:color w:val="000000"/>
+              </w:rPr>
+              <w:t xml:space="preserve"> hell</w:t>
+            </w:r>
+          </w:p>
+          <w:p>
+            <w:pPr>
+              <w:autoSpaceDE w:val="0"/>
+              <w:autoSpaceDN w:val="0"/>
+              <w:adjustRightInd w:val="0"/>
+              <w:rPr>
+                <w:rFonts w:cstheme="minorHAnsi"/>
+                <w:color w:val="000000"/>
+              </w:rPr>
+            </w:pPr>
+            <w:r>
+              <w:rPr>
+                <w:rFonts w:cstheme="minorHAnsi"/>
+                <w:b/>
+                <w:color w:val="000000"/>
+              </w:rPr>
+              <w:t>michael@michael-VirtualBox:~/Documents/ECE373/Assignments/HW1$</w:t>
+            </w:r>
+            <w:r>
+              <w:rPr>
+                <w:rFonts w:cstheme="minorHAnsi"/>
+                <w:color w:val="000000"/>
+              </w:rPr>
+              <w:t xml:space="preserve"> </w:t>
+            </w:r>
+            <w:proofErr w:type="spellStart"/>
+            <w:r>
+              <w:rPr>
+                <w:rFonts w:cstheme="minorHAnsi"/>
+                <w:color w:val="000000"/>
+              </w:rPr>
+              <w:t>dmesg</w:t>
+            </w:r>
+            <w:proofErr w:type="spellEnd"/>
+          </w:p>
+          <w:p>
+            <w:pPr>
+              <w:autoSpaceDE w:val="0"/>
+              <w:autoSpaceDN w:val="0"/>
+              <w:adjustRightInd w:val="0"/>
+              <w:rPr>
+                <w:rFonts w:cstheme="minorHAnsi"/>
+                <w:color w:val="000000"/>
+              </w:rPr>
+            </w:pPr>
+            <w:r>
+              <w:rPr>
+                <w:rFonts w:cstheme="minorHAnsi"/>
+                <w:color w:val="000000"/>
+              </w:rPr>
+              <w:t>…</w:t>
+            </w:r>
+          </w:p>
+          <w:p>
+            <w:pPr>
+              <w:autoSpaceDE w:val="0"/>
+              <w:autoSpaceDN w:val="0"/>
+              <w:adjustRightInd w:val="0"/>
+              <w:rPr>
+                <w:rFonts w:cstheme="minorHAnsi"/>
+                <w:color w:val="000000"/>
+              </w:rPr>
+            </w:pPr>
+            <w:r>
+              <w:rPr>
+                <w:rFonts w:cstheme="minorHAnsi"/>
+                <w:color w:val="000000"/>
+              </w:rPr>
+              <w:t>[19257.432304] Hello, kernel</w:t>
+            </w:r>
+          </w:p>
+          <w:p>
+            <w:pPr>
+              <w:autoSpaceDE w:val="0"/>
+              <w:autoSpaceDN w:val="0"/>
+              <w:adjustRightInd w:val="0"/>
+              <w:rPr>
+                <w:rFonts w:cstheme="minorHAnsi"/>
+                <w:color w:val="000000"/>
+              </w:rPr>
+            </w:pPr>
+            <w:r>
+              <w:rPr>
+                <w:rFonts w:cstheme="minorHAnsi"/>
+                <w:color w:val="000000"/>
+              </w:rPr>
+              <w:t>[19268.111347] Goodbye, kernel</w:t>
+            </w:r>
+          </w:p>
+          <w:p>
+            <w:pPr>
+              <w:autoSpaceDE w:val="0"/>
+              <w:autoSpaceDN w:val="0"/>
+              <w:adjustRightInd w:val="0"/>
+              <w:rPr>
+                <w:rFonts w:cstheme="minorHAnsi"/>
+                <w:color w:val="000000"/>
+              </w:rPr>
+            </w:pPr>
+            <w:r>
+              <w:rPr>
+                <w:rFonts w:cstheme="minorHAnsi"/>
+                <w:b/>
+                <w:color w:val="000000"/>
+              </w:rPr>
+              <w:t>michael@michael-VirtualBox:~/Documents/ECE373/Assignments/HW1$</w:t>
+            </w:r>
+            <w:r>
+              <w:rPr>
+                <w:rFonts w:cstheme="minorHAnsi"/>
+                <w:color w:val="000000"/>
+              </w:rPr>
+              <w:t xml:space="preserve"> exit</w:t>
+            </w:r>
+          </w:p>
+          <w:p>
+            <w:pPr>
+              <w:tabs>
+                <w:tab w:val="left" w:pos="1148"/>
+              </w:tabs>
+              <w:autoSpaceDE w:val="0"/>
+              <w:autoSpaceDN w:val="0"/>
+              <w:adjustRightInd w:val="0"/>
+              <w:rPr>
+                <w:rFonts w:cstheme="minorHAnsi"/>
+                <w:b/>
+                <w:color w:val="000000"/>
+              </w:rPr>
+            </w:pPr>
+          </w:p>
+        </w:tc>
+      </w:tr>
+    </w:tbl>
     <w:p>
       <w:pPr>
         <w:rPr>
@@ -6889,6 +9979,25 @@
       </w:tblBorders>
     </w:tblPr>
   </w:style>
+  <w:style w:type="paragraph" w:styleId="Caption">
+    <w:name w:val="caption"/>
+    <w:basedOn w:val="Normal"/>
+    <w:next w:val="Normal"/>
+    <w:uiPriority w:val="35"/>
+    <w:unhideWhenUsed/>
+    <w:qFormat/>
+    <w:rsid w:val="00163DA8"/>
+    <w:pPr>
+      <w:spacing w:after="200" w:line="240" w:lineRule="auto"/>
+    </w:pPr>
+    <w:rPr>
+      <w:i/>
+      <w:iCs/>
+      <w:color w:val="44546A" w:themeColor="text2"/>
+      <w:sz w:val="18"/>
+      <w:szCs w:val="18"/>
+    </w:rPr>
+  </w:style>
 </w:styles>
 </file>
 

--- a/Assignments/HW1/Assignment #1.docx
+++ b/Assignments/HW1/Assignment #1.docx
@@ -2925,8 +2925,17 @@
                 <w:rFonts w:cstheme="minorHAnsi"/>
                 <w:b/>
                 <w:color w:val="000000"/>
-              </w:rPr>
-              <w:t>michael@michael-VirtualBox:~/Documents/ECE373/Assignments/HW1$</w:t>
+                <w:sz w:val="24"/>
+              </w:rPr>
+              <w:t>michael@michael-VirtualBox:~/Documents/ECE373</w:t>
+            </w:r>
+            <w:r>
+              <w:rPr>
+                <w:rFonts w:cstheme="minorHAnsi"/>
+                <w:b/>
+                <w:color w:val="000000"/>
+              </w:rPr>
+              <w:t>/Assignments/HW1$</w:t>
             </w:r>
             <w:r>
               <w:rPr>
@@ -3632,7 +3641,6 @@
                 <w:rFonts w:cstheme="minorHAnsi"/>
                 <w:color w:val="000000"/>
               </w:rPr>
-              <w:lastRenderedPageBreak/>
               <w:t>#include "hw1.h"</w:t>
             </w:r>
           </w:p>
@@ -4058,8 +4066,6 @@
               </w:rPr>
               <w:t>);</w:t>
             </w:r>
-            <w:bookmarkStart w:id="1" w:name="_GoBack"/>
-            <w:bookmarkEnd w:id="1"/>
           </w:p>
           <w:p>
             <w:pPr>
@@ -4471,9 +4477,18 @@
             <w:r>
               <w:rPr>
                 <w:rFonts w:cstheme="minorHAnsi"/>
-                <w:color w:val="000000"/>
-              </w:rPr>
-              <w:t>michael@michael-VirtualBox:~/Documents/ECE373$ gcc hw1.c -g -o c-to-f</w:t>
+                <w:b/>
+                <w:color w:val="000000"/>
+                <w:sz w:val="24"/>
+              </w:rPr>
+              <w:t>michael@michael-VirtualBox:~/Documents/ECE373</w:t>
+            </w:r>
+            <w:r>
+              <w:rPr>
+                <w:rFonts w:cstheme="minorHAnsi"/>
+                <w:color w:val="000000"/>
+              </w:rPr>
+              <w:t>$ gcc hw1.c -g -o c-to-f</w:t>
             </w:r>
           </w:p>
           <w:p>
@@ -4932,9 +4947,18 @@
             <w:r>
               <w:rPr>
                 <w:rFonts w:cstheme="minorHAnsi"/>
-                <w:color w:val="000000"/>
-              </w:rPr>
-              <w:t>michael@michael-VirtualBox:~/Documents/ECE373$ ls -l</w:t>
+                <w:b/>
+                <w:color w:val="000000"/>
+                <w:sz w:val="24"/>
+              </w:rPr>
+              <w:t>michael@michael-VirtualBox:~/Documents/ECE373</w:t>
+            </w:r>
+            <w:r>
+              <w:rPr>
+                <w:rFonts w:cstheme="minorHAnsi"/>
+                <w:color w:val="000000"/>
+              </w:rPr>
+              <w:t>$ ls -l</w:t>
             </w:r>
           </w:p>
           <w:p>
@@ -5254,9 +5278,18 @@
             <w:r>
               <w:rPr>
                 <w:rFonts w:cstheme="minorHAnsi"/>
-                <w:color w:val="000000"/>
-              </w:rPr>
-              <w:t>michael@michael-VirtualBox:~/Documents/ECE373$ ./c-to-f</w:t>
+                <w:b/>
+                <w:color w:val="000000"/>
+                <w:sz w:val="24"/>
+              </w:rPr>
+              <w:t>michael@michael-VirtualBox:~/Documents/ECE373</w:t>
+            </w:r>
+            <w:r>
+              <w:rPr>
+                <w:rFonts w:cstheme="minorHAnsi"/>
+                <w:color w:val="000000"/>
+              </w:rPr>
+              <w:t>$ ./c-to-f</w:t>
             </w:r>
           </w:p>
           <w:p>
@@ -5339,9 +5372,18 @@
             <w:r>
               <w:rPr>
                 <w:rFonts w:cstheme="minorHAnsi"/>
-                <w:color w:val="000000"/>
-              </w:rPr>
-              <w:t>michael@michael-VirtualBox:~/Documents/ECE373$ ./c-to-f</w:t>
+                <w:b/>
+                <w:color w:val="000000"/>
+                <w:sz w:val="24"/>
+              </w:rPr>
+              <w:t>michael@michael-VirtualBox:~/Documents/ECE373</w:t>
+            </w:r>
+            <w:r>
+              <w:rPr>
+                <w:rFonts w:cstheme="minorHAnsi"/>
+                <w:color w:val="000000"/>
+              </w:rPr>
+              <w:t>$ ./c-to-f</w:t>
             </w:r>
           </w:p>
           <w:p>
@@ -5424,9 +5466,18 @@
             <w:r>
               <w:rPr>
                 <w:rFonts w:cstheme="minorHAnsi"/>
-                <w:color w:val="000000"/>
-              </w:rPr>
-              <w:t>michael@michael-VirtualBox:~/Documents/ECE373$ ./c-to-f</w:t>
+                <w:b/>
+                <w:color w:val="000000"/>
+                <w:sz w:val="24"/>
+              </w:rPr>
+              <w:t>michael@michael-VirtualBox:~/Documents/ECE373</w:t>
+            </w:r>
+            <w:r>
+              <w:rPr>
+                <w:rFonts w:cstheme="minorHAnsi"/>
+                <w:color w:val="000000"/>
+              </w:rPr>
+              <w:t>$ ./c-to-f</w:t>
             </w:r>
           </w:p>
           <w:p>
@@ -5509,9 +5560,18 @@
             <w:r>
               <w:rPr>
                 <w:rFonts w:cstheme="minorHAnsi"/>
-                <w:color w:val="000000"/>
-              </w:rPr>
-              <w:t>michael@michael-VirtualBox:~/Documents/ECE373$ exit</w:t>
+                <w:b/>
+                <w:color w:val="000000"/>
+                <w:sz w:val="24"/>
+              </w:rPr>
+              <w:t>michael@michael-VirtualBox:~/Documents/ECE373</w:t>
+            </w:r>
+            <w:r>
+              <w:rPr>
+                <w:rFonts w:cstheme="minorHAnsi"/>
+                <w:color w:val="000000"/>
+              </w:rPr>
+              <w:t>$ exit</w:t>
             </w:r>
           </w:p>
           <w:p>
@@ -5558,6 +5618,8 @@
             </w:pPr>
           </w:p>
         </w:tc>
+        <w:bookmarkStart w:id="1" w:name="_GoBack"/>
+        <w:bookmarkEnd w:id="1"/>
       </w:tr>
     </w:tbl>
     <w:p>
@@ -7760,8 +7822,17 @@
                 <w:rFonts w:cstheme="minorHAnsi"/>
                 <w:b/>
                 <w:color w:val="000000"/>
-              </w:rPr>
-              <w:t>michael@michael-VirtualBox:~/Documents/ECE373/Assignments/HW1$</w:t>
+                <w:sz w:val="24"/>
+              </w:rPr>
+              <w:t>michael@michael-VirtualBox:~/Documents/ECE373</w:t>
+            </w:r>
+            <w:r>
+              <w:rPr>
+                <w:rFonts w:cstheme="minorHAnsi"/>
+                <w:b/>
+                <w:color w:val="000000"/>
+              </w:rPr>
+              <w:t>/Assignments/HW1$</w:t>
             </w:r>
             <w:r>
               <w:rPr>
@@ -8151,8 +8222,17 @@
                 <w:rFonts w:cstheme="minorHAnsi"/>
                 <w:b/>
                 <w:color w:val="000000"/>
-              </w:rPr>
-              <w:t>michael@michael-VirtualBox:~/Documents/ECE373/Assignments/HW1$</w:t>
+                <w:sz w:val="24"/>
+              </w:rPr>
+              <w:t>michael@michael-VirtualBox:~/Documents/ECE373</w:t>
+            </w:r>
+            <w:r>
+              <w:rPr>
+                <w:rFonts w:cstheme="minorHAnsi"/>
+                <w:b/>
+                <w:color w:val="000000"/>
+              </w:rPr>
+              <w:t>/Assignments/HW1$</w:t>
             </w:r>
             <w:r>
               <w:rPr>
@@ -8240,8 +8320,17 @@
                 <w:rFonts w:cstheme="minorHAnsi"/>
                 <w:b/>
                 <w:color w:val="000000"/>
-              </w:rPr>
-              <w:t>michael@michael-VirtualBox:~/Documents/ECE373/Assignments/HW1$</w:t>
+                <w:sz w:val="24"/>
+              </w:rPr>
+              <w:t>michael@michael-VirtualBox:~/Documents/ECE373</w:t>
+            </w:r>
+            <w:r>
+              <w:rPr>
+                <w:rFonts w:cstheme="minorHAnsi"/>
+                <w:b/>
+                <w:color w:val="000000"/>
+              </w:rPr>
+              <w:t>/Assignments/HW1$</w:t>
             </w:r>
             <w:r>
               <w:rPr>
